--- a/supermercado.docx
+++ b/supermercado.docx
@@ -387,6 +387,7 @@
     <w:p>
       <w:pPr>
         <w:rPr>
+          <w:rFonts w:ascii="Segoe UI Emoji" w:hAnsi="Segoe UI Emoji" w:cs="Segoe UI Emoji"/>
           <w:b/>
           <w:bCs/>
         </w:rPr>
@@ -394,21 +395,45 @@
       <w:r>
         <w:rPr>
           <w:rFonts w:ascii="Segoe UI Emoji" w:hAnsi="Segoe UI Emoji" w:cs="Segoe UI Emoji"/>
-        </w:rPr>
-        <w:t>👉</w:t>
-      </w:r>
-      <w:r>
-        <w:rPr>
-          <w:rFonts w:ascii="Segoe UI Emoji" w:hAnsi="Segoe UI Emoji" w:cs="Segoe UI Emoji"/>
-        </w:rPr>
-        <w:t xml:space="preserve"> </w:t>
-      </w:r>
-      <w:r>
-        <w:rPr>
           <w:b/>
           <w:bCs/>
         </w:rPr>
-        <w:t>Modelo Lógico</w:t>
+        <w:lastRenderedPageBreak/>
+        <w:drawing>
+          <wp:inline distT="0" distB="0" distL="0" distR="0" wp14:anchorId="4F4CCE89" wp14:editId="360D8D01">
+            <wp:extent cx="5400040" cy="2513330"/>
+            <wp:effectExtent l="0" t="0" r="0" b="1270"/>
+            <wp:docPr id="1784511176" name="Imagem 1"/>
+            <wp:cNvGraphicFramePr>
+              <a:graphicFrameLocks xmlns:a="http://schemas.openxmlformats.org/drawingml/2006/main" noChangeAspect="1"/>
+            </wp:cNvGraphicFramePr>
+            <a:graphic xmlns:a="http://schemas.openxmlformats.org/drawingml/2006/main">
+              <a:graphicData uri="http://schemas.openxmlformats.org/drawingml/2006/picture">
+                <pic:pic xmlns:pic="http://schemas.openxmlformats.org/drawingml/2006/picture">
+                  <pic:nvPicPr>
+                    <pic:cNvPr id="1784511176" name=""/>
+                    <pic:cNvPicPr/>
+                  </pic:nvPicPr>
+                  <pic:blipFill>
+                    <a:blip r:embed="rId4"/>
+                    <a:stretch>
+                      <a:fillRect/>
+                    </a:stretch>
+                  </pic:blipFill>
+                  <pic:spPr>
+                    <a:xfrm>
+                      <a:off x="0" y="0"/>
+                      <a:ext cx="5400040" cy="2513330"/>
+                    </a:xfrm>
+                    <a:prstGeom prst="rect">
+                      <a:avLst/>
+                    </a:prstGeom>
+                  </pic:spPr>
+                </pic:pic>
+              </a:graphicData>
+            </a:graphic>
+          </wp:inline>
+        </w:drawing>
       </w:r>
     </w:p>
     <w:p>
@@ -420,10 +445,37 @@
       </w:pPr>
       <w:r>
         <w:rPr>
+          <w:rFonts w:ascii="Segoe UI Emoji" w:hAnsi="Segoe UI Emoji" w:cs="Segoe UI Emoji"/>
+        </w:rPr>
+        <w:t>👉</w:t>
+      </w:r>
+      <w:r>
+        <w:rPr>
+          <w:rFonts w:ascii="Segoe UI Emoji" w:hAnsi="Segoe UI Emoji" w:cs="Segoe UI Emoji"/>
+        </w:rPr>
+        <w:t xml:space="preserve"> </w:t>
+      </w:r>
+      <w:r>
+        <w:rPr>
           <w:b/>
           <w:bCs/>
         </w:rPr>
-        <w:lastRenderedPageBreak/>
+        <w:t>Modelo Lógico</w:t>
+      </w:r>
+    </w:p>
+    <w:p>
+      <w:pPr>
+        <w:rPr>
+          <w:b/>
+          <w:bCs/>
+        </w:rPr>
+      </w:pPr>
+      <w:r>
+        <w:rPr>
+          <w:b/>
+          <w:bCs/>
+          <w:noProof/>
+        </w:rPr>
         <w:drawing>
           <wp:inline distT="0" distB="0" distL="0" distR="0" wp14:anchorId="546FB636" wp14:editId="7A4EA3AD">
             <wp:extent cx="5524721" cy="3037817"/>
@@ -440,7 +492,7 @@
                     <pic:cNvPicPr/>
                   </pic:nvPicPr>
                   <pic:blipFill>
-                    <a:blip r:embed="rId4"/>
+                    <a:blip r:embed="rId5"/>
                     <a:stretch>
                       <a:fillRect/>
                     </a:stretch>
@@ -629,348 +681,6 @@
           <w:iCs/>
           <w:highlight w:val="green"/>
         </w:rPr>
-        <w:t xml:space="preserve">  </w:t>
-      </w:r>
-      <w:proofErr w:type="spellStart"/>
-      <w:r>
-        <w:rPr>
-          <w:i/>
-          <w:iCs/>
-          <w:highlight w:val="green"/>
-        </w:rPr>
-        <w:t>id_cliente</w:t>
-      </w:r>
-      <w:proofErr w:type="spellEnd"/>
-      <w:r>
-        <w:rPr>
-          <w:i/>
-          <w:iCs/>
-          <w:highlight w:val="green"/>
-        </w:rPr>
-        <w:t xml:space="preserve"> INT AUTO_INCREMENT PRIMARY KEY,</w:t>
-      </w:r>
-    </w:p>
-    <w:p>
-      <w:pPr>
-        <w:rPr>
-          <w:i/>
-          <w:iCs/>
-          <w:highlight w:val="green"/>
-        </w:rPr>
-      </w:pPr>
-      <w:r>
-        <w:rPr>
-          <w:i/>
-          <w:iCs/>
-          <w:highlight w:val="green"/>
-        </w:rPr>
-        <w:t xml:space="preserve">  nome </w:t>
-      </w:r>
-      <w:proofErr w:type="gramStart"/>
-      <w:r>
-        <w:rPr>
-          <w:i/>
-          <w:iCs/>
-          <w:highlight w:val="green"/>
-        </w:rPr>
-        <w:t>VARCHAR(</w:t>
-      </w:r>
-      <w:proofErr w:type="gramEnd"/>
-      <w:r>
-        <w:rPr>
-          <w:i/>
-          <w:iCs/>
-          <w:highlight w:val="green"/>
-        </w:rPr>
-        <w:t>100) NOT NULL,</w:t>
-      </w:r>
-    </w:p>
-    <w:p>
-      <w:pPr>
-        <w:rPr>
-          <w:i/>
-          <w:iCs/>
-          <w:highlight w:val="green"/>
-        </w:rPr>
-      </w:pPr>
-      <w:r>
-        <w:rPr>
-          <w:i/>
-          <w:iCs/>
-          <w:highlight w:val="green"/>
-        </w:rPr>
-        <w:t xml:space="preserve">  </w:t>
-      </w:r>
-      <w:proofErr w:type="spellStart"/>
-      <w:r>
-        <w:rPr>
-          <w:i/>
-          <w:iCs/>
-          <w:highlight w:val="green"/>
-        </w:rPr>
-        <w:t>cpf</w:t>
-      </w:r>
-      <w:proofErr w:type="spellEnd"/>
-      <w:r>
-        <w:rPr>
-          <w:i/>
-          <w:iCs/>
-          <w:highlight w:val="green"/>
-        </w:rPr>
-        <w:t xml:space="preserve"> </w:t>
-      </w:r>
-      <w:proofErr w:type="gramStart"/>
-      <w:r>
-        <w:rPr>
-          <w:i/>
-          <w:iCs/>
-          <w:highlight w:val="green"/>
-        </w:rPr>
-        <w:t>VARCHAR(</w:t>
-      </w:r>
-      <w:proofErr w:type="gramEnd"/>
-      <w:r>
-        <w:rPr>
-          <w:i/>
-          <w:iCs/>
-          <w:highlight w:val="green"/>
-        </w:rPr>
-        <w:t>14) NOT NULL UNIQUE</w:t>
-      </w:r>
-    </w:p>
-    <w:p>
-      <w:pPr>
-        <w:rPr>
-          <w:i/>
-          <w:iCs/>
-          <w:highlight w:val="green"/>
-        </w:rPr>
-      </w:pPr>
-      <w:r>
-        <w:rPr>
-          <w:i/>
-          <w:iCs/>
-          <w:highlight w:val="green"/>
-        </w:rPr>
-        <w:t>);</w:t>
-      </w:r>
-    </w:p>
-    <w:p>
-      <w:pPr>
-        <w:rPr>
-          <w:i/>
-          <w:iCs/>
-          <w:highlight w:val="green"/>
-        </w:rPr>
-      </w:pPr>
-    </w:p>
-    <w:p>
-      <w:pPr>
-        <w:rPr>
-          <w:i/>
-          <w:iCs/>
-          <w:highlight w:val="green"/>
-        </w:rPr>
-      </w:pPr>
-      <w:r>
-        <w:rPr>
-          <w:i/>
-          <w:iCs/>
-          <w:highlight w:val="green"/>
-        </w:rPr>
-        <w:t xml:space="preserve">CREATE TABLE </w:t>
-      </w:r>
-      <w:proofErr w:type="spellStart"/>
-      <w:r>
-        <w:rPr>
-          <w:i/>
-          <w:iCs/>
-          <w:highlight w:val="green"/>
-        </w:rPr>
-        <w:t>tbl_funcionarios</w:t>
-      </w:r>
-      <w:proofErr w:type="spellEnd"/>
-      <w:r>
-        <w:rPr>
-          <w:i/>
-          <w:iCs/>
-          <w:highlight w:val="green"/>
-        </w:rPr>
-        <w:t xml:space="preserve"> (</w:t>
-      </w:r>
-    </w:p>
-    <w:p>
-      <w:pPr>
-        <w:rPr>
-          <w:i/>
-          <w:iCs/>
-          <w:highlight w:val="green"/>
-        </w:rPr>
-      </w:pPr>
-      <w:r>
-        <w:rPr>
-          <w:i/>
-          <w:iCs/>
-          <w:highlight w:val="green"/>
-        </w:rPr>
-        <w:t xml:space="preserve">  </w:t>
-      </w:r>
-      <w:proofErr w:type="spellStart"/>
-      <w:r>
-        <w:rPr>
-          <w:i/>
-          <w:iCs/>
-          <w:highlight w:val="green"/>
-        </w:rPr>
-        <w:t>id_funcionario</w:t>
-      </w:r>
-      <w:proofErr w:type="spellEnd"/>
-      <w:r>
-        <w:rPr>
-          <w:i/>
-          <w:iCs/>
-          <w:highlight w:val="green"/>
-        </w:rPr>
-        <w:t xml:space="preserve"> INT AUTO_INCREMENT PRIMARY KEY,</w:t>
-      </w:r>
-    </w:p>
-    <w:p>
-      <w:pPr>
-        <w:rPr>
-          <w:i/>
-          <w:iCs/>
-          <w:highlight w:val="green"/>
-        </w:rPr>
-      </w:pPr>
-      <w:r>
-        <w:rPr>
-          <w:i/>
-          <w:iCs/>
-          <w:highlight w:val="green"/>
-        </w:rPr>
-        <w:t xml:space="preserve">  nome </w:t>
-      </w:r>
-      <w:proofErr w:type="gramStart"/>
-      <w:r>
-        <w:rPr>
-          <w:i/>
-          <w:iCs/>
-          <w:highlight w:val="green"/>
-        </w:rPr>
-        <w:t>VARCHAR(</w:t>
-      </w:r>
-      <w:proofErr w:type="gramEnd"/>
-      <w:r>
-        <w:rPr>
-          <w:i/>
-          <w:iCs/>
-          <w:highlight w:val="green"/>
-        </w:rPr>
-        <w:t>100) NOT NULL,</w:t>
-      </w:r>
-    </w:p>
-    <w:p>
-      <w:pPr>
-        <w:rPr>
-          <w:i/>
-          <w:iCs/>
-          <w:highlight w:val="green"/>
-        </w:rPr>
-      </w:pPr>
-      <w:r>
-        <w:rPr>
-          <w:i/>
-          <w:iCs/>
-          <w:highlight w:val="green"/>
-        </w:rPr>
-        <w:t xml:space="preserve">  </w:t>
-      </w:r>
-      <w:proofErr w:type="spellStart"/>
-      <w:r>
-        <w:rPr>
-          <w:i/>
-          <w:iCs/>
-          <w:highlight w:val="green"/>
-        </w:rPr>
-        <w:t>cpf</w:t>
-      </w:r>
-      <w:proofErr w:type="spellEnd"/>
-      <w:r>
-        <w:rPr>
-          <w:i/>
-          <w:iCs/>
-          <w:highlight w:val="green"/>
-        </w:rPr>
-        <w:t xml:space="preserve"> </w:t>
-      </w:r>
-      <w:proofErr w:type="gramStart"/>
-      <w:r>
-        <w:rPr>
-          <w:i/>
-          <w:iCs/>
-          <w:highlight w:val="green"/>
-        </w:rPr>
-        <w:t>VARCHAR(</w:t>
-      </w:r>
-      <w:proofErr w:type="gramEnd"/>
-      <w:r>
-        <w:rPr>
-          <w:i/>
-          <w:iCs/>
-          <w:highlight w:val="green"/>
-        </w:rPr>
-        <w:t>14) NOT NULL UNIQUE,</w:t>
-      </w:r>
-    </w:p>
-    <w:p>
-      <w:pPr>
-        <w:rPr>
-          <w:i/>
-          <w:iCs/>
-          <w:highlight w:val="green"/>
-        </w:rPr>
-      </w:pPr>
-      <w:r>
-        <w:rPr>
-          <w:i/>
-          <w:iCs/>
-          <w:highlight w:val="green"/>
-        </w:rPr>
-        <w:t xml:space="preserve">  cargo </w:t>
-      </w:r>
-      <w:proofErr w:type="gramStart"/>
-      <w:r>
-        <w:rPr>
-          <w:i/>
-          <w:iCs/>
-          <w:highlight w:val="green"/>
-        </w:rPr>
-        <w:t>VARCHAR(</w:t>
-      </w:r>
-      <w:proofErr w:type="gramEnd"/>
-      <w:r>
-        <w:rPr>
-          <w:i/>
-          <w:iCs/>
-          <w:highlight w:val="green"/>
-        </w:rPr>
-        <w:t>50) NOT NULL,</w:t>
-      </w:r>
-    </w:p>
-    <w:p>
-      <w:pPr>
-        <w:rPr>
-          <w:i/>
-          <w:iCs/>
-          <w:highlight w:val="green"/>
-        </w:rPr>
-      </w:pPr>
-      <w:r>
-        <w:rPr>
-          <w:i/>
-          <w:iCs/>
-          <w:highlight w:val="green"/>
-        </w:rPr>
         <w:lastRenderedPageBreak/>
         <w:t xml:space="preserve">  </w:t>
       </w:r>
@@ -981,6 +691,348 @@
           <w:iCs/>
           <w:highlight w:val="green"/>
         </w:rPr>
+        <w:t>id_cliente</w:t>
+      </w:r>
+      <w:proofErr w:type="spellEnd"/>
+      <w:r>
+        <w:rPr>
+          <w:i/>
+          <w:iCs/>
+          <w:highlight w:val="green"/>
+        </w:rPr>
+        <w:t xml:space="preserve"> INT AUTO_INCREMENT PRIMARY KEY,</w:t>
+      </w:r>
+    </w:p>
+    <w:p>
+      <w:pPr>
+        <w:rPr>
+          <w:i/>
+          <w:iCs/>
+          <w:highlight w:val="green"/>
+        </w:rPr>
+      </w:pPr>
+      <w:r>
+        <w:rPr>
+          <w:i/>
+          <w:iCs/>
+          <w:highlight w:val="green"/>
+        </w:rPr>
+        <w:t xml:space="preserve">  nome </w:t>
+      </w:r>
+      <w:proofErr w:type="gramStart"/>
+      <w:r>
+        <w:rPr>
+          <w:i/>
+          <w:iCs/>
+          <w:highlight w:val="green"/>
+        </w:rPr>
+        <w:t>VARCHAR(</w:t>
+      </w:r>
+      <w:proofErr w:type="gramEnd"/>
+      <w:r>
+        <w:rPr>
+          <w:i/>
+          <w:iCs/>
+          <w:highlight w:val="green"/>
+        </w:rPr>
+        <w:t>100) NOT NULL,</w:t>
+      </w:r>
+    </w:p>
+    <w:p>
+      <w:pPr>
+        <w:rPr>
+          <w:i/>
+          <w:iCs/>
+          <w:highlight w:val="green"/>
+        </w:rPr>
+      </w:pPr>
+      <w:r>
+        <w:rPr>
+          <w:i/>
+          <w:iCs/>
+          <w:highlight w:val="green"/>
+        </w:rPr>
+        <w:t xml:space="preserve">  </w:t>
+      </w:r>
+      <w:proofErr w:type="spellStart"/>
+      <w:r>
+        <w:rPr>
+          <w:i/>
+          <w:iCs/>
+          <w:highlight w:val="green"/>
+        </w:rPr>
+        <w:t>cpf</w:t>
+      </w:r>
+      <w:proofErr w:type="spellEnd"/>
+      <w:r>
+        <w:rPr>
+          <w:i/>
+          <w:iCs/>
+          <w:highlight w:val="green"/>
+        </w:rPr>
+        <w:t xml:space="preserve"> </w:t>
+      </w:r>
+      <w:proofErr w:type="gramStart"/>
+      <w:r>
+        <w:rPr>
+          <w:i/>
+          <w:iCs/>
+          <w:highlight w:val="green"/>
+        </w:rPr>
+        <w:t>VARCHAR(</w:t>
+      </w:r>
+      <w:proofErr w:type="gramEnd"/>
+      <w:r>
+        <w:rPr>
+          <w:i/>
+          <w:iCs/>
+          <w:highlight w:val="green"/>
+        </w:rPr>
+        <w:t>14) NOT NULL UNIQUE</w:t>
+      </w:r>
+    </w:p>
+    <w:p>
+      <w:pPr>
+        <w:rPr>
+          <w:i/>
+          <w:iCs/>
+          <w:highlight w:val="green"/>
+        </w:rPr>
+      </w:pPr>
+      <w:r>
+        <w:rPr>
+          <w:i/>
+          <w:iCs/>
+          <w:highlight w:val="green"/>
+        </w:rPr>
+        <w:t>);</w:t>
+      </w:r>
+    </w:p>
+    <w:p>
+      <w:pPr>
+        <w:rPr>
+          <w:i/>
+          <w:iCs/>
+          <w:highlight w:val="green"/>
+        </w:rPr>
+      </w:pPr>
+    </w:p>
+    <w:p>
+      <w:pPr>
+        <w:rPr>
+          <w:i/>
+          <w:iCs/>
+          <w:highlight w:val="green"/>
+        </w:rPr>
+      </w:pPr>
+      <w:r>
+        <w:rPr>
+          <w:i/>
+          <w:iCs/>
+          <w:highlight w:val="green"/>
+        </w:rPr>
+        <w:t xml:space="preserve">CREATE TABLE </w:t>
+      </w:r>
+      <w:proofErr w:type="spellStart"/>
+      <w:r>
+        <w:rPr>
+          <w:i/>
+          <w:iCs/>
+          <w:highlight w:val="green"/>
+        </w:rPr>
+        <w:t>tbl_funcionarios</w:t>
+      </w:r>
+      <w:proofErr w:type="spellEnd"/>
+      <w:r>
+        <w:rPr>
+          <w:i/>
+          <w:iCs/>
+          <w:highlight w:val="green"/>
+        </w:rPr>
+        <w:t xml:space="preserve"> (</w:t>
+      </w:r>
+    </w:p>
+    <w:p>
+      <w:pPr>
+        <w:rPr>
+          <w:i/>
+          <w:iCs/>
+          <w:highlight w:val="green"/>
+        </w:rPr>
+      </w:pPr>
+      <w:r>
+        <w:rPr>
+          <w:i/>
+          <w:iCs/>
+          <w:highlight w:val="green"/>
+        </w:rPr>
+        <w:t xml:space="preserve">  </w:t>
+      </w:r>
+      <w:proofErr w:type="spellStart"/>
+      <w:r>
+        <w:rPr>
+          <w:i/>
+          <w:iCs/>
+          <w:highlight w:val="green"/>
+        </w:rPr>
+        <w:t>id_funcionario</w:t>
+      </w:r>
+      <w:proofErr w:type="spellEnd"/>
+      <w:r>
+        <w:rPr>
+          <w:i/>
+          <w:iCs/>
+          <w:highlight w:val="green"/>
+        </w:rPr>
+        <w:t xml:space="preserve"> INT AUTO_INCREMENT PRIMARY KEY,</w:t>
+      </w:r>
+    </w:p>
+    <w:p>
+      <w:pPr>
+        <w:rPr>
+          <w:i/>
+          <w:iCs/>
+          <w:highlight w:val="green"/>
+        </w:rPr>
+      </w:pPr>
+      <w:r>
+        <w:rPr>
+          <w:i/>
+          <w:iCs/>
+          <w:highlight w:val="green"/>
+        </w:rPr>
+        <w:t xml:space="preserve">  nome </w:t>
+      </w:r>
+      <w:proofErr w:type="gramStart"/>
+      <w:r>
+        <w:rPr>
+          <w:i/>
+          <w:iCs/>
+          <w:highlight w:val="green"/>
+        </w:rPr>
+        <w:t>VARCHAR(</w:t>
+      </w:r>
+      <w:proofErr w:type="gramEnd"/>
+      <w:r>
+        <w:rPr>
+          <w:i/>
+          <w:iCs/>
+          <w:highlight w:val="green"/>
+        </w:rPr>
+        <w:t>100) NOT NULL,</w:t>
+      </w:r>
+    </w:p>
+    <w:p>
+      <w:pPr>
+        <w:rPr>
+          <w:i/>
+          <w:iCs/>
+          <w:highlight w:val="green"/>
+        </w:rPr>
+      </w:pPr>
+      <w:r>
+        <w:rPr>
+          <w:i/>
+          <w:iCs/>
+          <w:highlight w:val="green"/>
+        </w:rPr>
+        <w:t xml:space="preserve">  </w:t>
+      </w:r>
+      <w:proofErr w:type="spellStart"/>
+      <w:r>
+        <w:rPr>
+          <w:i/>
+          <w:iCs/>
+          <w:highlight w:val="green"/>
+        </w:rPr>
+        <w:t>cpf</w:t>
+      </w:r>
+      <w:proofErr w:type="spellEnd"/>
+      <w:r>
+        <w:rPr>
+          <w:i/>
+          <w:iCs/>
+          <w:highlight w:val="green"/>
+        </w:rPr>
+        <w:t xml:space="preserve"> </w:t>
+      </w:r>
+      <w:proofErr w:type="gramStart"/>
+      <w:r>
+        <w:rPr>
+          <w:i/>
+          <w:iCs/>
+          <w:highlight w:val="green"/>
+        </w:rPr>
+        <w:t>VARCHAR(</w:t>
+      </w:r>
+      <w:proofErr w:type="gramEnd"/>
+      <w:r>
+        <w:rPr>
+          <w:i/>
+          <w:iCs/>
+          <w:highlight w:val="green"/>
+        </w:rPr>
+        <w:t>14) NOT NULL UNIQUE,</w:t>
+      </w:r>
+    </w:p>
+    <w:p>
+      <w:pPr>
+        <w:rPr>
+          <w:i/>
+          <w:iCs/>
+          <w:highlight w:val="green"/>
+        </w:rPr>
+      </w:pPr>
+      <w:r>
+        <w:rPr>
+          <w:i/>
+          <w:iCs/>
+          <w:highlight w:val="green"/>
+        </w:rPr>
+        <w:t xml:space="preserve">  cargo </w:t>
+      </w:r>
+      <w:proofErr w:type="gramStart"/>
+      <w:r>
+        <w:rPr>
+          <w:i/>
+          <w:iCs/>
+          <w:highlight w:val="green"/>
+        </w:rPr>
+        <w:t>VARCHAR(</w:t>
+      </w:r>
+      <w:proofErr w:type="gramEnd"/>
+      <w:r>
+        <w:rPr>
+          <w:i/>
+          <w:iCs/>
+          <w:highlight w:val="green"/>
+        </w:rPr>
+        <w:t>50) NOT NULL,</w:t>
+      </w:r>
+    </w:p>
+    <w:p>
+      <w:pPr>
+        <w:rPr>
+          <w:i/>
+          <w:iCs/>
+          <w:highlight w:val="green"/>
+        </w:rPr>
+      </w:pPr>
+      <w:r>
+        <w:rPr>
+          <w:i/>
+          <w:iCs/>
+          <w:highlight w:val="green"/>
+        </w:rPr>
+        <w:t xml:space="preserve">  </w:t>
+      </w:r>
+      <w:proofErr w:type="spellStart"/>
+      <w:r>
+        <w:rPr>
+          <w:i/>
+          <w:iCs/>
+          <w:highlight w:val="green"/>
+        </w:rPr>
         <w:t>data_admissao</w:t>
       </w:r>
       <w:proofErr w:type="spellEnd"/>
@@ -1542,6 +1594,7 @@
           <w:iCs/>
           <w:highlight w:val="green"/>
         </w:rPr>
+        <w:lastRenderedPageBreak/>
         <w:t xml:space="preserve">  </w:t>
       </w:r>
       <w:proofErr w:type="spellStart"/>
@@ -1940,6 +1993,620 @@
           <w:highlight w:val="green"/>
         </w:rPr>
         <w:t>)</w:t>
+      </w:r>
+    </w:p>
+    <w:p>
+      <w:pPr>
+        <w:rPr>
+          <w:i/>
+          <w:iCs/>
+          <w:highlight w:val="green"/>
+        </w:rPr>
+      </w:pPr>
+      <w:r>
+        <w:rPr>
+          <w:i/>
+          <w:iCs/>
+          <w:highlight w:val="green"/>
+        </w:rPr>
+        <w:t>);</w:t>
+      </w:r>
+    </w:p>
+    <w:p>
+      <w:pPr>
+        <w:rPr>
+          <w:i/>
+          <w:iCs/>
+          <w:highlight w:val="green"/>
+        </w:rPr>
+      </w:pPr>
+    </w:p>
+    <w:p>
+      <w:pPr>
+        <w:rPr>
+          <w:i/>
+          <w:iCs/>
+          <w:highlight w:val="green"/>
+        </w:rPr>
+      </w:pPr>
+      <w:r>
+        <w:rPr>
+          <w:i/>
+          <w:iCs/>
+          <w:highlight w:val="green"/>
+        </w:rPr>
+        <w:t xml:space="preserve">CREATE TABLE </w:t>
+      </w:r>
+      <w:proofErr w:type="spellStart"/>
+      <w:r>
+        <w:rPr>
+          <w:i/>
+          <w:iCs/>
+          <w:highlight w:val="green"/>
+        </w:rPr>
+        <w:t>tbl_email_fornecedores</w:t>
+      </w:r>
+      <w:proofErr w:type="spellEnd"/>
+      <w:r>
+        <w:rPr>
+          <w:i/>
+          <w:iCs/>
+          <w:highlight w:val="green"/>
+        </w:rPr>
+        <w:t xml:space="preserve"> (</w:t>
+      </w:r>
+    </w:p>
+    <w:p>
+      <w:pPr>
+        <w:rPr>
+          <w:i/>
+          <w:iCs/>
+          <w:highlight w:val="green"/>
+        </w:rPr>
+      </w:pPr>
+      <w:r>
+        <w:rPr>
+          <w:i/>
+          <w:iCs/>
+          <w:highlight w:val="green"/>
+        </w:rPr>
+        <w:t xml:space="preserve">  </w:t>
+      </w:r>
+      <w:proofErr w:type="spellStart"/>
+      <w:r>
+        <w:rPr>
+          <w:i/>
+          <w:iCs/>
+          <w:highlight w:val="green"/>
+        </w:rPr>
+        <w:t>id_email</w:t>
+      </w:r>
+      <w:proofErr w:type="spellEnd"/>
+      <w:r>
+        <w:rPr>
+          <w:i/>
+          <w:iCs/>
+          <w:highlight w:val="green"/>
+        </w:rPr>
+        <w:t xml:space="preserve"> INT AUTO_INCREMENT PRIMARY KEY,</w:t>
+      </w:r>
+    </w:p>
+    <w:p>
+      <w:pPr>
+        <w:rPr>
+          <w:i/>
+          <w:iCs/>
+          <w:highlight w:val="green"/>
+        </w:rPr>
+      </w:pPr>
+      <w:r>
+        <w:rPr>
+          <w:i/>
+          <w:iCs/>
+          <w:highlight w:val="green"/>
+        </w:rPr>
+        <w:t xml:space="preserve">  </w:t>
+      </w:r>
+      <w:proofErr w:type="spellStart"/>
+      <w:r>
+        <w:rPr>
+          <w:i/>
+          <w:iCs/>
+          <w:highlight w:val="green"/>
+        </w:rPr>
+        <w:t>email</w:t>
+      </w:r>
+      <w:proofErr w:type="spellEnd"/>
+      <w:r>
+        <w:rPr>
+          <w:i/>
+          <w:iCs/>
+          <w:highlight w:val="green"/>
+        </w:rPr>
+        <w:t xml:space="preserve"> </w:t>
+      </w:r>
+      <w:proofErr w:type="gramStart"/>
+      <w:r>
+        <w:rPr>
+          <w:i/>
+          <w:iCs/>
+          <w:highlight w:val="green"/>
+        </w:rPr>
+        <w:t>VARCHAR(</w:t>
+      </w:r>
+      <w:proofErr w:type="gramEnd"/>
+      <w:r>
+        <w:rPr>
+          <w:i/>
+          <w:iCs/>
+          <w:highlight w:val="green"/>
+        </w:rPr>
+        <w:t>100) NOT NULL,</w:t>
+      </w:r>
+    </w:p>
+    <w:p>
+      <w:pPr>
+        <w:rPr>
+          <w:i/>
+          <w:iCs/>
+          <w:highlight w:val="green"/>
+        </w:rPr>
+      </w:pPr>
+      <w:r>
+        <w:rPr>
+          <w:i/>
+          <w:iCs/>
+          <w:highlight w:val="green"/>
+        </w:rPr>
+        <w:t xml:space="preserve">  </w:t>
+      </w:r>
+      <w:proofErr w:type="spellStart"/>
+      <w:r>
+        <w:rPr>
+          <w:i/>
+          <w:iCs/>
+          <w:highlight w:val="green"/>
+        </w:rPr>
+        <w:t>id_fornecedor</w:t>
+      </w:r>
+      <w:proofErr w:type="spellEnd"/>
+      <w:r>
+        <w:rPr>
+          <w:i/>
+          <w:iCs/>
+          <w:highlight w:val="green"/>
+        </w:rPr>
+        <w:t xml:space="preserve"> INT NOT NULL,</w:t>
+      </w:r>
+    </w:p>
+    <w:p>
+      <w:pPr>
+        <w:rPr>
+          <w:i/>
+          <w:iCs/>
+          <w:highlight w:val="green"/>
+        </w:rPr>
+      </w:pPr>
+      <w:r>
+        <w:rPr>
+          <w:i/>
+          <w:iCs/>
+          <w:highlight w:val="green"/>
+        </w:rPr>
+        <w:t xml:space="preserve">  FOREIGN KEY (</w:t>
+      </w:r>
+      <w:proofErr w:type="spellStart"/>
+      <w:r>
+        <w:rPr>
+          <w:i/>
+          <w:iCs/>
+          <w:highlight w:val="green"/>
+        </w:rPr>
+        <w:t>id_fornecedor</w:t>
+      </w:r>
+      <w:proofErr w:type="spellEnd"/>
+      <w:r>
+        <w:rPr>
+          <w:i/>
+          <w:iCs/>
+          <w:highlight w:val="green"/>
+        </w:rPr>
+        <w:t xml:space="preserve">) REFERENCES </w:t>
+      </w:r>
+      <w:proofErr w:type="spellStart"/>
+      <w:r>
+        <w:rPr>
+          <w:i/>
+          <w:iCs/>
+          <w:highlight w:val="green"/>
+        </w:rPr>
+        <w:t>tbl_fornecedores</w:t>
+      </w:r>
+      <w:proofErr w:type="spellEnd"/>
+      <w:r>
+        <w:rPr>
+          <w:i/>
+          <w:iCs/>
+          <w:highlight w:val="green"/>
+        </w:rPr>
+        <w:t>(</w:t>
+      </w:r>
+      <w:proofErr w:type="spellStart"/>
+      <w:r>
+        <w:rPr>
+          <w:i/>
+          <w:iCs/>
+          <w:highlight w:val="green"/>
+        </w:rPr>
+        <w:t>id_fornecedor</w:t>
+      </w:r>
+      <w:proofErr w:type="spellEnd"/>
+      <w:r>
+        <w:rPr>
+          <w:i/>
+          <w:iCs/>
+          <w:highlight w:val="green"/>
+        </w:rPr>
+        <w:t>)</w:t>
+      </w:r>
+    </w:p>
+    <w:p>
+      <w:pPr>
+        <w:rPr>
+          <w:i/>
+          <w:iCs/>
+          <w:highlight w:val="green"/>
+        </w:rPr>
+      </w:pPr>
+      <w:r>
+        <w:rPr>
+          <w:i/>
+          <w:iCs/>
+          <w:highlight w:val="green"/>
+        </w:rPr>
+        <w:t>);</w:t>
+      </w:r>
+    </w:p>
+    <w:p>
+      <w:pPr>
+        <w:rPr>
+          <w:i/>
+          <w:iCs/>
+          <w:highlight w:val="green"/>
+        </w:rPr>
+      </w:pPr>
+    </w:p>
+    <w:p>
+      <w:pPr>
+        <w:rPr>
+          <w:i/>
+          <w:iCs/>
+          <w:highlight w:val="green"/>
+        </w:rPr>
+      </w:pPr>
+      <w:r>
+        <w:rPr>
+          <w:i/>
+          <w:iCs/>
+          <w:highlight w:val="green"/>
+        </w:rPr>
+        <w:t xml:space="preserve">CREATE TABLE </w:t>
+      </w:r>
+      <w:proofErr w:type="spellStart"/>
+      <w:r>
+        <w:rPr>
+          <w:i/>
+          <w:iCs/>
+          <w:highlight w:val="green"/>
+        </w:rPr>
+        <w:t>tbl_enderecos</w:t>
+      </w:r>
+      <w:proofErr w:type="spellEnd"/>
+      <w:r>
+        <w:rPr>
+          <w:i/>
+          <w:iCs/>
+          <w:highlight w:val="green"/>
+        </w:rPr>
+        <w:t xml:space="preserve"> (</w:t>
+      </w:r>
+    </w:p>
+    <w:p>
+      <w:pPr>
+        <w:rPr>
+          <w:i/>
+          <w:iCs/>
+          <w:highlight w:val="green"/>
+        </w:rPr>
+      </w:pPr>
+      <w:r>
+        <w:rPr>
+          <w:i/>
+          <w:iCs/>
+          <w:highlight w:val="green"/>
+        </w:rPr>
+        <w:t xml:space="preserve">  </w:t>
+      </w:r>
+      <w:proofErr w:type="spellStart"/>
+      <w:r>
+        <w:rPr>
+          <w:i/>
+          <w:iCs/>
+          <w:highlight w:val="green"/>
+        </w:rPr>
+        <w:t>id_endereco</w:t>
+      </w:r>
+      <w:proofErr w:type="spellEnd"/>
+      <w:r>
+        <w:rPr>
+          <w:i/>
+          <w:iCs/>
+          <w:highlight w:val="green"/>
+        </w:rPr>
+        <w:t xml:space="preserve"> INT AUTO_INCREMENT PRIMARY KEY,</w:t>
+      </w:r>
+    </w:p>
+    <w:p>
+      <w:pPr>
+        <w:rPr>
+          <w:i/>
+          <w:iCs/>
+          <w:highlight w:val="green"/>
+        </w:rPr>
+      </w:pPr>
+      <w:r>
+        <w:rPr>
+          <w:i/>
+          <w:iCs/>
+          <w:highlight w:val="green"/>
+        </w:rPr>
+        <w:t xml:space="preserve">  logradouro </w:t>
+      </w:r>
+      <w:proofErr w:type="gramStart"/>
+      <w:r>
+        <w:rPr>
+          <w:i/>
+          <w:iCs/>
+          <w:highlight w:val="green"/>
+        </w:rPr>
+        <w:t>VARCHAR(</w:t>
+      </w:r>
+      <w:proofErr w:type="gramEnd"/>
+      <w:r>
+        <w:rPr>
+          <w:i/>
+          <w:iCs/>
+          <w:highlight w:val="green"/>
+        </w:rPr>
+        <w:t>100) NOT NULL,</w:t>
+      </w:r>
+    </w:p>
+    <w:p>
+      <w:pPr>
+        <w:rPr>
+          <w:i/>
+          <w:iCs/>
+          <w:highlight w:val="green"/>
+        </w:rPr>
+      </w:pPr>
+      <w:r>
+        <w:rPr>
+          <w:i/>
+          <w:iCs/>
+          <w:highlight w:val="green"/>
+        </w:rPr>
+        <w:t xml:space="preserve">  </w:t>
+      </w:r>
+      <w:proofErr w:type="spellStart"/>
+      <w:r>
+        <w:rPr>
+          <w:i/>
+          <w:iCs/>
+          <w:highlight w:val="green"/>
+        </w:rPr>
+        <w:t>numero</w:t>
+      </w:r>
+      <w:proofErr w:type="spellEnd"/>
+      <w:r>
+        <w:rPr>
+          <w:i/>
+          <w:iCs/>
+          <w:highlight w:val="green"/>
+        </w:rPr>
+        <w:t xml:space="preserve"> </w:t>
+      </w:r>
+      <w:proofErr w:type="gramStart"/>
+      <w:r>
+        <w:rPr>
+          <w:i/>
+          <w:iCs/>
+          <w:highlight w:val="green"/>
+        </w:rPr>
+        <w:t>VARCHAR(</w:t>
+      </w:r>
+      <w:proofErr w:type="gramEnd"/>
+      <w:r>
+        <w:rPr>
+          <w:i/>
+          <w:iCs/>
+          <w:highlight w:val="green"/>
+        </w:rPr>
+        <w:t>10) NOT NULL,</w:t>
+      </w:r>
+    </w:p>
+    <w:p>
+      <w:pPr>
+        <w:rPr>
+          <w:i/>
+          <w:iCs/>
+          <w:highlight w:val="green"/>
+        </w:rPr>
+      </w:pPr>
+      <w:r>
+        <w:rPr>
+          <w:i/>
+          <w:iCs/>
+          <w:highlight w:val="green"/>
+        </w:rPr>
+        <w:t xml:space="preserve">  complemento </w:t>
+      </w:r>
+      <w:proofErr w:type="gramStart"/>
+      <w:r>
+        <w:rPr>
+          <w:i/>
+          <w:iCs/>
+          <w:highlight w:val="green"/>
+        </w:rPr>
+        <w:t>VARCHAR(</w:t>
+      </w:r>
+      <w:proofErr w:type="gramEnd"/>
+      <w:r>
+        <w:rPr>
+          <w:i/>
+          <w:iCs/>
+          <w:highlight w:val="green"/>
+        </w:rPr>
+        <w:t>50),</w:t>
+      </w:r>
+    </w:p>
+    <w:p>
+      <w:pPr>
+        <w:rPr>
+          <w:i/>
+          <w:iCs/>
+          <w:highlight w:val="green"/>
+        </w:rPr>
+      </w:pPr>
+      <w:r>
+        <w:rPr>
+          <w:i/>
+          <w:iCs/>
+          <w:highlight w:val="green"/>
+        </w:rPr>
+        <w:t xml:space="preserve">  bairro </w:t>
+      </w:r>
+      <w:proofErr w:type="gramStart"/>
+      <w:r>
+        <w:rPr>
+          <w:i/>
+          <w:iCs/>
+          <w:highlight w:val="green"/>
+        </w:rPr>
+        <w:t>VARCHAR(</w:t>
+      </w:r>
+      <w:proofErr w:type="gramEnd"/>
+      <w:r>
+        <w:rPr>
+          <w:i/>
+          <w:iCs/>
+          <w:highlight w:val="green"/>
+        </w:rPr>
+        <w:t>50) NOT NULL,</w:t>
+      </w:r>
+    </w:p>
+    <w:p>
+      <w:pPr>
+        <w:rPr>
+          <w:i/>
+          <w:iCs/>
+          <w:highlight w:val="green"/>
+        </w:rPr>
+      </w:pPr>
+      <w:r>
+        <w:rPr>
+          <w:i/>
+          <w:iCs/>
+          <w:highlight w:val="green"/>
+        </w:rPr>
+        <w:t xml:space="preserve">  cidade </w:t>
+      </w:r>
+      <w:proofErr w:type="gramStart"/>
+      <w:r>
+        <w:rPr>
+          <w:i/>
+          <w:iCs/>
+          <w:highlight w:val="green"/>
+        </w:rPr>
+        <w:t>VARCHAR(</w:t>
+      </w:r>
+      <w:proofErr w:type="gramEnd"/>
+      <w:r>
+        <w:rPr>
+          <w:i/>
+          <w:iCs/>
+          <w:highlight w:val="green"/>
+        </w:rPr>
+        <w:t>50) NOT NULL,</w:t>
+      </w:r>
+    </w:p>
+    <w:p>
+      <w:pPr>
+        <w:rPr>
+          <w:i/>
+          <w:iCs/>
+          <w:highlight w:val="green"/>
+        </w:rPr>
+      </w:pPr>
+      <w:r>
+        <w:rPr>
+          <w:i/>
+          <w:iCs/>
+          <w:highlight w:val="green"/>
+        </w:rPr>
+        <w:t xml:space="preserve">  estado </w:t>
+      </w:r>
+      <w:proofErr w:type="gramStart"/>
+      <w:r>
+        <w:rPr>
+          <w:i/>
+          <w:iCs/>
+          <w:highlight w:val="green"/>
+        </w:rPr>
+        <w:t>VARCHAR(</w:t>
+      </w:r>
+      <w:proofErr w:type="gramEnd"/>
+      <w:r>
+        <w:rPr>
+          <w:i/>
+          <w:iCs/>
+          <w:highlight w:val="green"/>
+        </w:rPr>
+        <w:t>2) NOT NULL,</w:t>
+      </w:r>
+    </w:p>
+    <w:p>
+      <w:pPr>
+        <w:rPr>
+          <w:i/>
+          <w:iCs/>
+          <w:highlight w:val="green"/>
+        </w:rPr>
+      </w:pPr>
+      <w:r>
+        <w:rPr>
+          <w:i/>
+          <w:iCs/>
+          <w:highlight w:val="green"/>
+        </w:rPr>
+        <w:t xml:space="preserve">  cep </w:t>
+      </w:r>
+      <w:proofErr w:type="gramStart"/>
+      <w:r>
+        <w:rPr>
+          <w:i/>
+          <w:iCs/>
+          <w:highlight w:val="green"/>
+        </w:rPr>
+        <w:t>VARCHAR(</w:t>
+      </w:r>
+      <w:proofErr w:type="gramEnd"/>
+      <w:r>
+        <w:rPr>
+          <w:i/>
+          <w:iCs/>
+          <w:highlight w:val="green"/>
+        </w:rPr>
+        <w:t>10) NOT NULL</w:t>
       </w:r>
     </w:p>
     <w:p>
@@ -1992,7 +2659,7 @@
           <w:iCs/>
           <w:highlight w:val="green"/>
         </w:rPr>
-        <w:t>tbl_email_fornecedores</w:t>
+        <w:t>tbl_enderecos_cliente</w:t>
       </w:r>
       <w:proofErr w:type="spellEnd"/>
       <w:r>
@@ -2027,7 +2694,386 @@
           <w:iCs/>
           <w:highlight w:val="green"/>
         </w:rPr>
-        <w:t>id_email</w:t>
+        <w:t>id_cliente</w:t>
+      </w:r>
+      <w:proofErr w:type="spellEnd"/>
+      <w:r>
+        <w:rPr>
+          <w:i/>
+          <w:iCs/>
+          <w:highlight w:val="green"/>
+        </w:rPr>
+        <w:t xml:space="preserve"> INT NOT NULL,</w:t>
+      </w:r>
+    </w:p>
+    <w:p>
+      <w:pPr>
+        <w:rPr>
+          <w:i/>
+          <w:iCs/>
+          <w:highlight w:val="green"/>
+        </w:rPr>
+      </w:pPr>
+      <w:r>
+        <w:rPr>
+          <w:i/>
+          <w:iCs/>
+          <w:highlight w:val="green"/>
+        </w:rPr>
+        <w:t xml:space="preserve">  </w:t>
+      </w:r>
+      <w:proofErr w:type="spellStart"/>
+      <w:r>
+        <w:rPr>
+          <w:i/>
+          <w:iCs/>
+          <w:highlight w:val="green"/>
+        </w:rPr>
+        <w:t>id_endereco</w:t>
+      </w:r>
+      <w:proofErr w:type="spellEnd"/>
+      <w:r>
+        <w:rPr>
+          <w:i/>
+          <w:iCs/>
+          <w:highlight w:val="green"/>
+        </w:rPr>
+        <w:t xml:space="preserve"> INT NOT NULL,</w:t>
+      </w:r>
+    </w:p>
+    <w:p>
+      <w:pPr>
+        <w:rPr>
+          <w:i/>
+          <w:iCs/>
+          <w:highlight w:val="green"/>
+        </w:rPr>
+      </w:pPr>
+      <w:r>
+        <w:rPr>
+          <w:i/>
+          <w:iCs/>
+          <w:highlight w:val="green"/>
+        </w:rPr>
+        <w:t xml:space="preserve">  </w:t>
+      </w:r>
+      <w:proofErr w:type="spellStart"/>
+      <w:r>
+        <w:rPr>
+          <w:i/>
+          <w:iCs/>
+          <w:highlight w:val="green"/>
+        </w:rPr>
+        <w:t>tipo_endereco</w:t>
+      </w:r>
+      <w:proofErr w:type="spellEnd"/>
+      <w:r>
+        <w:rPr>
+          <w:i/>
+          <w:iCs/>
+          <w:highlight w:val="green"/>
+        </w:rPr>
+        <w:t xml:space="preserve"> </w:t>
+      </w:r>
+      <w:proofErr w:type="gramStart"/>
+      <w:r>
+        <w:rPr>
+          <w:i/>
+          <w:iCs/>
+          <w:highlight w:val="green"/>
+        </w:rPr>
+        <w:t>VARCHAR(</w:t>
+      </w:r>
+      <w:proofErr w:type="gramEnd"/>
+      <w:r>
+        <w:rPr>
+          <w:i/>
+          <w:iCs/>
+          <w:highlight w:val="green"/>
+        </w:rPr>
+        <w:t>30),</w:t>
+      </w:r>
+    </w:p>
+    <w:p>
+      <w:pPr>
+        <w:rPr>
+          <w:i/>
+          <w:iCs/>
+          <w:highlight w:val="green"/>
+        </w:rPr>
+      </w:pPr>
+      <w:r>
+        <w:rPr>
+          <w:i/>
+          <w:iCs/>
+          <w:highlight w:val="green"/>
+        </w:rPr>
+        <w:t xml:space="preserve">  PRIMARY KEY (</w:t>
+      </w:r>
+      <w:proofErr w:type="spellStart"/>
+      <w:r>
+        <w:rPr>
+          <w:i/>
+          <w:iCs/>
+          <w:highlight w:val="green"/>
+        </w:rPr>
+        <w:t>id_cliente</w:t>
+      </w:r>
+      <w:proofErr w:type="spellEnd"/>
+      <w:r>
+        <w:rPr>
+          <w:i/>
+          <w:iCs/>
+          <w:highlight w:val="green"/>
+        </w:rPr>
+        <w:t xml:space="preserve">, </w:t>
+      </w:r>
+      <w:proofErr w:type="spellStart"/>
+      <w:r>
+        <w:rPr>
+          <w:i/>
+          <w:iCs/>
+          <w:highlight w:val="green"/>
+        </w:rPr>
+        <w:t>id_endereco</w:t>
+      </w:r>
+      <w:proofErr w:type="spellEnd"/>
+      <w:r>
+        <w:rPr>
+          <w:i/>
+          <w:iCs/>
+          <w:highlight w:val="green"/>
+        </w:rPr>
+        <w:t>),</w:t>
+      </w:r>
+    </w:p>
+    <w:p>
+      <w:pPr>
+        <w:rPr>
+          <w:i/>
+          <w:iCs/>
+          <w:highlight w:val="green"/>
+        </w:rPr>
+      </w:pPr>
+      <w:r>
+        <w:rPr>
+          <w:i/>
+          <w:iCs/>
+          <w:highlight w:val="green"/>
+        </w:rPr>
+        <w:t xml:space="preserve">  FOREIGN KEY (</w:t>
+      </w:r>
+      <w:proofErr w:type="spellStart"/>
+      <w:r>
+        <w:rPr>
+          <w:i/>
+          <w:iCs/>
+          <w:highlight w:val="green"/>
+        </w:rPr>
+        <w:t>id_cliente</w:t>
+      </w:r>
+      <w:proofErr w:type="spellEnd"/>
+      <w:r>
+        <w:rPr>
+          <w:i/>
+          <w:iCs/>
+          <w:highlight w:val="green"/>
+        </w:rPr>
+        <w:t xml:space="preserve">) REFERENCES </w:t>
+      </w:r>
+      <w:proofErr w:type="spellStart"/>
+      <w:r>
+        <w:rPr>
+          <w:i/>
+          <w:iCs/>
+          <w:highlight w:val="green"/>
+        </w:rPr>
+        <w:t>tbl_clientes</w:t>
+      </w:r>
+      <w:proofErr w:type="spellEnd"/>
+      <w:r>
+        <w:rPr>
+          <w:i/>
+          <w:iCs/>
+          <w:highlight w:val="green"/>
+        </w:rPr>
+        <w:t>(</w:t>
+      </w:r>
+      <w:proofErr w:type="spellStart"/>
+      <w:r>
+        <w:rPr>
+          <w:i/>
+          <w:iCs/>
+          <w:highlight w:val="green"/>
+        </w:rPr>
+        <w:t>id_cliente</w:t>
+      </w:r>
+      <w:proofErr w:type="spellEnd"/>
+      <w:r>
+        <w:rPr>
+          <w:i/>
+          <w:iCs/>
+          <w:highlight w:val="green"/>
+        </w:rPr>
+        <w:t>),</w:t>
+      </w:r>
+    </w:p>
+    <w:p>
+      <w:pPr>
+        <w:rPr>
+          <w:i/>
+          <w:iCs/>
+          <w:highlight w:val="green"/>
+        </w:rPr>
+      </w:pPr>
+      <w:r>
+        <w:rPr>
+          <w:i/>
+          <w:iCs/>
+          <w:highlight w:val="green"/>
+        </w:rPr>
+        <w:t xml:space="preserve">  FOREIGN KEY (</w:t>
+      </w:r>
+      <w:proofErr w:type="spellStart"/>
+      <w:r>
+        <w:rPr>
+          <w:i/>
+          <w:iCs/>
+          <w:highlight w:val="green"/>
+        </w:rPr>
+        <w:t>id_endereco</w:t>
+      </w:r>
+      <w:proofErr w:type="spellEnd"/>
+      <w:r>
+        <w:rPr>
+          <w:i/>
+          <w:iCs/>
+          <w:highlight w:val="green"/>
+        </w:rPr>
+        <w:t xml:space="preserve">) REFERENCES </w:t>
+      </w:r>
+      <w:proofErr w:type="spellStart"/>
+      <w:r>
+        <w:rPr>
+          <w:i/>
+          <w:iCs/>
+          <w:highlight w:val="green"/>
+        </w:rPr>
+        <w:t>tbl_enderecos</w:t>
+      </w:r>
+      <w:proofErr w:type="spellEnd"/>
+      <w:r>
+        <w:rPr>
+          <w:i/>
+          <w:iCs/>
+          <w:highlight w:val="green"/>
+        </w:rPr>
+        <w:t>(</w:t>
+      </w:r>
+      <w:proofErr w:type="spellStart"/>
+      <w:r>
+        <w:rPr>
+          <w:i/>
+          <w:iCs/>
+          <w:highlight w:val="green"/>
+        </w:rPr>
+        <w:t>id_endereco</w:t>
+      </w:r>
+      <w:proofErr w:type="spellEnd"/>
+      <w:r>
+        <w:rPr>
+          <w:i/>
+          <w:iCs/>
+          <w:highlight w:val="green"/>
+        </w:rPr>
+        <w:t>)</w:t>
+      </w:r>
+    </w:p>
+    <w:p>
+      <w:pPr>
+        <w:rPr>
+          <w:i/>
+          <w:iCs/>
+          <w:highlight w:val="green"/>
+        </w:rPr>
+      </w:pPr>
+      <w:r>
+        <w:rPr>
+          <w:i/>
+          <w:iCs/>
+          <w:highlight w:val="green"/>
+        </w:rPr>
+        <w:t>);</w:t>
+      </w:r>
+    </w:p>
+    <w:p>
+      <w:pPr>
+        <w:rPr>
+          <w:i/>
+          <w:iCs/>
+          <w:highlight w:val="green"/>
+        </w:rPr>
+      </w:pPr>
+    </w:p>
+    <w:p>
+      <w:pPr>
+        <w:rPr>
+          <w:i/>
+          <w:iCs/>
+          <w:highlight w:val="green"/>
+        </w:rPr>
+      </w:pPr>
+      <w:r>
+        <w:rPr>
+          <w:i/>
+          <w:iCs/>
+          <w:highlight w:val="green"/>
+        </w:rPr>
+        <w:t xml:space="preserve">CREATE TABLE </w:t>
+      </w:r>
+      <w:proofErr w:type="spellStart"/>
+      <w:r>
+        <w:rPr>
+          <w:i/>
+          <w:iCs/>
+          <w:highlight w:val="green"/>
+        </w:rPr>
+        <w:t>tbl_produtos</w:t>
+      </w:r>
+      <w:proofErr w:type="spellEnd"/>
+      <w:r>
+        <w:rPr>
+          <w:i/>
+          <w:iCs/>
+          <w:highlight w:val="green"/>
+        </w:rPr>
+        <w:t xml:space="preserve"> (</w:t>
+      </w:r>
+    </w:p>
+    <w:p>
+      <w:pPr>
+        <w:rPr>
+          <w:i/>
+          <w:iCs/>
+          <w:highlight w:val="green"/>
+        </w:rPr>
+      </w:pPr>
+      <w:r>
+        <w:rPr>
+          <w:i/>
+          <w:iCs/>
+          <w:highlight w:val="green"/>
+        </w:rPr>
+        <w:t xml:space="preserve">  </w:t>
+      </w:r>
+      <w:proofErr w:type="spellStart"/>
+      <w:r>
+        <w:rPr>
+          <w:i/>
+          <w:iCs/>
+          <w:highlight w:val="green"/>
+        </w:rPr>
+        <w:t>id_produto</w:t>
       </w:r>
       <w:proofErr w:type="spellEnd"/>
       <w:r>
@@ -2053,6 +3099,41 @@
           <w:iCs/>
           <w:highlight w:val="green"/>
         </w:rPr>
+        <w:t xml:space="preserve">  nome </w:t>
+      </w:r>
+      <w:proofErr w:type="gramStart"/>
+      <w:r>
+        <w:rPr>
+          <w:i/>
+          <w:iCs/>
+          <w:highlight w:val="green"/>
+        </w:rPr>
+        <w:t>VARCHAR(</w:t>
+      </w:r>
+      <w:proofErr w:type="gramEnd"/>
+      <w:r>
+        <w:rPr>
+          <w:i/>
+          <w:iCs/>
+          <w:highlight w:val="green"/>
+        </w:rPr>
+        <w:t>100) NOT NULL,</w:t>
+      </w:r>
+    </w:p>
+    <w:p>
+      <w:pPr>
+        <w:rPr>
+          <w:i/>
+          <w:iCs/>
+          <w:highlight w:val="green"/>
+        </w:rPr>
+      </w:pPr>
+      <w:r>
+        <w:rPr>
+          <w:i/>
+          <w:iCs/>
+          <w:highlight w:val="green"/>
+        </w:rPr>
         <w:t xml:space="preserve">  </w:t>
       </w:r>
       <w:proofErr w:type="spellStart"/>
@@ -2062,7 +3143,7 @@
           <w:iCs/>
           <w:highlight w:val="green"/>
         </w:rPr>
-        <w:t>email</w:t>
+        <w:t>codigo_barras</w:t>
       </w:r>
       <w:proofErr w:type="spellEnd"/>
       <w:r>
@@ -2089,7 +3170,7 @@
           <w:iCs/>
           <w:highlight w:val="green"/>
         </w:rPr>
-        <w:t>100) NOT NULL,</w:t>
+        <w:t>30) UNIQUE,</w:t>
       </w:r>
     </w:p>
     <w:p>
@@ -2115,6 +3196,76 @@
           <w:iCs/>
           <w:highlight w:val="green"/>
         </w:rPr>
+        <w:t>preco</w:t>
+      </w:r>
+      <w:proofErr w:type="spellEnd"/>
+      <w:r>
+        <w:rPr>
+          <w:i/>
+          <w:iCs/>
+          <w:highlight w:val="green"/>
+        </w:rPr>
+        <w:t xml:space="preserve"> </w:t>
+      </w:r>
+      <w:proofErr w:type="gramStart"/>
+      <w:r>
+        <w:rPr>
+          <w:i/>
+          <w:iCs/>
+          <w:highlight w:val="green"/>
+        </w:rPr>
+        <w:t>DECIMAL(</w:t>
+      </w:r>
+      <w:proofErr w:type="gramEnd"/>
+      <w:r>
+        <w:rPr>
+          <w:i/>
+          <w:iCs/>
+          <w:highlight w:val="green"/>
+        </w:rPr>
+        <w:t>10,2) NOT NULL,</w:t>
+      </w:r>
+    </w:p>
+    <w:p>
+      <w:pPr>
+        <w:rPr>
+          <w:i/>
+          <w:iCs/>
+          <w:highlight w:val="green"/>
+        </w:rPr>
+      </w:pPr>
+      <w:r>
+        <w:rPr>
+          <w:i/>
+          <w:iCs/>
+          <w:highlight w:val="green"/>
+        </w:rPr>
+        <w:t xml:space="preserve">  estoque INT NOT NULL,</w:t>
+      </w:r>
+    </w:p>
+    <w:p>
+      <w:pPr>
+        <w:rPr>
+          <w:i/>
+          <w:iCs/>
+          <w:highlight w:val="green"/>
+        </w:rPr>
+      </w:pPr>
+      <w:r>
+        <w:rPr>
+          <w:i/>
+          <w:iCs/>
+          <w:highlight w:val="green"/>
+        </w:rPr>
+        <w:t xml:space="preserve">  </w:t>
+      </w:r>
+      <w:proofErr w:type="spellStart"/>
+      <w:r>
+        <w:rPr>
+          <w:i/>
+          <w:iCs/>
+          <w:highlight w:val="green"/>
+        </w:rPr>
         <w:t>id_fornecedor</w:t>
       </w:r>
       <w:proofErr w:type="spellEnd"/>
@@ -2247,7 +3398,7 @@
           <w:iCs/>
           <w:highlight w:val="green"/>
         </w:rPr>
-        <w:t>tbl_enderecos</w:t>
+        <w:t>tbl_vendas</w:t>
       </w:r>
       <w:proofErr w:type="spellEnd"/>
       <w:r>
@@ -2282,7 +3433,7 @@
           <w:iCs/>
           <w:highlight w:val="green"/>
         </w:rPr>
-        <w:t>id_endereco</w:t>
+        <w:t>id_venda</w:t>
       </w:r>
       <w:proofErr w:type="spellEnd"/>
       <w:r>
@@ -2308,7 +3459,112 @@
           <w:iCs/>
           <w:highlight w:val="green"/>
         </w:rPr>
-        <w:t xml:space="preserve">  logradouro </w:t>
+        <w:t xml:space="preserve">  data DATE NOT NULL,</w:t>
+      </w:r>
+    </w:p>
+    <w:p>
+      <w:pPr>
+        <w:rPr>
+          <w:i/>
+          <w:iCs/>
+          <w:highlight w:val="green"/>
+        </w:rPr>
+      </w:pPr>
+      <w:r>
+        <w:rPr>
+          <w:i/>
+          <w:iCs/>
+          <w:highlight w:val="green"/>
+        </w:rPr>
+        <w:t xml:space="preserve">  </w:t>
+      </w:r>
+      <w:proofErr w:type="spellStart"/>
+      <w:r>
+        <w:rPr>
+          <w:i/>
+          <w:iCs/>
+          <w:highlight w:val="green"/>
+        </w:rPr>
+        <w:t>id_cliente</w:t>
+      </w:r>
+      <w:proofErr w:type="spellEnd"/>
+      <w:r>
+        <w:rPr>
+          <w:i/>
+          <w:iCs/>
+          <w:highlight w:val="green"/>
+        </w:rPr>
+        <w:t xml:space="preserve"> INT NOT NULL,</w:t>
+      </w:r>
+    </w:p>
+    <w:p>
+      <w:pPr>
+        <w:rPr>
+          <w:i/>
+          <w:iCs/>
+          <w:highlight w:val="green"/>
+        </w:rPr>
+      </w:pPr>
+      <w:r>
+        <w:rPr>
+          <w:i/>
+          <w:iCs/>
+          <w:highlight w:val="green"/>
+        </w:rPr>
+        <w:t xml:space="preserve">  </w:t>
+      </w:r>
+      <w:proofErr w:type="spellStart"/>
+      <w:r>
+        <w:rPr>
+          <w:i/>
+          <w:iCs/>
+          <w:highlight w:val="green"/>
+        </w:rPr>
+        <w:t>id_funcionario</w:t>
+      </w:r>
+      <w:proofErr w:type="spellEnd"/>
+      <w:r>
+        <w:rPr>
+          <w:i/>
+          <w:iCs/>
+          <w:highlight w:val="green"/>
+        </w:rPr>
+        <w:t xml:space="preserve"> INT NOT NULL,</w:t>
+      </w:r>
+    </w:p>
+    <w:p>
+      <w:pPr>
+        <w:rPr>
+          <w:i/>
+          <w:iCs/>
+          <w:highlight w:val="green"/>
+        </w:rPr>
+      </w:pPr>
+      <w:r>
+        <w:rPr>
+          <w:i/>
+          <w:iCs/>
+          <w:highlight w:val="green"/>
+        </w:rPr>
+        <w:t xml:space="preserve">  </w:t>
+      </w:r>
+      <w:proofErr w:type="spellStart"/>
+      <w:r>
+        <w:rPr>
+          <w:i/>
+          <w:iCs/>
+          <w:highlight w:val="green"/>
+        </w:rPr>
+        <w:t>valor_total</w:t>
+      </w:r>
+      <w:proofErr w:type="spellEnd"/>
+      <w:r>
+        <w:rPr>
+          <w:i/>
+          <w:iCs/>
+          <w:highlight w:val="green"/>
+        </w:rPr>
+        <w:t xml:space="preserve"> </w:t>
       </w:r>
       <w:proofErr w:type="gramStart"/>
       <w:r>
@@ -2317,7 +3573,7 @@
           <w:iCs/>
           <w:highlight w:val="green"/>
         </w:rPr>
-        <w:t>VARCHAR(</w:t>
+        <w:t>DECIMAL(</w:t>
       </w:r>
       <w:proofErr w:type="gramEnd"/>
       <w:r>
@@ -2326,7 +3582,211 @@
           <w:iCs/>
           <w:highlight w:val="green"/>
         </w:rPr>
-        <w:t>100) NOT NULL,</w:t>
+        <w:t>10,2) NOT NULL,</w:t>
+      </w:r>
+    </w:p>
+    <w:p>
+      <w:pPr>
+        <w:rPr>
+          <w:i/>
+          <w:iCs/>
+          <w:highlight w:val="green"/>
+        </w:rPr>
+      </w:pPr>
+      <w:r>
+        <w:rPr>
+          <w:i/>
+          <w:iCs/>
+          <w:highlight w:val="green"/>
+        </w:rPr>
+        <w:t xml:space="preserve">  FOREIGN KEY (</w:t>
+      </w:r>
+      <w:proofErr w:type="spellStart"/>
+      <w:r>
+        <w:rPr>
+          <w:i/>
+          <w:iCs/>
+          <w:highlight w:val="green"/>
+        </w:rPr>
+        <w:t>id_cliente</w:t>
+      </w:r>
+      <w:proofErr w:type="spellEnd"/>
+      <w:r>
+        <w:rPr>
+          <w:i/>
+          <w:iCs/>
+          <w:highlight w:val="green"/>
+        </w:rPr>
+        <w:t xml:space="preserve">) REFERENCES </w:t>
+      </w:r>
+      <w:proofErr w:type="spellStart"/>
+      <w:r>
+        <w:rPr>
+          <w:i/>
+          <w:iCs/>
+          <w:highlight w:val="green"/>
+        </w:rPr>
+        <w:t>tbl_clientes</w:t>
+      </w:r>
+      <w:proofErr w:type="spellEnd"/>
+      <w:r>
+        <w:rPr>
+          <w:i/>
+          <w:iCs/>
+          <w:highlight w:val="green"/>
+        </w:rPr>
+        <w:t>(</w:t>
+      </w:r>
+      <w:proofErr w:type="spellStart"/>
+      <w:r>
+        <w:rPr>
+          <w:i/>
+          <w:iCs/>
+          <w:highlight w:val="green"/>
+        </w:rPr>
+        <w:t>id_cliente</w:t>
+      </w:r>
+      <w:proofErr w:type="spellEnd"/>
+      <w:r>
+        <w:rPr>
+          <w:i/>
+          <w:iCs/>
+          <w:highlight w:val="green"/>
+        </w:rPr>
+        <w:t>),</w:t>
+      </w:r>
+    </w:p>
+    <w:p>
+      <w:pPr>
+        <w:rPr>
+          <w:i/>
+          <w:iCs/>
+          <w:highlight w:val="green"/>
+        </w:rPr>
+      </w:pPr>
+      <w:r>
+        <w:rPr>
+          <w:i/>
+          <w:iCs/>
+          <w:highlight w:val="green"/>
+        </w:rPr>
+        <w:lastRenderedPageBreak/>
+        <w:t xml:space="preserve">  FOREIGN KEY (</w:t>
+      </w:r>
+      <w:proofErr w:type="spellStart"/>
+      <w:r>
+        <w:rPr>
+          <w:i/>
+          <w:iCs/>
+          <w:highlight w:val="green"/>
+        </w:rPr>
+        <w:t>id_funcionario</w:t>
+      </w:r>
+      <w:proofErr w:type="spellEnd"/>
+      <w:r>
+        <w:rPr>
+          <w:i/>
+          <w:iCs/>
+          <w:highlight w:val="green"/>
+        </w:rPr>
+        <w:t xml:space="preserve">) REFERENCES </w:t>
+      </w:r>
+      <w:proofErr w:type="spellStart"/>
+      <w:r>
+        <w:rPr>
+          <w:i/>
+          <w:iCs/>
+          <w:highlight w:val="green"/>
+        </w:rPr>
+        <w:t>tbl_funcionarios</w:t>
+      </w:r>
+      <w:proofErr w:type="spellEnd"/>
+      <w:r>
+        <w:rPr>
+          <w:i/>
+          <w:iCs/>
+          <w:highlight w:val="green"/>
+        </w:rPr>
+        <w:t>(</w:t>
+      </w:r>
+      <w:proofErr w:type="spellStart"/>
+      <w:r>
+        <w:rPr>
+          <w:i/>
+          <w:iCs/>
+          <w:highlight w:val="green"/>
+        </w:rPr>
+        <w:t>id_funcionario</w:t>
+      </w:r>
+      <w:proofErr w:type="spellEnd"/>
+      <w:r>
+        <w:rPr>
+          <w:i/>
+          <w:iCs/>
+          <w:highlight w:val="green"/>
+        </w:rPr>
+        <w:t>)</w:t>
+      </w:r>
+    </w:p>
+    <w:p>
+      <w:pPr>
+        <w:rPr>
+          <w:i/>
+          <w:iCs/>
+          <w:highlight w:val="green"/>
+        </w:rPr>
+      </w:pPr>
+      <w:r>
+        <w:rPr>
+          <w:i/>
+          <w:iCs/>
+          <w:highlight w:val="green"/>
+        </w:rPr>
+        <w:t>);</w:t>
+      </w:r>
+    </w:p>
+    <w:p>
+      <w:pPr>
+        <w:rPr>
+          <w:i/>
+          <w:iCs/>
+          <w:highlight w:val="green"/>
+        </w:rPr>
+      </w:pPr>
+    </w:p>
+    <w:p>
+      <w:pPr>
+        <w:rPr>
+          <w:i/>
+          <w:iCs/>
+          <w:highlight w:val="green"/>
+        </w:rPr>
+      </w:pPr>
+      <w:r>
+        <w:rPr>
+          <w:i/>
+          <w:iCs/>
+          <w:highlight w:val="green"/>
+        </w:rPr>
+        <w:t xml:space="preserve">CREATE TABLE </w:t>
+      </w:r>
+      <w:proofErr w:type="spellStart"/>
+      <w:r>
+        <w:rPr>
+          <w:i/>
+          <w:iCs/>
+          <w:highlight w:val="green"/>
+        </w:rPr>
+        <w:t>tbl_itens_venda</w:t>
+      </w:r>
+      <w:proofErr w:type="spellEnd"/>
+      <w:r>
+        <w:rPr>
+          <w:i/>
+          <w:iCs/>
+          <w:highlight w:val="green"/>
+        </w:rPr>
+        <w:t xml:space="preserve"> (</w:t>
       </w:r>
     </w:p>
     <w:p>
@@ -2352,7 +3812,129 @@
           <w:iCs/>
           <w:highlight w:val="green"/>
         </w:rPr>
-        <w:t>numero</w:t>
+        <w:t>id_item</w:t>
+      </w:r>
+      <w:proofErr w:type="spellEnd"/>
+      <w:r>
+        <w:rPr>
+          <w:i/>
+          <w:iCs/>
+          <w:highlight w:val="green"/>
+        </w:rPr>
+        <w:t xml:space="preserve"> INT AUTO_INCREMENT PRIMARY KEY,</w:t>
+      </w:r>
+    </w:p>
+    <w:p>
+      <w:pPr>
+        <w:rPr>
+          <w:i/>
+          <w:iCs/>
+          <w:highlight w:val="green"/>
+        </w:rPr>
+      </w:pPr>
+      <w:r>
+        <w:rPr>
+          <w:i/>
+          <w:iCs/>
+          <w:highlight w:val="green"/>
+        </w:rPr>
+        <w:t xml:space="preserve">  </w:t>
+      </w:r>
+      <w:proofErr w:type="spellStart"/>
+      <w:r>
+        <w:rPr>
+          <w:i/>
+          <w:iCs/>
+          <w:highlight w:val="green"/>
+        </w:rPr>
+        <w:t>id_venda</w:t>
+      </w:r>
+      <w:proofErr w:type="spellEnd"/>
+      <w:r>
+        <w:rPr>
+          <w:i/>
+          <w:iCs/>
+          <w:highlight w:val="green"/>
+        </w:rPr>
+        <w:t xml:space="preserve"> INT NOT NULL,</w:t>
+      </w:r>
+    </w:p>
+    <w:p>
+      <w:pPr>
+        <w:rPr>
+          <w:i/>
+          <w:iCs/>
+          <w:highlight w:val="green"/>
+        </w:rPr>
+      </w:pPr>
+      <w:r>
+        <w:rPr>
+          <w:i/>
+          <w:iCs/>
+          <w:highlight w:val="green"/>
+        </w:rPr>
+        <w:t xml:space="preserve">  </w:t>
+      </w:r>
+      <w:proofErr w:type="spellStart"/>
+      <w:r>
+        <w:rPr>
+          <w:i/>
+          <w:iCs/>
+          <w:highlight w:val="green"/>
+        </w:rPr>
+        <w:t>id_produto</w:t>
+      </w:r>
+      <w:proofErr w:type="spellEnd"/>
+      <w:r>
+        <w:rPr>
+          <w:i/>
+          <w:iCs/>
+          <w:highlight w:val="green"/>
+        </w:rPr>
+        <w:t xml:space="preserve"> INT NOT NULL,</w:t>
+      </w:r>
+    </w:p>
+    <w:p>
+      <w:pPr>
+        <w:rPr>
+          <w:i/>
+          <w:iCs/>
+          <w:highlight w:val="green"/>
+        </w:rPr>
+      </w:pPr>
+      <w:r>
+        <w:rPr>
+          <w:i/>
+          <w:iCs/>
+          <w:highlight w:val="green"/>
+        </w:rPr>
+        <w:t xml:space="preserve">  quantidade INT NOT NULL,</w:t>
+      </w:r>
+    </w:p>
+    <w:p>
+      <w:pPr>
+        <w:rPr>
+          <w:i/>
+          <w:iCs/>
+          <w:highlight w:val="green"/>
+        </w:rPr>
+      </w:pPr>
+      <w:r>
+        <w:rPr>
+          <w:i/>
+          <w:iCs/>
+          <w:highlight w:val="green"/>
+        </w:rPr>
+        <w:t xml:space="preserve">  </w:t>
+      </w:r>
+      <w:proofErr w:type="spellStart"/>
+      <w:r>
+        <w:rPr>
+          <w:i/>
+          <w:iCs/>
+          <w:highlight w:val="green"/>
+        </w:rPr>
+        <w:t>preco_unitario</w:t>
       </w:r>
       <w:proofErr w:type="spellEnd"/>
       <w:r>
@@ -2370,7 +3952,7 @@
           <w:iCs/>
           <w:highlight w:val="green"/>
         </w:rPr>
-        <w:t>VARCHAR(</w:t>
+        <w:t>DECIMAL(</w:t>
       </w:r>
       <w:proofErr w:type="gramEnd"/>
       <w:r>
@@ -2379,410 +3961,69 @@
           <w:iCs/>
           <w:highlight w:val="green"/>
         </w:rPr>
-        <w:t>10) NOT NULL,</w:t>
-      </w:r>
-    </w:p>
-    <w:p>
-      <w:pPr>
-        <w:rPr>
-          <w:i/>
-          <w:iCs/>
-          <w:highlight w:val="green"/>
-        </w:rPr>
-      </w:pPr>
-      <w:r>
-        <w:rPr>
-          <w:i/>
-          <w:iCs/>
-          <w:highlight w:val="green"/>
-        </w:rPr>
-        <w:t xml:space="preserve">  complemento </w:t>
-      </w:r>
-      <w:proofErr w:type="gramStart"/>
-      <w:r>
-        <w:rPr>
-          <w:i/>
-          <w:iCs/>
-          <w:highlight w:val="green"/>
-        </w:rPr>
-        <w:t>VARCHAR(</w:t>
-      </w:r>
-      <w:proofErr w:type="gramEnd"/>
-      <w:r>
-        <w:rPr>
-          <w:i/>
-          <w:iCs/>
-          <w:highlight w:val="green"/>
-        </w:rPr>
-        <w:t>50),</w:t>
-      </w:r>
-    </w:p>
-    <w:p>
-      <w:pPr>
-        <w:rPr>
-          <w:i/>
-          <w:iCs/>
-          <w:highlight w:val="green"/>
-        </w:rPr>
-      </w:pPr>
-      <w:r>
-        <w:rPr>
-          <w:i/>
-          <w:iCs/>
-          <w:highlight w:val="green"/>
-        </w:rPr>
-        <w:t xml:space="preserve">  bairro </w:t>
-      </w:r>
-      <w:proofErr w:type="gramStart"/>
-      <w:r>
-        <w:rPr>
-          <w:i/>
-          <w:iCs/>
-          <w:highlight w:val="green"/>
-        </w:rPr>
-        <w:t>VARCHAR(</w:t>
-      </w:r>
-      <w:proofErr w:type="gramEnd"/>
-      <w:r>
-        <w:rPr>
-          <w:i/>
-          <w:iCs/>
-          <w:highlight w:val="green"/>
-        </w:rPr>
-        <w:t>50) NOT NULL,</w:t>
-      </w:r>
-    </w:p>
-    <w:p>
-      <w:pPr>
-        <w:rPr>
-          <w:i/>
-          <w:iCs/>
-          <w:highlight w:val="green"/>
-        </w:rPr>
-      </w:pPr>
-      <w:r>
-        <w:rPr>
-          <w:i/>
-          <w:iCs/>
-          <w:highlight w:val="green"/>
-        </w:rPr>
-        <w:t xml:space="preserve">  cidade </w:t>
-      </w:r>
-      <w:proofErr w:type="gramStart"/>
-      <w:r>
-        <w:rPr>
-          <w:i/>
-          <w:iCs/>
-          <w:highlight w:val="green"/>
-        </w:rPr>
-        <w:t>VARCHAR(</w:t>
-      </w:r>
-      <w:proofErr w:type="gramEnd"/>
-      <w:r>
-        <w:rPr>
-          <w:i/>
-          <w:iCs/>
-          <w:highlight w:val="green"/>
-        </w:rPr>
-        <w:t>50) NOT NULL,</w:t>
-      </w:r>
-    </w:p>
-    <w:p>
-      <w:pPr>
-        <w:rPr>
-          <w:i/>
-          <w:iCs/>
-          <w:highlight w:val="green"/>
-        </w:rPr>
-      </w:pPr>
-      <w:r>
-        <w:rPr>
-          <w:i/>
-          <w:iCs/>
-          <w:highlight w:val="green"/>
-        </w:rPr>
-        <w:t xml:space="preserve">  estado </w:t>
-      </w:r>
-      <w:proofErr w:type="gramStart"/>
-      <w:r>
-        <w:rPr>
-          <w:i/>
-          <w:iCs/>
-          <w:highlight w:val="green"/>
-        </w:rPr>
-        <w:t>VARCHAR(</w:t>
-      </w:r>
-      <w:proofErr w:type="gramEnd"/>
-      <w:r>
-        <w:rPr>
-          <w:i/>
-          <w:iCs/>
-          <w:highlight w:val="green"/>
-        </w:rPr>
-        <w:t>2) NOT NULL,</w:t>
-      </w:r>
-    </w:p>
-    <w:p>
-      <w:pPr>
-        <w:rPr>
-          <w:i/>
-          <w:iCs/>
-          <w:highlight w:val="green"/>
-        </w:rPr>
-      </w:pPr>
-      <w:r>
-        <w:rPr>
-          <w:i/>
-          <w:iCs/>
-          <w:highlight w:val="green"/>
-        </w:rPr>
-        <w:t xml:space="preserve">  cep </w:t>
-      </w:r>
-      <w:proofErr w:type="gramStart"/>
-      <w:r>
-        <w:rPr>
-          <w:i/>
-          <w:iCs/>
-          <w:highlight w:val="green"/>
-        </w:rPr>
-        <w:t>VARCHAR(</w:t>
-      </w:r>
-      <w:proofErr w:type="gramEnd"/>
-      <w:r>
-        <w:rPr>
-          <w:i/>
-          <w:iCs/>
-          <w:highlight w:val="green"/>
-        </w:rPr>
-        <w:t>10) NOT NULL</w:t>
-      </w:r>
-    </w:p>
-    <w:p>
-      <w:pPr>
-        <w:rPr>
-          <w:i/>
-          <w:iCs/>
-          <w:highlight w:val="green"/>
-        </w:rPr>
-      </w:pPr>
-      <w:r>
-        <w:rPr>
-          <w:i/>
-          <w:iCs/>
-          <w:highlight w:val="green"/>
-        </w:rPr>
-        <w:t>);</w:t>
-      </w:r>
-    </w:p>
-    <w:p>
-      <w:pPr>
-        <w:rPr>
-          <w:i/>
-          <w:iCs/>
-          <w:highlight w:val="green"/>
-        </w:rPr>
-      </w:pPr>
-    </w:p>
-    <w:p>
-      <w:pPr>
-        <w:rPr>
-          <w:i/>
-          <w:iCs/>
-          <w:highlight w:val="green"/>
-        </w:rPr>
-      </w:pPr>
-      <w:r>
-        <w:rPr>
-          <w:i/>
-          <w:iCs/>
-          <w:highlight w:val="green"/>
-        </w:rPr>
-        <w:t xml:space="preserve">CREATE TABLE </w:t>
-      </w:r>
-      <w:proofErr w:type="spellStart"/>
-      <w:r>
-        <w:rPr>
-          <w:i/>
-          <w:iCs/>
-          <w:highlight w:val="green"/>
-        </w:rPr>
-        <w:t>tbl_enderecos_cliente</w:t>
-      </w:r>
-      <w:proofErr w:type="spellEnd"/>
-      <w:r>
-        <w:rPr>
-          <w:i/>
-          <w:iCs/>
-          <w:highlight w:val="green"/>
-        </w:rPr>
-        <w:t xml:space="preserve"> (</w:t>
-      </w:r>
-    </w:p>
-    <w:p>
-      <w:pPr>
-        <w:rPr>
-          <w:i/>
-          <w:iCs/>
-          <w:highlight w:val="green"/>
-        </w:rPr>
-      </w:pPr>
-      <w:r>
-        <w:rPr>
-          <w:i/>
-          <w:iCs/>
-          <w:highlight w:val="green"/>
-        </w:rPr>
-        <w:t xml:space="preserve">  </w:t>
-      </w:r>
-      <w:proofErr w:type="spellStart"/>
-      <w:r>
-        <w:rPr>
-          <w:i/>
-          <w:iCs/>
-          <w:highlight w:val="green"/>
-        </w:rPr>
-        <w:t>id_cliente</w:t>
-      </w:r>
-      <w:proofErr w:type="spellEnd"/>
-      <w:r>
-        <w:rPr>
-          <w:i/>
-          <w:iCs/>
-          <w:highlight w:val="green"/>
-        </w:rPr>
-        <w:t xml:space="preserve"> INT NOT NULL,</w:t>
-      </w:r>
-    </w:p>
-    <w:p>
-      <w:pPr>
-        <w:rPr>
-          <w:i/>
-          <w:iCs/>
-          <w:highlight w:val="green"/>
-        </w:rPr>
-      </w:pPr>
-      <w:r>
-        <w:rPr>
-          <w:i/>
-          <w:iCs/>
-          <w:highlight w:val="green"/>
-        </w:rPr>
-        <w:t xml:space="preserve">  </w:t>
-      </w:r>
-      <w:proofErr w:type="spellStart"/>
-      <w:r>
-        <w:rPr>
-          <w:i/>
-          <w:iCs/>
-          <w:highlight w:val="green"/>
-        </w:rPr>
-        <w:t>id_endereco</w:t>
-      </w:r>
-      <w:proofErr w:type="spellEnd"/>
-      <w:r>
-        <w:rPr>
-          <w:i/>
-          <w:iCs/>
-          <w:highlight w:val="green"/>
-        </w:rPr>
-        <w:t xml:space="preserve"> INT NOT NULL,</w:t>
-      </w:r>
-    </w:p>
-    <w:p>
-      <w:pPr>
-        <w:rPr>
-          <w:i/>
-          <w:iCs/>
-          <w:highlight w:val="green"/>
-        </w:rPr>
-      </w:pPr>
-      <w:r>
-        <w:rPr>
-          <w:i/>
-          <w:iCs/>
-          <w:highlight w:val="green"/>
-        </w:rPr>
-        <w:t xml:space="preserve">  </w:t>
-      </w:r>
-      <w:proofErr w:type="spellStart"/>
-      <w:r>
-        <w:rPr>
-          <w:i/>
-          <w:iCs/>
-          <w:highlight w:val="green"/>
-        </w:rPr>
-        <w:t>tipo_endereco</w:t>
-      </w:r>
-      <w:proofErr w:type="spellEnd"/>
-      <w:r>
-        <w:rPr>
-          <w:i/>
-          <w:iCs/>
-          <w:highlight w:val="green"/>
-        </w:rPr>
-        <w:t xml:space="preserve"> </w:t>
-      </w:r>
-      <w:proofErr w:type="gramStart"/>
-      <w:r>
-        <w:rPr>
-          <w:i/>
-          <w:iCs/>
-          <w:highlight w:val="green"/>
-        </w:rPr>
-        <w:t>VARCHAR(</w:t>
-      </w:r>
-      <w:proofErr w:type="gramEnd"/>
-      <w:r>
-        <w:rPr>
-          <w:i/>
-          <w:iCs/>
-          <w:highlight w:val="green"/>
-        </w:rPr>
-        <w:t>30),</w:t>
-      </w:r>
-    </w:p>
-    <w:p>
-      <w:pPr>
-        <w:rPr>
-          <w:i/>
-          <w:iCs/>
-          <w:highlight w:val="green"/>
-        </w:rPr>
-      </w:pPr>
-      <w:r>
-        <w:rPr>
-          <w:i/>
-          <w:iCs/>
-          <w:highlight w:val="green"/>
-        </w:rPr>
-        <w:t xml:space="preserve">  PRIMARY KEY (</w:t>
-      </w:r>
-      <w:proofErr w:type="spellStart"/>
-      <w:r>
-        <w:rPr>
-          <w:i/>
-          <w:iCs/>
-          <w:highlight w:val="green"/>
-        </w:rPr>
-        <w:t>id_cliente</w:t>
-      </w:r>
-      <w:proofErr w:type="spellEnd"/>
-      <w:r>
-        <w:rPr>
-          <w:i/>
-          <w:iCs/>
-          <w:highlight w:val="green"/>
-        </w:rPr>
-        <w:t xml:space="preserve">, </w:t>
-      </w:r>
-      <w:proofErr w:type="spellStart"/>
-      <w:r>
-        <w:rPr>
-          <w:i/>
-          <w:iCs/>
-          <w:highlight w:val="green"/>
-        </w:rPr>
-        <w:t>id_endereco</w:t>
+        <w:t>10,2) NOT NULL,</w:t>
+      </w:r>
+    </w:p>
+    <w:p>
+      <w:pPr>
+        <w:rPr>
+          <w:i/>
+          <w:iCs/>
+          <w:highlight w:val="green"/>
+        </w:rPr>
+      </w:pPr>
+      <w:r>
+        <w:rPr>
+          <w:i/>
+          <w:iCs/>
+          <w:highlight w:val="green"/>
+        </w:rPr>
+        <w:t xml:space="preserve">  FOREIGN KEY (</w:t>
+      </w:r>
+      <w:proofErr w:type="spellStart"/>
+      <w:r>
+        <w:rPr>
+          <w:i/>
+          <w:iCs/>
+          <w:highlight w:val="green"/>
+        </w:rPr>
+        <w:t>id_venda</w:t>
+      </w:r>
+      <w:proofErr w:type="spellEnd"/>
+      <w:r>
+        <w:rPr>
+          <w:i/>
+          <w:iCs/>
+          <w:highlight w:val="green"/>
+        </w:rPr>
+        <w:t xml:space="preserve">) REFERENCES </w:t>
+      </w:r>
+      <w:proofErr w:type="spellStart"/>
+      <w:r>
+        <w:rPr>
+          <w:i/>
+          <w:iCs/>
+          <w:highlight w:val="green"/>
+        </w:rPr>
+        <w:t>tbl_vendas</w:t>
+      </w:r>
+      <w:proofErr w:type="spellEnd"/>
+      <w:r>
+        <w:rPr>
+          <w:i/>
+          <w:iCs/>
+          <w:highlight w:val="green"/>
+        </w:rPr>
+        <w:t>(</w:t>
+      </w:r>
+      <w:proofErr w:type="spellStart"/>
+      <w:r>
+        <w:rPr>
+          <w:i/>
+          <w:iCs/>
+          <w:highlight w:val="green"/>
+        </w:rPr>
+        <w:t>id_venda</w:t>
       </w:r>
       <w:proofErr w:type="spellEnd"/>
       <w:r>
@@ -2808,1194 +4049,6 @@
           <w:iCs/>
           <w:highlight w:val="green"/>
         </w:rPr>
-        <w:t xml:space="preserve">  FOREIGN KEY (</w:t>
-      </w:r>
-      <w:proofErr w:type="spellStart"/>
-      <w:r>
-        <w:rPr>
-          <w:i/>
-          <w:iCs/>
-          <w:highlight w:val="green"/>
-        </w:rPr>
-        <w:t>id_cliente</w:t>
-      </w:r>
-      <w:proofErr w:type="spellEnd"/>
-      <w:r>
-        <w:rPr>
-          <w:i/>
-          <w:iCs/>
-          <w:highlight w:val="green"/>
-        </w:rPr>
-        <w:t xml:space="preserve">) REFERENCES </w:t>
-      </w:r>
-      <w:proofErr w:type="spellStart"/>
-      <w:r>
-        <w:rPr>
-          <w:i/>
-          <w:iCs/>
-          <w:highlight w:val="green"/>
-        </w:rPr>
-        <w:t>tbl_clientes</w:t>
-      </w:r>
-      <w:proofErr w:type="spellEnd"/>
-      <w:r>
-        <w:rPr>
-          <w:i/>
-          <w:iCs/>
-          <w:highlight w:val="green"/>
-        </w:rPr>
-        <w:t>(</w:t>
-      </w:r>
-      <w:proofErr w:type="spellStart"/>
-      <w:r>
-        <w:rPr>
-          <w:i/>
-          <w:iCs/>
-          <w:highlight w:val="green"/>
-        </w:rPr>
-        <w:t>id_cliente</w:t>
-      </w:r>
-      <w:proofErr w:type="spellEnd"/>
-      <w:r>
-        <w:rPr>
-          <w:i/>
-          <w:iCs/>
-          <w:highlight w:val="green"/>
-        </w:rPr>
-        <w:t>),</w:t>
-      </w:r>
-    </w:p>
-    <w:p>
-      <w:pPr>
-        <w:rPr>
-          <w:i/>
-          <w:iCs/>
-          <w:highlight w:val="green"/>
-        </w:rPr>
-      </w:pPr>
-      <w:r>
-        <w:rPr>
-          <w:i/>
-          <w:iCs/>
-          <w:highlight w:val="green"/>
-        </w:rPr>
-        <w:t xml:space="preserve">  FOREIGN KEY (</w:t>
-      </w:r>
-      <w:proofErr w:type="spellStart"/>
-      <w:r>
-        <w:rPr>
-          <w:i/>
-          <w:iCs/>
-          <w:highlight w:val="green"/>
-        </w:rPr>
-        <w:t>id_endereco</w:t>
-      </w:r>
-      <w:proofErr w:type="spellEnd"/>
-      <w:r>
-        <w:rPr>
-          <w:i/>
-          <w:iCs/>
-          <w:highlight w:val="green"/>
-        </w:rPr>
-        <w:t xml:space="preserve">) REFERENCES </w:t>
-      </w:r>
-      <w:proofErr w:type="spellStart"/>
-      <w:r>
-        <w:rPr>
-          <w:i/>
-          <w:iCs/>
-          <w:highlight w:val="green"/>
-        </w:rPr>
-        <w:t>tbl_enderecos</w:t>
-      </w:r>
-      <w:proofErr w:type="spellEnd"/>
-      <w:r>
-        <w:rPr>
-          <w:i/>
-          <w:iCs/>
-          <w:highlight w:val="green"/>
-        </w:rPr>
-        <w:t>(</w:t>
-      </w:r>
-      <w:proofErr w:type="spellStart"/>
-      <w:r>
-        <w:rPr>
-          <w:i/>
-          <w:iCs/>
-          <w:highlight w:val="green"/>
-        </w:rPr>
-        <w:t>id_endereco</w:t>
-      </w:r>
-      <w:proofErr w:type="spellEnd"/>
-      <w:r>
-        <w:rPr>
-          <w:i/>
-          <w:iCs/>
-          <w:highlight w:val="green"/>
-        </w:rPr>
-        <w:t>)</w:t>
-      </w:r>
-    </w:p>
-    <w:p>
-      <w:pPr>
-        <w:rPr>
-          <w:i/>
-          <w:iCs/>
-          <w:highlight w:val="green"/>
-        </w:rPr>
-      </w:pPr>
-      <w:r>
-        <w:rPr>
-          <w:i/>
-          <w:iCs/>
-          <w:highlight w:val="green"/>
-        </w:rPr>
-        <w:t>);</w:t>
-      </w:r>
-    </w:p>
-    <w:p>
-      <w:pPr>
-        <w:rPr>
-          <w:i/>
-          <w:iCs/>
-          <w:highlight w:val="green"/>
-        </w:rPr>
-      </w:pPr>
-    </w:p>
-    <w:p>
-      <w:pPr>
-        <w:rPr>
-          <w:i/>
-          <w:iCs/>
-          <w:highlight w:val="green"/>
-        </w:rPr>
-      </w:pPr>
-      <w:r>
-        <w:rPr>
-          <w:i/>
-          <w:iCs/>
-          <w:highlight w:val="green"/>
-        </w:rPr>
-        <w:t xml:space="preserve">CREATE TABLE </w:t>
-      </w:r>
-      <w:proofErr w:type="spellStart"/>
-      <w:r>
-        <w:rPr>
-          <w:i/>
-          <w:iCs/>
-          <w:highlight w:val="green"/>
-        </w:rPr>
-        <w:t>tbl_produtos</w:t>
-      </w:r>
-      <w:proofErr w:type="spellEnd"/>
-      <w:r>
-        <w:rPr>
-          <w:i/>
-          <w:iCs/>
-          <w:highlight w:val="green"/>
-        </w:rPr>
-        <w:t xml:space="preserve"> (</w:t>
-      </w:r>
-    </w:p>
-    <w:p>
-      <w:pPr>
-        <w:rPr>
-          <w:i/>
-          <w:iCs/>
-          <w:highlight w:val="green"/>
-        </w:rPr>
-      </w:pPr>
-      <w:r>
-        <w:rPr>
-          <w:i/>
-          <w:iCs/>
-          <w:highlight w:val="green"/>
-        </w:rPr>
-        <w:t xml:space="preserve">  </w:t>
-      </w:r>
-      <w:proofErr w:type="spellStart"/>
-      <w:r>
-        <w:rPr>
-          <w:i/>
-          <w:iCs/>
-          <w:highlight w:val="green"/>
-        </w:rPr>
-        <w:t>id_produto</w:t>
-      </w:r>
-      <w:proofErr w:type="spellEnd"/>
-      <w:r>
-        <w:rPr>
-          <w:i/>
-          <w:iCs/>
-          <w:highlight w:val="green"/>
-        </w:rPr>
-        <w:t xml:space="preserve"> INT AUTO_INCREMENT PRIMARY KEY,</w:t>
-      </w:r>
-    </w:p>
-    <w:p>
-      <w:pPr>
-        <w:rPr>
-          <w:i/>
-          <w:iCs/>
-          <w:highlight w:val="green"/>
-        </w:rPr>
-      </w:pPr>
-      <w:r>
-        <w:rPr>
-          <w:i/>
-          <w:iCs/>
-          <w:highlight w:val="green"/>
-        </w:rPr>
-        <w:t xml:space="preserve">  nome </w:t>
-      </w:r>
-      <w:proofErr w:type="gramStart"/>
-      <w:r>
-        <w:rPr>
-          <w:i/>
-          <w:iCs/>
-          <w:highlight w:val="green"/>
-        </w:rPr>
-        <w:t>VARCHAR(</w:t>
-      </w:r>
-      <w:proofErr w:type="gramEnd"/>
-      <w:r>
-        <w:rPr>
-          <w:i/>
-          <w:iCs/>
-          <w:highlight w:val="green"/>
-        </w:rPr>
-        <w:t>100) NOT NULL,</w:t>
-      </w:r>
-    </w:p>
-    <w:p>
-      <w:pPr>
-        <w:rPr>
-          <w:i/>
-          <w:iCs/>
-          <w:highlight w:val="green"/>
-        </w:rPr>
-      </w:pPr>
-      <w:r>
-        <w:rPr>
-          <w:i/>
-          <w:iCs/>
-          <w:highlight w:val="green"/>
-        </w:rPr>
-        <w:t xml:space="preserve">  </w:t>
-      </w:r>
-      <w:proofErr w:type="spellStart"/>
-      <w:r>
-        <w:rPr>
-          <w:i/>
-          <w:iCs/>
-          <w:highlight w:val="green"/>
-        </w:rPr>
-        <w:t>codigo_barras</w:t>
-      </w:r>
-      <w:proofErr w:type="spellEnd"/>
-      <w:r>
-        <w:rPr>
-          <w:i/>
-          <w:iCs/>
-          <w:highlight w:val="green"/>
-        </w:rPr>
-        <w:t xml:space="preserve"> </w:t>
-      </w:r>
-      <w:proofErr w:type="gramStart"/>
-      <w:r>
-        <w:rPr>
-          <w:i/>
-          <w:iCs/>
-          <w:highlight w:val="green"/>
-        </w:rPr>
-        <w:t>VARCHAR(</w:t>
-      </w:r>
-      <w:proofErr w:type="gramEnd"/>
-      <w:r>
-        <w:rPr>
-          <w:i/>
-          <w:iCs/>
-          <w:highlight w:val="green"/>
-        </w:rPr>
-        <w:t>30) UNIQUE,</w:t>
-      </w:r>
-    </w:p>
-    <w:p>
-      <w:pPr>
-        <w:rPr>
-          <w:i/>
-          <w:iCs/>
-          <w:highlight w:val="green"/>
-        </w:rPr>
-      </w:pPr>
-      <w:r>
-        <w:rPr>
-          <w:i/>
-          <w:iCs/>
-          <w:highlight w:val="green"/>
-        </w:rPr>
-        <w:t xml:space="preserve">  </w:t>
-      </w:r>
-      <w:proofErr w:type="spellStart"/>
-      <w:r>
-        <w:rPr>
-          <w:i/>
-          <w:iCs/>
-          <w:highlight w:val="green"/>
-        </w:rPr>
-        <w:t>preco</w:t>
-      </w:r>
-      <w:proofErr w:type="spellEnd"/>
-      <w:r>
-        <w:rPr>
-          <w:i/>
-          <w:iCs/>
-          <w:highlight w:val="green"/>
-        </w:rPr>
-        <w:t xml:space="preserve"> </w:t>
-      </w:r>
-      <w:proofErr w:type="gramStart"/>
-      <w:r>
-        <w:rPr>
-          <w:i/>
-          <w:iCs/>
-          <w:highlight w:val="green"/>
-        </w:rPr>
-        <w:t>DECIMAL(</w:t>
-      </w:r>
-      <w:proofErr w:type="gramEnd"/>
-      <w:r>
-        <w:rPr>
-          <w:i/>
-          <w:iCs/>
-          <w:highlight w:val="green"/>
-        </w:rPr>
-        <w:t>10,2) NOT NULL,</w:t>
-      </w:r>
-    </w:p>
-    <w:p>
-      <w:pPr>
-        <w:rPr>
-          <w:i/>
-          <w:iCs/>
-          <w:highlight w:val="green"/>
-        </w:rPr>
-      </w:pPr>
-      <w:r>
-        <w:rPr>
-          <w:i/>
-          <w:iCs/>
-          <w:highlight w:val="green"/>
-        </w:rPr>
-        <w:t xml:space="preserve">  estoque INT NOT NULL,</w:t>
-      </w:r>
-    </w:p>
-    <w:p>
-      <w:pPr>
-        <w:rPr>
-          <w:i/>
-          <w:iCs/>
-          <w:highlight w:val="green"/>
-        </w:rPr>
-      </w:pPr>
-      <w:r>
-        <w:rPr>
-          <w:i/>
-          <w:iCs/>
-          <w:highlight w:val="green"/>
-        </w:rPr>
-        <w:t xml:space="preserve">  </w:t>
-      </w:r>
-      <w:proofErr w:type="spellStart"/>
-      <w:r>
-        <w:rPr>
-          <w:i/>
-          <w:iCs/>
-          <w:highlight w:val="green"/>
-        </w:rPr>
-        <w:t>id_fornecedor</w:t>
-      </w:r>
-      <w:proofErr w:type="spellEnd"/>
-      <w:r>
-        <w:rPr>
-          <w:i/>
-          <w:iCs/>
-          <w:highlight w:val="green"/>
-        </w:rPr>
-        <w:t xml:space="preserve"> INT NOT NULL,</w:t>
-      </w:r>
-    </w:p>
-    <w:p>
-      <w:pPr>
-        <w:rPr>
-          <w:i/>
-          <w:iCs/>
-          <w:highlight w:val="green"/>
-        </w:rPr>
-      </w:pPr>
-      <w:r>
-        <w:rPr>
-          <w:i/>
-          <w:iCs/>
-          <w:highlight w:val="green"/>
-        </w:rPr>
-        <w:t xml:space="preserve">  FOREIGN KEY (</w:t>
-      </w:r>
-      <w:proofErr w:type="spellStart"/>
-      <w:r>
-        <w:rPr>
-          <w:i/>
-          <w:iCs/>
-          <w:highlight w:val="green"/>
-        </w:rPr>
-        <w:t>id_fornecedor</w:t>
-      </w:r>
-      <w:proofErr w:type="spellEnd"/>
-      <w:r>
-        <w:rPr>
-          <w:i/>
-          <w:iCs/>
-          <w:highlight w:val="green"/>
-        </w:rPr>
-        <w:t xml:space="preserve">) REFERENCES </w:t>
-      </w:r>
-      <w:proofErr w:type="spellStart"/>
-      <w:r>
-        <w:rPr>
-          <w:i/>
-          <w:iCs/>
-          <w:highlight w:val="green"/>
-        </w:rPr>
-        <w:t>tbl_fornecedores</w:t>
-      </w:r>
-      <w:proofErr w:type="spellEnd"/>
-      <w:r>
-        <w:rPr>
-          <w:i/>
-          <w:iCs/>
-          <w:highlight w:val="green"/>
-        </w:rPr>
-        <w:t>(</w:t>
-      </w:r>
-      <w:proofErr w:type="spellStart"/>
-      <w:r>
-        <w:rPr>
-          <w:i/>
-          <w:iCs/>
-          <w:highlight w:val="green"/>
-        </w:rPr>
-        <w:t>id_fornecedor</w:t>
-      </w:r>
-      <w:proofErr w:type="spellEnd"/>
-      <w:r>
-        <w:rPr>
-          <w:i/>
-          <w:iCs/>
-          <w:highlight w:val="green"/>
-        </w:rPr>
-        <w:t>)</w:t>
-      </w:r>
-    </w:p>
-    <w:p>
-      <w:pPr>
-        <w:rPr>
-          <w:i/>
-          <w:iCs/>
-          <w:highlight w:val="green"/>
-        </w:rPr>
-      </w:pPr>
-      <w:r>
-        <w:rPr>
-          <w:i/>
-          <w:iCs/>
-          <w:highlight w:val="green"/>
-        </w:rPr>
-        <w:t>);</w:t>
-      </w:r>
-    </w:p>
-    <w:p>
-      <w:pPr>
-        <w:rPr>
-          <w:i/>
-          <w:iCs/>
-          <w:highlight w:val="green"/>
-        </w:rPr>
-      </w:pPr>
-    </w:p>
-    <w:p>
-      <w:pPr>
-        <w:rPr>
-          <w:i/>
-          <w:iCs/>
-          <w:highlight w:val="green"/>
-        </w:rPr>
-      </w:pPr>
-      <w:r>
-        <w:rPr>
-          <w:i/>
-          <w:iCs/>
-          <w:highlight w:val="green"/>
-        </w:rPr>
-        <w:t xml:space="preserve">CREATE TABLE </w:t>
-      </w:r>
-      <w:proofErr w:type="spellStart"/>
-      <w:r>
-        <w:rPr>
-          <w:i/>
-          <w:iCs/>
-          <w:highlight w:val="green"/>
-        </w:rPr>
-        <w:t>tbl_vendas</w:t>
-      </w:r>
-      <w:proofErr w:type="spellEnd"/>
-      <w:r>
-        <w:rPr>
-          <w:i/>
-          <w:iCs/>
-          <w:highlight w:val="green"/>
-        </w:rPr>
-        <w:t xml:space="preserve"> (</w:t>
-      </w:r>
-    </w:p>
-    <w:p>
-      <w:pPr>
-        <w:rPr>
-          <w:i/>
-          <w:iCs/>
-          <w:highlight w:val="green"/>
-        </w:rPr>
-      </w:pPr>
-      <w:r>
-        <w:rPr>
-          <w:i/>
-          <w:iCs/>
-          <w:highlight w:val="green"/>
-        </w:rPr>
-        <w:t xml:space="preserve">  </w:t>
-      </w:r>
-      <w:proofErr w:type="spellStart"/>
-      <w:r>
-        <w:rPr>
-          <w:i/>
-          <w:iCs/>
-          <w:highlight w:val="green"/>
-        </w:rPr>
-        <w:t>id_venda</w:t>
-      </w:r>
-      <w:proofErr w:type="spellEnd"/>
-      <w:r>
-        <w:rPr>
-          <w:i/>
-          <w:iCs/>
-          <w:highlight w:val="green"/>
-        </w:rPr>
-        <w:t xml:space="preserve"> INT AUTO_INCREMENT PRIMARY KEY,</w:t>
-      </w:r>
-    </w:p>
-    <w:p>
-      <w:pPr>
-        <w:rPr>
-          <w:i/>
-          <w:iCs/>
-          <w:highlight w:val="green"/>
-        </w:rPr>
-      </w:pPr>
-      <w:r>
-        <w:rPr>
-          <w:i/>
-          <w:iCs/>
-          <w:highlight w:val="green"/>
-        </w:rPr>
-        <w:t xml:space="preserve">  data DATE NOT NULL,</w:t>
-      </w:r>
-    </w:p>
-    <w:p>
-      <w:pPr>
-        <w:rPr>
-          <w:i/>
-          <w:iCs/>
-          <w:highlight w:val="green"/>
-        </w:rPr>
-      </w:pPr>
-      <w:r>
-        <w:rPr>
-          <w:i/>
-          <w:iCs/>
-          <w:highlight w:val="green"/>
-        </w:rPr>
-        <w:t xml:space="preserve">  </w:t>
-      </w:r>
-      <w:proofErr w:type="spellStart"/>
-      <w:r>
-        <w:rPr>
-          <w:i/>
-          <w:iCs/>
-          <w:highlight w:val="green"/>
-        </w:rPr>
-        <w:t>id_cliente</w:t>
-      </w:r>
-      <w:proofErr w:type="spellEnd"/>
-      <w:r>
-        <w:rPr>
-          <w:i/>
-          <w:iCs/>
-          <w:highlight w:val="green"/>
-        </w:rPr>
-        <w:t xml:space="preserve"> INT NOT NULL,</w:t>
-      </w:r>
-    </w:p>
-    <w:p>
-      <w:pPr>
-        <w:rPr>
-          <w:i/>
-          <w:iCs/>
-          <w:highlight w:val="green"/>
-        </w:rPr>
-      </w:pPr>
-      <w:r>
-        <w:rPr>
-          <w:i/>
-          <w:iCs/>
-          <w:highlight w:val="green"/>
-        </w:rPr>
-        <w:t xml:space="preserve">  </w:t>
-      </w:r>
-      <w:proofErr w:type="spellStart"/>
-      <w:r>
-        <w:rPr>
-          <w:i/>
-          <w:iCs/>
-          <w:highlight w:val="green"/>
-        </w:rPr>
-        <w:t>id_funcionario</w:t>
-      </w:r>
-      <w:proofErr w:type="spellEnd"/>
-      <w:r>
-        <w:rPr>
-          <w:i/>
-          <w:iCs/>
-          <w:highlight w:val="green"/>
-        </w:rPr>
-        <w:t xml:space="preserve"> INT NOT NULL,</w:t>
-      </w:r>
-    </w:p>
-    <w:p>
-      <w:pPr>
-        <w:rPr>
-          <w:i/>
-          <w:iCs/>
-          <w:highlight w:val="green"/>
-        </w:rPr>
-      </w:pPr>
-      <w:r>
-        <w:rPr>
-          <w:i/>
-          <w:iCs/>
-          <w:highlight w:val="green"/>
-        </w:rPr>
-        <w:t xml:space="preserve">  </w:t>
-      </w:r>
-      <w:proofErr w:type="spellStart"/>
-      <w:r>
-        <w:rPr>
-          <w:i/>
-          <w:iCs/>
-          <w:highlight w:val="green"/>
-        </w:rPr>
-        <w:t>valor_total</w:t>
-      </w:r>
-      <w:proofErr w:type="spellEnd"/>
-      <w:r>
-        <w:rPr>
-          <w:i/>
-          <w:iCs/>
-          <w:highlight w:val="green"/>
-        </w:rPr>
-        <w:t xml:space="preserve"> </w:t>
-      </w:r>
-      <w:proofErr w:type="gramStart"/>
-      <w:r>
-        <w:rPr>
-          <w:i/>
-          <w:iCs/>
-          <w:highlight w:val="green"/>
-        </w:rPr>
-        <w:t>DECIMAL(</w:t>
-      </w:r>
-      <w:proofErr w:type="gramEnd"/>
-      <w:r>
-        <w:rPr>
-          <w:i/>
-          <w:iCs/>
-          <w:highlight w:val="green"/>
-        </w:rPr>
-        <w:t>10,2) NOT NULL,</w:t>
-      </w:r>
-    </w:p>
-    <w:p>
-      <w:pPr>
-        <w:rPr>
-          <w:i/>
-          <w:iCs/>
-          <w:highlight w:val="green"/>
-        </w:rPr>
-      </w:pPr>
-      <w:r>
-        <w:rPr>
-          <w:i/>
-          <w:iCs/>
-          <w:highlight w:val="green"/>
-        </w:rPr>
-        <w:t xml:space="preserve">  FOREIGN KEY (</w:t>
-      </w:r>
-      <w:proofErr w:type="spellStart"/>
-      <w:r>
-        <w:rPr>
-          <w:i/>
-          <w:iCs/>
-          <w:highlight w:val="green"/>
-        </w:rPr>
-        <w:t>id_cliente</w:t>
-      </w:r>
-      <w:proofErr w:type="spellEnd"/>
-      <w:r>
-        <w:rPr>
-          <w:i/>
-          <w:iCs/>
-          <w:highlight w:val="green"/>
-        </w:rPr>
-        <w:t xml:space="preserve">) REFERENCES </w:t>
-      </w:r>
-      <w:proofErr w:type="spellStart"/>
-      <w:r>
-        <w:rPr>
-          <w:i/>
-          <w:iCs/>
-          <w:highlight w:val="green"/>
-        </w:rPr>
-        <w:t>tbl_clientes</w:t>
-      </w:r>
-      <w:proofErr w:type="spellEnd"/>
-      <w:r>
-        <w:rPr>
-          <w:i/>
-          <w:iCs/>
-          <w:highlight w:val="green"/>
-        </w:rPr>
-        <w:t>(</w:t>
-      </w:r>
-      <w:proofErr w:type="spellStart"/>
-      <w:r>
-        <w:rPr>
-          <w:i/>
-          <w:iCs/>
-          <w:highlight w:val="green"/>
-        </w:rPr>
-        <w:t>id_cliente</w:t>
-      </w:r>
-      <w:proofErr w:type="spellEnd"/>
-      <w:r>
-        <w:rPr>
-          <w:i/>
-          <w:iCs/>
-          <w:highlight w:val="green"/>
-        </w:rPr>
-        <w:t>),</w:t>
-      </w:r>
-    </w:p>
-    <w:p>
-      <w:pPr>
-        <w:rPr>
-          <w:i/>
-          <w:iCs/>
-          <w:highlight w:val="green"/>
-        </w:rPr>
-      </w:pPr>
-      <w:r>
-        <w:rPr>
-          <w:i/>
-          <w:iCs/>
-          <w:highlight w:val="green"/>
-        </w:rPr>
-        <w:t xml:space="preserve">  FOREIGN KEY (</w:t>
-      </w:r>
-      <w:proofErr w:type="spellStart"/>
-      <w:r>
-        <w:rPr>
-          <w:i/>
-          <w:iCs/>
-          <w:highlight w:val="green"/>
-        </w:rPr>
-        <w:t>id_funcionario</w:t>
-      </w:r>
-      <w:proofErr w:type="spellEnd"/>
-      <w:r>
-        <w:rPr>
-          <w:i/>
-          <w:iCs/>
-          <w:highlight w:val="green"/>
-        </w:rPr>
-        <w:t xml:space="preserve">) REFERENCES </w:t>
-      </w:r>
-      <w:proofErr w:type="spellStart"/>
-      <w:r>
-        <w:rPr>
-          <w:i/>
-          <w:iCs/>
-          <w:highlight w:val="green"/>
-        </w:rPr>
-        <w:t>tbl_funcionarios</w:t>
-      </w:r>
-      <w:proofErr w:type="spellEnd"/>
-      <w:r>
-        <w:rPr>
-          <w:i/>
-          <w:iCs/>
-          <w:highlight w:val="green"/>
-        </w:rPr>
-        <w:t>(</w:t>
-      </w:r>
-      <w:proofErr w:type="spellStart"/>
-      <w:r>
-        <w:rPr>
-          <w:i/>
-          <w:iCs/>
-          <w:highlight w:val="green"/>
-        </w:rPr>
-        <w:t>id_funcionario</w:t>
-      </w:r>
-      <w:proofErr w:type="spellEnd"/>
-      <w:r>
-        <w:rPr>
-          <w:i/>
-          <w:iCs/>
-          <w:highlight w:val="green"/>
-        </w:rPr>
-        <w:t>)</w:t>
-      </w:r>
-    </w:p>
-    <w:p>
-      <w:pPr>
-        <w:rPr>
-          <w:i/>
-          <w:iCs/>
-          <w:highlight w:val="green"/>
-        </w:rPr>
-      </w:pPr>
-      <w:r>
-        <w:rPr>
-          <w:i/>
-          <w:iCs/>
-          <w:highlight w:val="green"/>
-        </w:rPr>
-        <w:t>);</w:t>
-      </w:r>
-    </w:p>
-    <w:p>
-      <w:pPr>
-        <w:rPr>
-          <w:i/>
-          <w:iCs/>
-          <w:highlight w:val="green"/>
-        </w:rPr>
-      </w:pPr>
-    </w:p>
-    <w:p>
-      <w:pPr>
-        <w:rPr>
-          <w:i/>
-          <w:iCs/>
-          <w:highlight w:val="green"/>
-        </w:rPr>
-      </w:pPr>
-      <w:r>
-        <w:rPr>
-          <w:i/>
-          <w:iCs/>
-          <w:highlight w:val="green"/>
-        </w:rPr>
-        <w:t xml:space="preserve">CREATE TABLE </w:t>
-      </w:r>
-      <w:proofErr w:type="spellStart"/>
-      <w:r>
-        <w:rPr>
-          <w:i/>
-          <w:iCs/>
-          <w:highlight w:val="green"/>
-        </w:rPr>
-        <w:t>tbl_itens_venda</w:t>
-      </w:r>
-      <w:proofErr w:type="spellEnd"/>
-      <w:r>
-        <w:rPr>
-          <w:i/>
-          <w:iCs/>
-          <w:highlight w:val="green"/>
-        </w:rPr>
-        <w:t xml:space="preserve"> (</w:t>
-      </w:r>
-    </w:p>
-    <w:p>
-      <w:pPr>
-        <w:rPr>
-          <w:i/>
-          <w:iCs/>
-          <w:highlight w:val="green"/>
-        </w:rPr>
-      </w:pPr>
-      <w:r>
-        <w:rPr>
-          <w:i/>
-          <w:iCs/>
-          <w:highlight w:val="green"/>
-        </w:rPr>
-        <w:t xml:space="preserve">  </w:t>
-      </w:r>
-      <w:proofErr w:type="spellStart"/>
-      <w:r>
-        <w:rPr>
-          <w:i/>
-          <w:iCs/>
-          <w:highlight w:val="green"/>
-        </w:rPr>
-        <w:t>id_item</w:t>
-      </w:r>
-      <w:proofErr w:type="spellEnd"/>
-      <w:r>
-        <w:rPr>
-          <w:i/>
-          <w:iCs/>
-          <w:highlight w:val="green"/>
-        </w:rPr>
-        <w:t xml:space="preserve"> INT AUTO_INCREMENT PRIMARY KEY,</w:t>
-      </w:r>
-    </w:p>
-    <w:p>
-      <w:pPr>
-        <w:rPr>
-          <w:i/>
-          <w:iCs/>
-          <w:highlight w:val="green"/>
-        </w:rPr>
-      </w:pPr>
-      <w:r>
-        <w:rPr>
-          <w:i/>
-          <w:iCs/>
-          <w:highlight w:val="green"/>
-        </w:rPr>
-        <w:t xml:space="preserve">  </w:t>
-      </w:r>
-      <w:proofErr w:type="spellStart"/>
-      <w:r>
-        <w:rPr>
-          <w:i/>
-          <w:iCs/>
-          <w:highlight w:val="green"/>
-        </w:rPr>
-        <w:t>id_venda</w:t>
-      </w:r>
-      <w:proofErr w:type="spellEnd"/>
-      <w:r>
-        <w:rPr>
-          <w:i/>
-          <w:iCs/>
-          <w:highlight w:val="green"/>
-        </w:rPr>
-        <w:t xml:space="preserve"> INT NOT NULL,</w:t>
-      </w:r>
-    </w:p>
-    <w:p>
-      <w:pPr>
-        <w:rPr>
-          <w:i/>
-          <w:iCs/>
-          <w:highlight w:val="green"/>
-        </w:rPr>
-      </w:pPr>
-      <w:r>
-        <w:rPr>
-          <w:i/>
-          <w:iCs/>
-          <w:highlight w:val="green"/>
-        </w:rPr>
-        <w:t xml:space="preserve">  </w:t>
-      </w:r>
-      <w:proofErr w:type="spellStart"/>
-      <w:r>
-        <w:rPr>
-          <w:i/>
-          <w:iCs/>
-          <w:highlight w:val="green"/>
-        </w:rPr>
-        <w:t>id_produto</w:t>
-      </w:r>
-      <w:proofErr w:type="spellEnd"/>
-      <w:r>
-        <w:rPr>
-          <w:i/>
-          <w:iCs/>
-          <w:highlight w:val="green"/>
-        </w:rPr>
-        <w:t xml:space="preserve"> INT NOT NULL,</w:t>
-      </w:r>
-    </w:p>
-    <w:p>
-      <w:pPr>
-        <w:rPr>
-          <w:i/>
-          <w:iCs/>
-          <w:highlight w:val="green"/>
-        </w:rPr>
-      </w:pPr>
-      <w:r>
-        <w:rPr>
-          <w:i/>
-          <w:iCs/>
-          <w:highlight w:val="green"/>
-        </w:rPr>
-        <w:t xml:space="preserve">  quantidade INT NOT NULL,</w:t>
-      </w:r>
-    </w:p>
-    <w:p>
-      <w:pPr>
-        <w:rPr>
-          <w:i/>
-          <w:iCs/>
-          <w:highlight w:val="green"/>
-        </w:rPr>
-      </w:pPr>
-      <w:r>
-        <w:rPr>
-          <w:i/>
-          <w:iCs/>
-          <w:highlight w:val="green"/>
-        </w:rPr>
-        <w:t xml:space="preserve">  </w:t>
-      </w:r>
-      <w:proofErr w:type="spellStart"/>
-      <w:r>
-        <w:rPr>
-          <w:i/>
-          <w:iCs/>
-          <w:highlight w:val="green"/>
-        </w:rPr>
-        <w:t>preco_unitario</w:t>
-      </w:r>
-      <w:proofErr w:type="spellEnd"/>
-      <w:r>
-        <w:rPr>
-          <w:i/>
-          <w:iCs/>
-          <w:highlight w:val="green"/>
-        </w:rPr>
-        <w:t xml:space="preserve"> </w:t>
-      </w:r>
-      <w:proofErr w:type="gramStart"/>
-      <w:r>
-        <w:rPr>
-          <w:i/>
-          <w:iCs/>
-          <w:highlight w:val="green"/>
-        </w:rPr>
-        <w:t>DECIMAL(</w:t>
-      </w:r>
-      <w:proofErr w:type="gramEnd"/>
-      <w:r>
-        <w:rPr>
-          <w:i/>
-          <w:iCs/>
-          <w:highlight w:val="green"/>
-        </w:rPr>
-        <w:t>10,2) NOT NULL,</w:t>
-      </w:r>
-    </w:p>
-    <w:p>
-      <w:pPr>
-        <w:rPr>
-          <w:i/>
-          <w:iCs/>
-          <w:highlight w:val="green"/>
-        </w:rPr>
-      </w:pPr>
-      <w:r>
-        <w:rPr>
-          <w:i/>
-          <w:iCs/>
-          <w:highlight w:val="green"/>
-        </w:rPr>
-        <w:t xml:space="preserve">  FOREIGN KEY (</w:t>
-      </w:r>
-      <w:proofErr w:type="spellStart"/>
-      <w:r>
-        <w:rPr>
-          <w:i/>
-          <w:iCs/>
-          <w:highlight w:val="green"/>
-        </w:rPr>
-        <w:t>id_venda</w:t>
-      </w:r>
-      <w:proofErr w:type="spellEnd"/>
-      <w:r>
-        <w:rPr>
-          <w:i/>
-          <w:iCs/>
-          <w:highlight w:val="green"/>
-        </w:rPr>
-        <w:t xml:space="preserve">) REFERENCES </w:t>
-      </w:r>
-      <w:proofErr w:type="spellStart"/>
-      <w:r>
-        <w:rPr>
-          <w:i/>
-          <w:iCs/>
-          <w:highlight w:val="green"/>
-        </w:rPr>
-        <w:t>tbl_vendas</w:t>
-      </w:r>
-      <w:proofErr w:type="spellEnd"/>
-      <w:r>
-        <w:rPr>
-          <w:i/>
-          <w:iCs/>
-          <w:highlight w:val="green"/>
-        </w:rPr>
-        <w:t>(</w:t>
-      </w:r>
-      <w:proofErr w:type="spellStart"/>
-      <w:r>
-        <w:rPr>
-          <w:i/>
-          <w:iCs/>
-          <w:highlight w:val="green"/>
-        </w:rPr>
-        <w:t>id_venda</w:t>
-      </w:r>
-      <w:proofErr w:type="spellEnd"/>
-      <w:r>
-        <w:rPr>
-          <w:i/>
-          <w:iCs/>
-          <w:highlight w:val="green"/>
-        </w:rPr>
-        <w:t>),</w:t>
-      </w:r>
-    </w:p>
-    <w:p>
-      <w:pPr>
-        <w:rPr>
-          <w:i/>
-          <w:iCs/>
-          <w:highlight w:val="green"/>
-        </w:rPr>
-      </w:pPr>
-      <w:r>
-        <w:rPr>
-          <w:i/>
-          <w:iCs/>
-          <w:highlight w:val="green"/>
-        </w:rPr>
-        <w:lastRenderedPageBreak/>
         <w:t xml:space="preserve">  FOREIGN KEY (</w:t>
       </w:r>
       <w:proofErr w:type="spellStart"/>
@@ -4523,6 +4576,7 @@
           <w:iCs/>
           <w:highlight w:val="green"/>
         </w:rPr>
+        <w:lastRenderedPageBreak/>
         <w:t>('Carlos Mendes', '111.222.333-44', 'Caixa', '2024-01-15'),</w:t>
       </w:r>
     </w:p>
@@ -5859,6 +5913,7 @@
           <w:iCs/>
           <w:highlight w:val="green"/>
         </w:rPr>
+        <w:lastRenderedPageBreak/>
         <w:t>-- Mostrar os telefones de todos os clientes</w:t>
       </w:r>
     </w:p>
@@ -6247,7 +6302,1340 @@
           <w:iCs/>
           <w:highlight w:val="green"/>
         </w:rPr>
+        <w:t>-- ------------------------------</w:t>
+      </w:r>
+    </w:p>
+    <w:p>
+      <w:pPr>
+        <w:rPr>
+          <w:i/>
+          <w:iCs/>
+          <w:highlight w:val="green"/>
+        </w:rPr>
+      </w:pPr>
+      <w:r>
+        <w:rPr>
+          <w:i/>
+          <w:iCs/>
+          <w:highlight w:val="green"/>
+        </w:rPr>
+        <w:t>-- PRODUTOS E ESTOQUE</w:t>
+      </w:r>
+    </w:p>
+    <w:p>
+      <w:pPr>
+        <w:rPr>
+          <w:i/>
+          <w:iCs/>
+          <w:highlight w:val="green"/>
+        </w:rPr>
+      </w:pPr>
+      <w:r>
+        <w:rPr>
+          <w:i/>
+          <w:iCs/>
+          <w:highlight w:val="green"/>
+        </w:rPr>
+        <w:t>-- ------------------------------</w:t>
+      </w:r>
+    </w:p>
+    <w:p>
+      <w:pPr>
+        <w:rPr>
+          <w:i/>
+          <w:iCs/>
+          <w:highlight w:val="green"/>
+        </w:rPr>
+      </w:pPr>
+    </w:p>
+    <w:p>
+      <w:pPr>
+        <w:rPr>
+          <w:i/>
+          <w:iCs/>
+          <w:highlight w:val="green"/>
+        </w:rPr>
+      </w:pPr>
+      <w:r>
+        <w:rPr>
+          <w:i/>
+          <w:iCs/>
+          <w:highlight w:val="green"/>
+        </w:rPr>
+        <w:t>-- Produtos com estoque menor que 10</w:t>
+      </w:r>
+    </w:p>
+    <w:p>
+      <w:pPr>
+        <w:rPr>
+          <w:i/>
+          <w:iCs/>
+          <w:highlight w:val="green"/>
+        </w:rPr>
+      </w:pPr>
+      <w:r>
+        <w:rPr>
+          <w:i/>
+          <w:iCs/>
+          <w:highlight w:val="green"/>
+        </w:rPr>
+        <w:t>SELECT nome, estoque</w:t>
+      </w:r>
+    </w:p>
+    <w:p>
+      <w:pPr>
+        <w:rPr>
+          <w:i/>
+          <w:iCs/>
+          <w:highlight w:val="green"/>
+        </w:rPr>
+      </w:pPr>
+      <w:r>
+        <w:rPr>
+          <w:i/>
+          <w:iCs/>
+          <w:highlight w:val="green"/>
+        </w:rPr>
+        <w:t xml:space="preserve">FROM </w:t>
+      </w:r>
+      <w:proofErr w:type="spellStart"/>
+      <w:r>
+        <w:rPr>
+          <w:i/>
+          <w:iCs/>
+          <w:highlight w:val="green"/>
+        </w:rPr>
+        <w:t>tbl_produtos</w:t>
+      </w:r>
+      <w:proofErr w:type="spellEnd"/>
+    </w:p>
+    <w:p>
+      <w:pPr>
+        <w:rPr>
+          <w:i/>
+          <w:iCs/>
+          <w:highlight w:val="green"/>
+        </w:rPr>
+      </w:pPr>
+      <w:r>
+        <w:rPr>
+          <w:i/>
+          <w:iCs/>
+          <w:highlight w:val="green"/>
+        </w:rPr>
+        <w:t>WHERE estoque &lt; 10;</w:t>
+      </w:r>
+    </w:p>
+    <w:p>
+      <w:pPr>
+        <w:rPr>
+          <w:i/>
+          <w:iCs/>
+          <w:highlight w:val="green"/>
+        </w:rPr>
+      </w:pPr>
+    </w:p>
+    <w:p>
+      <w:pPr>
+        <w:rPr>
+          <w:i/>
+          <w:iCs/>
+          <w:highlight w:val="green"/>
+        </w:rPr>
+      </w:pPr>
+      <w:r>
+        <w:rPr>
+          <w:i/>
+          <w:iCs/>
+          <w:highlight w:val="green"/>
+        </w:rPr>
+        <w:t>-- Produtos com seus fornecedores</w:t>
+      </w:r>
+    </w:p>
+    <w:p>
+      <w:pPr>
+        <w:rPr>
+          <w:i/>
+          <w:iCs/>
+          <w:highlight w:val="green"/>
+        </w:rPr>
+      </w:pPr>
+      <w:r>
+        <w:rPr>
+          <w:i/>
+          <w:iCs/>
+          <w:highlight w:val="green"/>
+        </w:rPr>
+        <w:t xml:space="preserve">SELECT </w:t>
+      </w:r>
+      <w:proofErr w:type="spellStart"/>
+      <w:proofErr w:type="gramStart"/>
+      <w:r>
+        <w:rPr>
+          <w:i/>
+          <w:iCs/>
+          <w:highlight w:val="green"/>
+        </w:rPr>
+        <w:t>p.nome</w:t>
+      </w:r>
+      <w:proofErr w:type="spellEnd"/>
+      <w:proofErr w:type="gramEnd"/>
+      <w:r>
+        <w:rPr>
+          <w:i/>
+          <w:iCs/>
+          <w:highlight w:val="green"/>
+        </w:rPr>
+        <w:t xml:space="preserve"> AS produto, </w:t>
+      </w:r>
+      <w:proofErr w:type="spellStart"/>
+      <w:proofErr w:type="gramStart"/>
+      <w:r>
+        <w:rPr>
+          <w:i/>
+          <w:iCs/>
+          <w:highlight w:val="green"/>
+        </w:rPr>
+        <w:t>p.preco</w:t>
+      </w:r>
+      <w:proofErr w:type="spellEnd"/>
+      <w:proofErr w:type="gramEnd"/>
+      <w:r>
+        <w:rPr>
+          <w:i/>
+          <w:iCs/>
+          <w:highlight w:val="green"/>
+        </w:rPr>
+        <w:t xml:space="preserve">, </w:t>
+      </w:r>
+      <w:proofErr w:type="spellStart"/>
+      <w:proofErr w:type="gramStart"/>
+      <w:r>
+        <w:rPr>
+          <w:i/>
+          <w:iCs/>
+          <w:highlight w:val="green"/>
+        </w:rPr>
+        <w:t>f.nome</w:t>
+      </w:r>
+      <w:proofErr w:type="spellEnd"/>
+      <w:proofErr w:type="gramEnd"/>
+      <w:r>
+        <w:rPr>
+          <w:i/>
+          <w:iCs/>
+          <w:highlight w:val="green"/>
+        </w:rPr>
+        <w:t xml:space="preserve"> </w:t>
+      </w:r>
+      <w:proofErr w:type="gramStart"/>
+      <w:r>
+        <w:rPr>
+          <w:i/>
+          <w:iCs/>
+          <w:highlight w:val="green"/>
+        </w:rPr>
+        <w:t>AS fornecedor</w:t>
+      </w:r>
+      <w:proofErr w:type="gramEnd"/>
+    </w:p>
+    <w:p>
+      <w:pPr>
+        <w:rPr>
+          <w:i/>
+          <w:iCs/>
+          <w:highlight w:val="green"/>
+        </w:rPr>
+      </w:pPr>
+      <w:r>
+        <w:rPr>
+          <w:i/>
+          <w:iCs/>
+          <w:highlight w:val="green"/>
+        </w:rPr>
+        <w:t xml:space="preserve">FROM </w:t>
+      </w:r>
+      <w:proofErr w:type="spellStart"/>
+      <w:r>
+        <w:rPr>
+          <w:i/>
+          <w:iCs/>
+          <w:highlight w:val="green"/>
+        </w:rPr>
+        <w:t>tbl_produtos</w:t>
+      </w:r>
+      <w:proofErr w:type="spellEnd"/>
+      <w:r>
+        <w:rPr>
+          <w:i/>
+          <w:iCs/>
+          <w:highlight w:val="green"/>
+        </w:rPr>
+        <w:t xml:space="preserve"> p</w:t>
+      </w:r>
+    </w:p>
+    <w:p>
+      <w:pPr>
+        <w:rPr>
+          <w:i/>
+          <w:iCs/>
+          <w:highlight w:val="green"/>
+        </w:rPr>
+      </w:pPr>
+      <w:r>
+        <w:rPr>
+          <w:i/>
+          <w:iCs/>
+          <w:highlight w:val="green"/>
+        </w:rPr>
+        <w:t xml:space="preserve">JOIN </w:t>
+      </w:r>
+      <w:proofErr w:type="spellStart"/>
+      <w:r>
+        <w:rPr>
+          <w:i/>
+          <w:iCs/>
+          <w:highlight w:val="green"/>
+        </w:rPr>
+        <w:t>tbl_fornecedores</w:t>
+      </w:r>
+      <w:proofErr w:type="spellEnd"/>
+      <w:r>
+        <w:rPr>
+          <w:i/>
+          <w:iCs/>
+          <w:highlight w:val="green"/>
+        </w:rPr>
+        <w:t xml:space="preserve"> f ON </w:t>
+      </w:r>
+      <w:proofErr w:type="spellStart"/>
+      <w:r>
+        <w:rPr>
+          <w:i/>
+          <w:iCs/>
+          <w:highlight w:val="green"/>
+        </w:rPr>
+        <w:t>p.id_fornecedor</w:t>
+      </w:r>
+      <w:proofErr w:type="spellEnd"/>
+      <w:r>
+        <w:rPr>
+          <w:i/>
+          <w:iCs/>
+          <w:highlight w:val="green"/>
+        </w:rPr>
+        <w:t xml:space="preserve"> = </w:t>
+      </w:r>
+      <w:proofErr w:type="spellStart"/>
+      <w:r>
+        <w:rPr>
+          <w:i/>
+          <w:iCs/>
+          <w:highlight w:val="green"/>
+        </w:rPr>
+        <w:t>f.id_fornecedor</w:t>
+      </w:r>
+      <w:proofErr w:type="spellEnd"/>
+      <w:r>
+        <w:rPr>
+          <w:i/>
+          <w:iCs/>
+          <w:highlight w:val="green"/>
+        </w:rPr>
+        <w:t>;</w:t>
+      </w:r>
+    </w:p>
+    <w:p>
+      <w:pPr>
+        <w:rPr>
+          <w:i/>
+          <w:iCs/>
+          <w:highlight w:val="green"/>
+        </w:rPr>
+      </w:pPr>
+    </w:p>
+    <w:p>
+      <w:pPr>
+        <w:rPr>
+          <w:i/>
+          <w:iCs/>
+          <w:highlight w:val="green"/>
+        </w:rPr>
+      </w:pPr>
+      <w:r>
+        <w:rPr>
+          <w:i/>
+          <w:iCs/>
+          <w:highlight w:val="green"/>
+        </w:rPr>
+        <w:t>-- ------------------------------</w:t>
+      </w:r>
+    </w:p>
+    <w:p>
+      <w:pPr>
+        <w:rPr>
+          <w:i/>
+          <w:iCs/>
+          <w:highlight w:val="green"/>
+        </w:rPr>
+      </w:pPr>
+      <w:proofErr w:type="gramStart"/>
+      <w:r>
+        <w:rPr>
+          <w:i/>
+          <w:iCs/>
+          <w:highlight w:val="green"/>
+        </w:rPr>
+        <w:t>--  VENDAS</w:t>
+      </w:r>
+      <w:proofErr w:type="gramEnd"/>
+    </w:p>
+    <w:p>
+      <w:pPr>
+        <w:rPr>
+          <w:i/>
+          <w:iCs/>
+          <w:highlight w:val="green"/>
+        </w:rPr>
+      </w:pPr>
+      <w:r>
+        <w:rPr>
+          <w:i/>
+          <w:iCs/>
+          <w:highlight w:val="green"/>
+        </w:rPr>
+        <w:t>-- ------------------------------</w:t>
+      </w:r>
+    </w:p>
+    <w:p>
+      <w:pPr>
+        <w:rPr>
+          <w:i/>
+          <w:iCs/>
+          <w:highlight w:val="green"/>
+        </w:rPr>
+      </w:pPr>
+    </w:p>
+    <w:p>
+      <w:pPr>
+        <w:rPr>
+          <w:i/>
+          <w:iCs/>
+          <w:highlight w:val="green"/>
+        </w:rPr>
+      </w:pPr>
+      <w:r>
+        <w:rPr>
+          <w:i/>
+          <w:iCs/>
+          <w:highlight w:val="green"/>
+        </w:rPr>
         <w:lastRenderedPageBreak/>
+        <w:t>-- Ver todas as vendas com nome do cliente e funcionário</w:t>
+      </w:r>
+    </w:p>
+    <w:p>
+      <w:pPr>
+        <w:rPr>
+          <w:i/>
+          <w:iCs/>
+          <w:highlight w:val="green"/>
+        </w:rPr>
+      </w:pPr>
+      <w:r>
+        <w:rPr>
+          <w:i/>
+          <w:iCs/>
+          <w:highlight w:val="green"/>
+        </w:rPr>
+        <w:t xml:space="preserve">SELECT </w:t>
+      </w:r>
+      <w:proofErr w:type="spellStart"/>
+      <w:r>
+        <w:rPr>
+          <w:i/>
+          <w:iCs/>
+          <w:highlight w:val="green"/>
+        </w:rPr>
+        <w:t>v.id_venda</w:t>
+      </w:r>
+      <w:proofErr w:type="spellEnd"/>
+      <w:r>
+        <w:rPr>
+          <w:i/>
+          <w:iCs/>
+          <w:highlight w:val="green"/>
+        </w:rPr>
+        <w:t xml:space="preserve">, </w:t>
+      </w:r>
+      <w:proofErr w:type="spellStart"/>
+      <w:r>
+        <w:rPr>
+          <w:i/>
+          <w:iCs/>
+          <w:highlight w:val="green"/>
+        </w:rPr>
+        <w:t>v.data</w:t>
+      </w:r>
+      <w:proofErr w:type="spellEnd"/>
+      <w:r>
+        <w:rPr>
+          <w:i/>
+          <w:iCs/>
+          <w:highlight w:val="green"/>
+        </w:rPr>
+        <w:t xml:space="preserve">, </w:t>
+      </w:r>
+      <w:proofErr w:type="spellStart"/>
+      <w:proofErr w:type="gramStart"/>
+      <w:r>
+        <w:rPr>
+          <w:i/>
+          <w:iCs/>
+          <w:highlight w:val="green"/>
+        </w:rPr>
+        <w:t>c.nome</w:t>
+      </w:r>
+      <w:proofErr w:type="spellEnd"/>
+      <w:proofErr w:type="gramEnd"/>
+      <w:r>
+        <w:rPr>
+          <w:i/>
+          <w:iCs/>
+          <w:highlight w:val="green"/>
+        </w:rPr>
+        <w:t xml:space="preserve"> </w:t>
+      </w:r>
+      <w:proofErr w:type="gramStart"/>
+      <w:r>
+        <w:rPr>
+          <w:i/>
+          <w:iCs/>
+          <w:highlight w:val="green"/>
+        </w:rPr>
+        <w:t>AS cliente</w:t>
+      </w:r>
+      <w:proofErr w:type="gramEnd"/>
+      <w:r>
+        <w:rPr>
+          <w:i/>
+          <w:iCs/>
+          <w:highlight w:val="green"/>
+        </w:rPr>
+        <w:t xml:space="preserve">, </w:t>
+      </w:r>
+      <w:proofErr w:type="spellStart"/>
+      <w:proofErr w:type="gramStart"/>
+      <w:r>
+        <w:rPr>
+          <w:i/>
+          <w:iCs/>
+          <w:highlight w:val="green"/>
+        </w:rPr>
+        <w:t>f.nome</w:t>
+      </w:r>
+      <w:proofErr w:type="spellEnd"/>
+      <w:proofErr w:type="gramEnd"/>
+      <w:r>
+        <w:rPr>
+          <w:i/>
+          <w:iCs/>
+          <w:highlight w:val="green"/>
+        </w:rPr>
+        <w:t xml:space="preserve"> AS </w:t>
+      </w:r>
+      <w:proofErr w:type="spellStart"/>
+      <w:r>
+        <w:rPr>
+          <w:i/>
+          <w:iCs/>
+          <w:highlight w:val="green"/>
+        </w:rPr>
+        <w:t>funcionario</w:t>
+      </w:r>
+      <w:proofErr w:type="spellEnd"/>
+      <w:r>
+        <w:rPr>
+          <w:i/>
+          <w:iCs/>
+          <w:highlight w:val="green"/>
+        </w:rPr>
+        <w:t xml:space="preserve">, </w:t>
+      </w:r>
+      <w:proofErr w:type="spellStart"/>
+      <w:proofErr w:type="gramStart"/>
+      <w:r>
+        <w:rPr>
+          <w:i/>
+          <w:iCs/>
+          <w:highlight w:val="green"/>
+        </w:rPr>
+        <w:t>v.valor</w:t>
+      </w:r>
+      <w:proofErr w:type="gramEnd"/>
+      <w:r>
+        <w:rPr>
+          <w:i/>
+          <w:iCs/>
+          <w:highlight w:val="green"/>
+        </w:rPr>
+        <w:t>_total</w:t>
+      </w:r>
+      <w:proofErr w:type="spellEnd"/>
+    </w:p>
+    <w:p>
+      <w:pPr>
+        <w:rPr>
+          <w:i/>
+          <w:iCs/>
+          <w:highlight w:val="green"/>
+        </w:rPr>
+      </w:pPr>
+      <w:r>
+        <w:rPr>
+          <w:i/>
+          <w:iCs/>
+          <w:highlight w:val="green"/>
+        </w:rPr>
+        <w:t xml:space="preserve">FROM </w:t>
+      </w:r>
+      <w:proofErr w:type="spellStart"/>
+      <w:r>
+        <w:rPr>
+          <w:i/>
+          <w:iCs/>
+          <w:highlight w:val="green"/>
+        </w:rPr>
+        <w:t>tbl_vendas</w:t>
+      </w:r>
+      <w:proofErr w:type="spellEnd"/>
+      <w:r>
+        <w:rPr>
+          <w:i/>
+          <w:iCs/>
+          <w:highlight w:val="green"/>
+        </w:rPr>
+        <w:t xml:space="preserve"> v</w:t>
+      </w:r>
+    </w:p>
+    <w:p>
+      <w:pPr>
+        <w:rPr>
+          <w:i/>
+          <w:iCs/>
+          <w:highlight w:val="green"/>
+        </w:rPr>
+      </w:pPr>
+      <w:r>
+        <w:rPr>
+          <w:i/>
+          <w:iCs/>
+          <w:highlight w:val="green"/>
+        </w:rPr>
+        <w:t xml:space="preserve">JOIN </w:t>
+      </w:r>
+      <w:proofErr w:type="spellStart"/>
+      <w:r>
+        <w:rPr>
+          <w:i/>
+          <w:iCs/>
+          <w:highlight w:val="green"/>
+        </w:rPr>
+        <w:t>tbl_clientes</w:t>
+      </w:r>
+      <w:proofErr w:type="spellEnd"/>
+      <w:r>
+        <w:rPr>
+          <w:i/>
+          <w:iCs/>
+          <w:highlight w:val="green"/>
+        </w:rPr>
+        <w:t xml:space="preserve"> c ON </w:t>
+      </w:r>
+      <w:proofErr w:type="spellStart"/>
+      <w:r>
+        <w:rPr>
+          <w:i/>
+          <w:iCs/>
+          <w:highlight w:val="green"/>
+        </w:rPr>
+        <w:t>v.id_cliente</w:t>
+      </w:r>
+      <w:proofErr w:type="spellEnd"/>
+      <w:r>
+        <w:rPr>
+          <w:i/>
+          <w:iCs/>
+          <w:highlight w:val="green"/>
+        </w:rPr>
+        <w:t xml:space="preserve"> = </w:t>
+      </w:r>
+      <w:proofErr w:type="spellStart"/>
+      <w:r>
+        <w:rPr>
+          <w:i/>
+          <w:iCs/>
+          <w:highlight w:val="green"/>
+        </w:rPr>
+        <w:t>c.id_cliente</w:t>
+      </w:r>
+      <w:proofErr w:type="spellEnd"/>
+    </w:p>
+    <w:p>
+      <w:pPr>
+        <w:rPr>
+          <w:i/>
+          <w:iCs/>
+          <w:highlight w:val="green"/>
+        </w:rPr>
+      </w:pPr>
+      <w:r>
+        <w:rPr>
+          <w:i/>
+          <w:iCs/>
+          <w:highlight w:val="green"/>
+        </w:rPr>
+        <w:t xml:space="preserve">JOIN </w:t>
+      </w:r>
+      <w:proofErr w:type="spellStart"/>
+      <w:r>
+        <w:rPr>
+          <w:i/>
+          <w:iCs/>
+          <w:highlight w:val="green"/>
+        </w:rPr>
+        <w:t>tbl_funcionarios</w:t>
+      </w:r>
+      <w:proofErr w:type="spellEnd"/>
+      <w:r>
+        <w:rPr>
+          <w:i/>
+          <w:iCs/>
+          <w:highlight w:val="green"/>
+        </w:rPr>
+        <w:t xml:space="preserve"> f ON </w:t>
+      </w:r>
+      <w:proofErr w:type="spellStart"/>
+      <w:r>
+        <w:rPr>
+          <w:i/>
+          <w:iCs/>
+          <w:highlight w:val="green"/>
+        </w:rPr>
+        <w:t>v.id_funcionario</w:t>
+      </w:r>
+      <w:proofErr w:type="spellEnd"/>
+      <w:r>
+        <w:rPr>
+          <w:i/>
+          <w:iCs/>
+          <w:highlight w:val="green"/>
+        </w:rPr>
+        <w:t xml:space="preserve"> = </w:t>
+      </w:r>
+      <w:proofErr w:type="spellStart"/>
+      <w:r>
+        <w:rPr>
+          <w:i/>
+          <w:iCs/>
+          <w:highlight w:val="green"/>
+        </w:rPr>
+        <w:t>f.id_funcionario</w:t>
+      </w:r>
+      <w:proofErr w:type="spellEnd"/>
+      <w:r>
+        <w:rPr>
+          <w:i/>
+          <w:iCs/>
+          <w:highlight w:val="green"/>
+        </w:rPr>
+        <w:t>;</w:t>
+      </w:r>
+    </w:p>
+    <w:p>
+      <w:pPr>
+        <w:rPr>
+          <w:i/>
+          <w:iCs/>
+          <w:highlight w:val="green"/>
+        </w:rPr>
+      </w:pPr>
+    </w:p>
+    <w:p>
+      <w:pPr>
+        <w:rPr>
+          <w:i/>
+          <w:iCs/>
+          <w:highlight w:val="green"/>
+        </w:rPr>
+      </w:pPr>
+      <w:r>
+        <w:rPr>
+          <w:i/>
+          <w:iCs/>
+          <w:highlight w:val="green"/>
+        </w:rPr>
+        <w:t>-- Detalhes dos itens da venda 1</w:t>
+      </w:r>
+    </w:p>
+    <w:p>
+      <w:pPr>
+        <w:rPr>
+          <w:i/>
+          <w:iCs/>
+          <w:highlight w:val="green"/>
+        </w:rPr>
+      </w:pPr>
+      <w:r>
+        <w:rPr>
+          <w:i/>
+          <w:iCs/>
+          <w:highlight w:val="green"/>
+        </w:rPr>
+        <w:t xml:space="preserve">SELECT </w:t>
+      </w:r>
+      <w:proofErr w:type="spellStart"/>
+      <w:r>
+        <w:rPr>
+          <w:i/>
+          <w:iCs/>
+          <w:highlight w:val="green"/>
+        </w:rPr>
+        <w:t>i.id_venda</w:t>
+      </w:r>
+      <w:proofErr w:type="spellEnd"/>
+      <w:r>
+        <w:rPr>
+          <w:i/>
+          <w:iCs/>
+          <w:highlight w:val="green"/>
+        </w:rPr>
+        <w:t xml:space="preserve">, </w:t>
+      </w:r>
+      <w:proofErr w:type="spellStart"/>
+      <w:proofErr w:type="gramStart"/>
+      <w:r>
+        <w:rPr>
+          <w:i/>
+          <w:iCs/>
+          <w:highlight w:val="green"/>
+        </w:rPr>
+        <w:t>p.nome</w:t>
+      </w:r>
+      <w:proofErr w:type="spellEnd"/>
+      <w:proofErr w:type="gramEnd"/>
+      <w:r>
+        <w:rPr>
+          <w:i/>
+          <w:iCs/>
+          <w:highlight w:val="green"/>
+        </w:rPr>
+        <w:t xml:space="preserve"> AS produto, </w:t>
+      </w:r>
+      <w:proofErr w:type="spellStart"/>
+      <w:proofErr w:type="gramStart"/>
+      <w:r>
+        <w:rPr>
+          <w:i/>
+          <w:iCs/>
+          <w:highlight w:val="green"/>
+        </w:rPr>
+        <w:t>i.quantidade</w:t>
+      </w:r>
+      <w:proofErr w:type="spellEnd"/>
+      <w:proofErr w:type="gramEnd"/>
+      <w:r>
+        <w:rPr>
+          <w:i/>
+          <w:iCs/>
+          <w:highlight w:val="green"/>
+        </w:rPr>
+        <w:t xml:space="preserve">, </w:t>
+      </w:r>
+      <w:proofErr w:type="spellStart"/>
+      <w:proofErr w:type="gramStart"/>
+      <w:r>
+        <w:rPr>
+          <w:i/>
+          <w:iCs/>
+          <w:highlight w:val="green"/>
+        </w:rPr>
+        <w:t>i.preco</w:t>
+      </w:r>
+      <w:proofErr w:type="gramEnd"/>
+      <w:r>
+        <w:rPr>
+          <w:i/>
+          <w:iCs/>
+          <w:highlight w:val="green"/>
+        </w:rPr>
+        <w:t>_unitario</w:t>
+      </w:r>
+      <w:proofErr w:type="spellEnd"/>
+      <w:r>
+        <w:rPr>
+          <w:i/>
+          <w:iCs/>
+          <w:highlight w:val="green"/>
+        </w:rPr>
+        <w:t>,</w:t>
+      </w:r>
+    </w:p>
+    <w:p>
+      <w:pPr>
+        <w:rPr>
+          <w:i/>
+          <w:iCs/>
+          <w:highlight w:val="green"/>
+        </w:rPr>
+      </w:pPr>
+      <w:r>
+        <w:rPr>
+          <w:i/>
+          <w:iCs/>
+          <w:highlight w:val="green"/>
+        </w:rPr>
+        <w:t xml:space="preserve">       (</w:t>
+      </w:r>
+      <w:proofErr w:type="spellStart"/>
+      <w:proofErr w:type="gramStart"/>
+      <w:r>
+        <w:rPr>
+          <w:i/>
+          <w:iCs/>
+          <w:highlight w:val="green"/>
+        </w:rPr>
+        <w:t>i.quantidade</w:t>
+      </w:r>
+      <w:proofErr w:type="spellEnd"/>
+      <w:proofErr w:type="gramEnd"/>
+      <w:r>
+        <w:rPr>
+          <w:i/>
+          <w:iCs/>
+          <w:highlight w:val="green"/>
+        </w:rPr>
+        <w:t xml:space="preserve"> * </w:t>
+      </w:r>
+      <w:proofErr w:type="spellStart"/>
+      <w:proofErr w:type="gramStart"/>
+      <w:r>
+        <w:rPr>
+          <w:i/>
+          <w:iCs/>
+          <w:highlight w:val="green"/>
+        </w:rPr>
+        <w:t>i.preco</w:t>
+      </w:r>
+      <w:proofErr w:type="gramEnd"/>
+      <w:r>
+        <w:rPr>
+          <w:i/>
+          <w:iCs/>
+          <w:highlight w:val="green"/>
+        </w:rPr>
+        <w:t>_unitario</w:t>
+      </w:r>
+      <w:proofErr w:type="spellEnd"/>
+      <w:r>
+        <w:rPr>
+          <w:i/>
+          <w:iCs/>
+          <w:highlight w:val="green"/>
+        </w:rPr>
+        <w:t xml:space="preserve">) </w:t>
+      </w:r>
+      <w:proofErr w:type="gramStart"/>
+      <w:r>
+        <w:rPr>
+          <w:i/>
+          <w:iCs/>
+          <w:highlight w:val="green"/>
+        </w:rPr>
+        <w:t xml:space="preserve">AS </w:t>
+      </w:r>
+      <w:proofErr w:type="spellStart"/>
+      <w:r>
+        <w:rPr>
+          <w:i/>
+          <w:iCs/>
+          <w:highlight w:val="green"/>
+        </w:rPr>
+        <w:t>total</w:t>
+      </w:r>
+      <w:proofErr w:type="gramEnd"/>
+      <w:r>
+        <w:rPr>
+          <w:i/>
+          <w:iCs/>
+          <w:highlight w:val="green"/>
+        </w:rPr>
+        <w:t>_item</w:t>
+      </w:r>
+      <w:proofErr w:type="spellEnd"/>
+    </w:p>
+    <w:p>
+      <w:pPr>
+        <w:rPr>
+          <w:i/>
+          <w:iCs/>
+          <w:highlight w:val="green"/>
+        </w:rPr>
+      </w:pPr>
+      <w:r>
+        <w:rPr>
+          <w:i/>
+          <w:iCs/>
+          <w:highlight w:val="green"/>
+        </w:rPr>
+        <w:t xml:space="preserve">FROM </w:t>
+      </w:r>
+      <w:proofErr w:type="spellStart"/>
+      <w:r>
+        <w:rPr>
+          <w:i/>
+          <w:iCs/>
+          <w:highlight w:val="green"/>
+        </w:rPr>
+        <w:t>tbl_itens_venda</w:t>
+      </w:r>
+      <w:proofErr w:type="spellEnd"/>
+      <w:r>
+        <w:rPr>
+          <w:i/>
+          <w:iCs/>
+          <w:highlight w:val="green"/>
+        </w:rPr>
+        <w:t xml:space="preserve"> i</w:t>
+      </w:r>
+    </w:p>
+    <w:p>
+      <w:pPr>
+        <w:rPr>
+          <w:i/>
+          <w:iCs/>
+          <w:highlight w:val="green"/>
+        </w:rPr>
+      </w:pPr>
+      <w:r>
+        <w:rPr>
+          <w:i/>
+          <w:iCs/>
+          <w:highlight w:val="green"/>
+        </w:rPr>
+        <w:t xml:space="preserve">JOIN </w:t>
+      </w:r>
+      <w:proofErr w:type="spellStart"/>
+      <w:r>
+        <w:rPr>
+          <w:i/>
+          <w:iCs/>
+          <w:highlight w:val="green"/>
+        </w:rPr>
+        <w:t>tbl_produtos</w:t>
+      </w:r>
+      <w:proofErr w:type="spellEnd"/>
+      <w:r>
+        <w:rPr>
+          <w:i/>
+          <w:iCs/>
+          <w:highlight w:val="green"/>
+        </w:rPr>
+        <w:t xml:space="preserve"> p ON </w:t>
+      </w:r>
+      <w:proofErr w:type="spellStart"/>
+      <w:r>
+        <w:rPr>
+          <w:i/>
+          <w:iCs/>
+          <w:highlight w:val="green"/>
+        </w:rPr>
+        <w:t>i.id_produto</w:t>
+      </w:r>
+      <w:proofErr w:type="spellEnd"/>
+      <w:r>
+        <w:rPr>
+          <w:i/>
+          <w:iCs/>
+          <w:highlight w:val="green"/>
+        </w:rPr>
+        <w:t xml:space="preserve"> = </w:t>
+      </w:r>
+      <w:proofErr w:type="spellStart"/>
+      <w:r>
+        <w:rPr>
+          <w:i/>
+          <w:iCs/>
+          <w:highlight w:val="green"/>
+        </w:rPr>
+        <w:t>p.id_produto</w:t>
+      </w:r>
+      <w:proofErr w:type="spellEnd"/>
+    </w:p>
+    <w:p>
+      <w:pPr>
+        <w:rPr>
+          <w:i/>
+          <w:iCs/>
+          <w:highlight w:val="green"/>
+        </w:rPr>
+      </w:pPr>
+      <w:r>
+        <w:rPr>
+          <w:i/>
+          <w:iCs/>
+          <w:highlight w:val="green"/>
+        </w:rPr>
+        <w:t xml:space="preserve">WHERE </w:t>
+      </w:r>
+      <w:proofErr w:type="spellStart"/>
+      <w:r>
+        <w:rPr>
+          <w:i/>
+          <w:iCs/>
+          <w:highlight w:val="green"/>
+        </w:rPr>
+        <w:t>i.id_venda</w:t>
+      </w:r>
+      <w:proofErr w:type="spellEnd"/>
+      <w:r>
+        <w:rPr>
+          <w:i/>
+          <w:iCs/>
+          <w:highlight w:val="green"/>
+        </w:rPr>
+        <w:t xml:space="preserve"> = 1;</w:t>
+      </w:r>
+    </w:p>
+    <w:p>
+      <w:pPr>
+        <w:rPr>
+          <w:i/>
+          <w:iCs/>
+          <w:highlight w:val="green"/>
+        </w:rPr>
+      </w:pPr>
+    </w:p>
+    <w:p>
+      <w:pPr>
+        <w:rPr>
+          <w:i/>
+          <w:iCs/>
+          <w:highlight w:val="green"/>
+        </w:rPr>
+      </w:pPr>
+      <w:r>
+        <w:rPr>
+          <w:i/>
+          <w:iCs/>
+          <w:highlight w:val="green"/>
+        </w:rPr>
+        <w:t>-- Total de vendas por data</w:t>
+      </w:r>
+    </w:p>
+    <w:p>
+      <w:pPr>
+        <w:rPr>
+          <w:i/>
+          <w:iCs/>
+          <w:highlight w:val="green"/>
+        </w:rPr>
+      </w:pPr>
+      <w:r>
+        <w:rPr>
+          <w:i/>
+          <w:iCs/>
+          <w:highlight w:val="green"/>
+        </w:rPr>
+        <w:t xml:space="preserve">SELECT data, </w:t>
+      </w:r>
+      <w:proofErr w:type="gramStart"/>
+      <w:r>
+        <w:rPr>
+          <w:i/>
+          <w:iCs/>
+          <w:highlight w:val="green"/>
+        </w:rPr>
+        <w:t>COUNT(</w:t>
+      </w:r>
+      <w:proofErr w:type="spellStart"/>
+      <w:proofErr w:type="gramEnd"/>
+      <w:r>
+        <w:rPr>
+          <w:i/>
+          <w:iCs/>
+          <w:highlight w:val="green"/>
+        </w:rPr>
+        <w:t>id_venda</w:t>
+      </w:r>
+      <w:proofErr w:type="spellEnd"/>
+      <w:r>
+        <w:rPr>
+          <w:i/>
+          <w:iCs/>
+          <w:highlight w:val="green"/>
+        </w:rPr>
+        <w:t xml:space="preserve">) </w:t>
+      </w:r>
+      <w:proofErr w:type="gramStart"/>
+      <w:r>
+        <w:rPr>
+          <w:i/>
+          <w:iCs/>
+          <w:highlight w:val="green"/>
+        </w:rPr>
+        <w:t xml:space="preserve">AS </w:t>
+      </w:r>
+      <w:proofErr w:type="spellStart"/>
+      <w:r>
+        <w:rPr>
+          <w:i/>
+          <w:iCs/>
+          <w:highlight w:val="green"/>
+        </w:rPr>
+        <w:t>total</w:t>
+      </w:r>
+      <w:proofErr w:type="gramEnd"/>
+      <w:r>
+        <w:rPr>
+          <w:i/>
+          <w:iCs/>
+          <w:highlight w:val="green"/>
+        </w:rPr>
+        <w:t>_vendas</w:t>
+      </w:r>
+      <w:proofErr w:type="spellEnd"/>
+      <w:r>
+        <w:rPr>
+          <w:i/>
+          <w:iCs/>
+          <w:highlight w:val="green"/>
+        </w:rPr>
+        <w:t xml:space="preserve">, </w:t>
+      </w:r>
+      <w:proofErr w:type="gramStart"/>
+      <w:r>
+        <w:rPr>
+          <w:i/>
+          <w:iCs/>
+          <w:highlight w:val="green"/>
+        </w:rPr>
+        <w:t>SUM(</w:t>
+      </w:r>
+      <w:proofErr w:type="spellStart"/>
+      <w:proofErr w:type="gramEnd"/>
+      <w:r>
+        <w:rPr>
+          <w:i/>
+          <w:iCs/>
+          <w:highlight w:val="green"/>
+        </w:rPr>
+        <w:t>valor_total</w:t>
+      </w:r>
+      <w:proofErr w:type="spellEnd"/>
+      <w:r>
+        <w:rPr>
+          <w:i/>
+          <w:iCs/>
+          <w:highlight w:val="green"/>
+        </w:rPr>
+        <w:t xml:space="preserve">) AS </w:t>
+      </w:r>
+      <w:proofErr w:type="spellStart"/>
+      <w:r>
+        <w:rPr>
+          <w:i/>
+          <w:iCs/>
+          <w:highlight w:val="green"/>
+        </w:rPr>
+        <w:t>valor_total</w:t>
+      </w:r>
+      <w:proofErr w:type="spellEnd"/>
+    </w:p>
+    <w:p>
+      <w:pPr>
+        <w:rPr>
+          <w:i/>
+          <w:iCs/>
+          <w:highlight w:val="green"/>
+        </w:rPr>
+      </w:pPr>
+      <w:r>
+        <w:rPr>
+          <w:i/>
+          <w:iCs/>
+          <w:highlight w:val="green"/>
+        </w:rPr>
+        <w:t xml:space="preserve">FROM </w:t>
+      </w:r>
+      <w:proofErr w:type="spellStart"/>
+      <w:r>
+        <w:rPr>
+          <w:i/>
+          <w:iCs/>
+          <w:highlight w:val="green"/>
+        </w:rPr>
+        <w:t>tbl_vendas</w:t>
+      </w:r>
+      <w:proofErr w:type="spellEnd"/>
+    </w:p>
+    <w:p>
+      <w:pPr>
+        <w:rPr>
+          <w:i/>
+          <w:iCs/>
+          <w:highlight w:val="green"/>
+        </w:rPr>
+      </w:pPr>
+      <w:r>
+        <w:rPr>
+          <w:i/>
+          <w:iCs/>
+          <w:highlight w:val="green"/>
+        </w:rPr>
+        <w:t>GROUP BY data</w:t>
+      </w:r>
+    </w:p>
+    <w:p>
+      <w:pPr>
+        <w:rPr>
+          <w:i/>
+          <w:iCs/>
+          <w:highlight w:val="green"/>
+        </w:rPr>
+      </w:pPr>
+      <w:r>
+        <w:rPr>
+          <w:i/>
+          <w:iCs/>
+          <w:highlight w:val="green"/>
+        </w:rPr>
+        <w:t>ORDER BY data DESC;</w:t>
+      </w:r>
+    </w:p>
+    <w:p>
+      <w:pPr>
+        <w:rPr>
+          <w:i/>
+          <w:iCs/>
+          <w:highlight w:val="green"/>
+        </w:rPr>
+      </w:pPr>
+    </w:p>
+    <w:p>
+      <w:pPr>
+        <w:rPr>
+          <w:i/>
+          <w:iCs/>
+          <w:highlight w:val="green"/>
+        </w:rPr>
+      </w:pPr>
+      <w:r>
+        <w:rPr>
+          <w:i/>
+          <w:iCs/>
+          <w:highlight w:val="green"/>
+        </w:rPr>
         <w:t>-- ------------------------------</w:t>
       </w:r>
     </w:p>
@@ -6265,7 +7653,7 @@
           <w:iCs/>
           <w:highlight w:val="green"/>
         </w:rPr>
-        <w:t>-- PRODUTOS E ESTOQUE</w:t>
+        <w:t>-- FUNCIONÁRIOS</w:t>
       </w:r>
     </w:p>
     <w:p>
@@ -6308,25 +7696,173 @@
           <w:iCs/>
           <w:highlight w:val="green"/>
         </w:rPr>
-        <w:t>-- Produtos com estoque menor que 10</w:t>
-      </w:r>
-    </w:p>
-    <w:p>
-      <w:pPr>
-        <w:rPr>
-          <w:i/>
-          <w:iCs/>
-          <w:highlight w:val="green"/>
-        </w:rPr>
-      </w:pPr>
-      <w:r>
-        <w:rPr>
-          <w:i/>
-          <w:iCs/>
-          <w:highlight w:val="green"/>
-        </w:rPr>
-        <w:t>SELECT nome, estoque</w:t>
-      </w:r>
+        <w:t>-- Total de vendas realizadas por cada funcionário</w:t>
+      </w:r>
+    </w:p>
+    <w:p>
+      <w:pPr>
+        <w:rPr>
+          <w:i/>
+          <w:iCs/>
+          <w:highlight w:val="green"/>
+        </w:rPr>
+      </w:pPr>
+      <w:r>
+        <w:rPr>
+          <w:i/>
+          <w:iCs/>
+          <w:highlight w:val="green"/>
+        </w:rPr>
+        <w:t xml:space="preserve">SELECT </w:t>
+      </w:r>
+      <w:proofErr w:type="spellStart"/>
+      <w:proofErr w:type="gramStart"/>
+      <w:r>
+        <w:rPr>
+          <w:i/>
+          <w:iCs/>
+          <w:highlight w:val="green"/>
+        </w:rPr>
+        <w:t>f.nome</w:t>
+      </w:r>
+      <w:proofErr w:type="spellEnd"/>
+      <w:proofErr w:type="gramEnd"/>
+      <w:r>
+        <w:rPr>
+          <w:i/>
+          <w:iCs/>
+          <w:highlight w:val="green"/>
+        </w:rPr>
+        <w:t xml:space="preserve"> AS </w:t>
+      </w:r>
+      <w:proofErr w:type="spellStart"/>
+      <w:r>
+        <w:rPr>
+          <w:i/>
+          <w:iCs/>
+          <w:highlight w:val="green"/>
+        </w:rPr>
+        <w:t>funcionario</w:t>
+      </w:r>
+      <w:proofErr w:type="spellEnd"/>
+      <w:r>
+        <w:rPr>
+          <w:i/>
+          <w:iCs/>
+          <w:highlight w:val="green"/>
+        </w:rPr>
+        <w:t>, COUNT(</w:t>
+      </w:r>
+      <w:proofErr w:type="spellStart"/>
+      <w:r>
+        <w:rPr>
+          <w:i/>
+          <w:iCs/>
+          <w:highlight w:val="green"/>
+        </w:rPr>
+        <w:t>v.id_venda</w:t>
+      </w:r>
+      <w:proofErr w:type="spellEnd"/>
+      <w:r>
+        <w:rPr>
+          <w:i/>
+          <w:iCs/>
+          <w:highlight w:val="green"/>
+        </w:rPr>
+        <w:t xml:space="preserve">) </w:t>
+      </w:r>
+      <w:proofErr w:type="gramStart"/>
+      <w:r>
+        <w:rPr>
+          <w:i/>
+          <w:iCs/>
+          <w:highlight w:val="green"/>
+        </w:rPr>
+        <w:t xml:space="preserve">AS </w:t>
+      </w:r>
+      <w:proofErr w:type="spellStart"/>
+      <w:r>
+        <w:rPr>
+          <w:i/>
+          <w:iCs/>
+          <w:highlight w:val="green"/>
+        </w:rPr>
+        <w:t>total</w:t>
+      </w:r>
+      <w:proofErr w:type="gramEnd"/>
+      <w:r>
+        <w:rPr>
+          <w:i/>
+          <w:iCs/>
+          <w:highlight w:val="green"/>
+        </w:rPr>
+        <w:t>_vendas</w:t>
+      </w:r>
+      <w:proofErr w:type="spellEnd"/>
+      <w:r>
+        <w:rPr>
+          <w:i/>
+          <w:iCs/>
+          <w:highlight w:val="green"/>
+        </w:rPr>
+        <w:t>, SUM(</w:t>
+      </w:r>
+      <w:proofErr w:type="spellStart"/>
+      <w:proofErr w:type="gramStart"/>
+      <w:r>
+        <w:rPr>
+          <w:i/>
+          <w:iCs/>
+          <w:highlight w:val="green"/>
+        </w:rPr>
+        <w:t>v.valor</w:t>
+      </w:r>
+      <w:proofErr w:type="gramEnd"/>
+      <w:r>
+        <w:rPr>
+          <w:i/>
+          <w:iCs/>
+          <w:highlight w:val="green"/>
+        </w:rPr>
+        <w:t>_total</w:t>
+      </w:r>
+      <w:proofErr w:type="spellEnd"/>
+      <w:r>
+        <w:rPr>
+          <w:i/>
+          <w:iCs/>
+          <w:highlight w:val="green"/>
+        </w:rPr>
+        <w:t xml:space="preserve">) </w:t>
+      </w:r>
+      <w:proofErr w:type="gramStart"/>
+      <w:r>
+        <w:rPr>
+          <w:i/>
+          <w:iCs/>
+          <w:highlight w:val="green"/>
+        </w:rPr>
+        <w:t xml:space="preserve">AS </w:t>
+      </w:r>
+      <w:proofErr w:type="spellStart"/>
+      <w:r>
+        <w:rPr>
+          <w:i/>
+          <w:iCs/>
+          <w:highlight w:val="green"/>
+        </w:rPr>
+        <w:t>total</w:t>
+      </w:r>
+      <w:proofErr w:type="gramEnd"/>
+      <w:r>
+        <w:rPr>
+          <w:i/>
+          <w:iCs/>
+          <w:highlight w:val="green"/>
+        </w:rPr>
+        <w:t>_arrecadado</w:t>
+      </w:r>
+      <w:proofErr w:type="spellEnd"/>
     </w:p>
     <w:p>
       <w:pPr>
@@ -6351,217 +7887,60 @@
           <w:iCs/>
           <w:highlight w:val="green"/>
         </w:rPr>
-        <w:t>tbl_produtos</w:t>
-      </w:r>
-      <w:proofErr w:type="spellEnd"/>
-    </w:p>
-    <w:p>
-      <w:pPr>
-        <w:rPr>
-          <w:i/>
-          <w:iCs/>
-          <w:highlight w:val="green"/>
-        </w:rPr>
-      </w:pPr>
-      <w:r>
-        <w:rPr>
-          <w:i/>
-          <w:iCs/>
-          <w:highlight w:val="green"/>
-        </w:rPr>
-        <w:t>WHERE estoque &lt; 10;</w:t>
-      </w:r>
-    </w:p>
-    <w:p>
-      <w:pPr>
-        <w:rPr>
-          <w:i/>
-          <w:iCs/>
-          <w:highlight w:val="green"/>
-        </w:rPr>
-      </w:pPr>
-    </w:p>
-    <w:p>
-      <w:pPr>
-        <w:rPr>
-          <w:i/>
-          <w:iCs/>
-          <w:highlight w:val="green"/>
-        </w:rPr>
-      </w:pPr>
-      <w:r>
-        <w:rPr>
-          <w:i/>
-          <w:iCs/>
-          <w:highlight w:val="green"/>
-        </w:rPr>
-        <w:t>-- Produtos com seus fornecedores</w:t>
-      </w:r>
-    </w:p>
-    <w:p>
-      <w:pPr>
-        <w:rPr>
-          <w:i/>
-          <w:iCs/>
-          <w:highlight w:val="green"/>
-        </w:rPr>
-      </w:pPr>
-      <w:r>
-        <w:rPr>
-          <w:i/>
-          <w:iCs/>
-          <w:highlight w:val="green"/>
-        </w:rPr>
-        <w:t xml:space="preserve">SELECT </w:t>
-      </w:r>
-      <w:proofErr w:type="spellStart"/>
-      <w:proofErr w:type="gramStart"/>
-      <w:r>
-        <w:rPr>
-          <w:i/>
-          <w:iCs/>
-          <w:highlight w:val="green"/>
-        </w:rPr>
-        <w:t>p.nome</w:t>
-      </w:r>
-      <w:proofErr w:type="spellEnd"/>
-      <w:proofErr w:type="gramEnd"/>
-      <w:r>
-        <w:rPr>
-          <w:i/>
-          <w:iCs/>
-          <w:highlight w:val="green"/>
-        </w:rPr>
-        <w:t xml:space="preserve"> AS produto, </w:t>
-      </w:r>
-      <w:proofErr w:type="spellStart"/>
-      <w:proofErr w:type="gramStart"/>
-      <w:r>
-        <w:rPr>
-          <w:i/>
-          <w:iCs/>
-          <w:highlight w:val="green"/>
-        </w:rPr>
-        <w:t>p.preco</w:t>
-      </w:r>
-      <w:proofErr w:type="spellEnd"/>
-      <w:proofErr w:type="gramEnd"/>
-      <w:r>
-        <w:rPr>
-          <w:i/>
-          <w:iCs/>
-          <w:highlight w:val="green"/>
-        </w:rPr>
-        <w:t xml:space="preserve">, </w:t>
-      </w:r>
-      <w:proofErr w:type="spellStart"/>
-      <w:proofErr w:type="gramStart"/>
-      <w:r>
-        <w:rPr>
-          <w:i/>
-          <w:iCs/>
-          <w:highlight w:val="green"/>
-        </w:rPr>
-        <w:t>f.nome</w:t>
-      </w:r>
-      <w:proofErr w:type="spellEnd"/>
-      <w:proofErr w:type="gramEnd"/>
-      <w:r>
-        <w:rPr>
-          <w:i/>
-          <w:iCs/>
-          <w:highlight w:val="green"/>
-        </w:rPr>
-        <w:t xml:space="preserve"> </w:t>
-      </w:r>
-      <w:proofErr w:type="gramStart"/>
-      <w:r>
-        <w:rPr>
-          <w:i/>
-          <w:iCs/>
-          <w:highlight w:val="green"/>
-        </w:rPr>
-        <w:t>AS fornecedor</w:t>
-      </w:r>
-      <w:proofErr w:type="gramEnd"/>
-    </w:p>
-    <w:p>
-      <w:pPr>
-        <w:rPr>
-          <w:i/>
-          <w:iCs/>
-          <w:highlight w:val="green"/>
-        </w:rPr>
-      </w:pPr>
-      <w:r>
-        <w:rPr>
-          <w:i/>
-          <w:iCs/>
-          <w:highlight w:val="green"/>
-        </w:rPr>
-        <w:t xml:space="preserve">FROM </w:t>
-      </w:r>
-      <w:proofErr w:type="spellStart"/>
-      <w:r>
-        <w:rPr>
-          <w:i/>
-          <w:iCs/>
-          <w:highlight w:val="green"/>
-        </w:rPr>
-        <w:t>tbl_produtos</w:t>
-      </w:r>
-      <w:proofErr w:type="spellEnd"/>
-      <w:r>
-        <w:rPr>
-          <w:i/>
-          <w:iCs/>
-          <w:highlight w:val="green"/>
-        </w:rPr>
-        <w:t xml:space="preserve"> p</w:t>
-      </w:r>
-    </w:p>
-    <w:p>
-      <w:pPr>
-        <w:rPr>
-          <w:i/>
-          <w:iCs/>
-          <w:highlight w:val="green"/>
-        </w:rPr>
-      </w:pPr>
-      <w:r>
-        <w:rPr>
-          <w:i/>
-          <w:iCs/>
-          <w:highlight w:val="green"/>
-        </w:rPr>
-        <w:t xml:space="preserve">JOIN </w:t>
-      </w:r>
-      <w:proofErr w:type="spellStart"/>
-      <w:r>
-        <w:rPr>
-          <w:i/>
-          <w:iCs/>
-          <w:highlight w:val="green"/>
-        </w:rPr>
-        <w:t>tbl_fornecedores</w:t>
-      </w:r>
-      <w:proofErr w:type="spellEnd"/>
-      <w:r>
-        <w:rPr>
-          <w:i/>
-          <w:iCs/>
-          <w:highlight w:val="green"/>
-        </w:rPr>
-        <w:t xml:space="preserve"> f ON </w:t>
-      </w:r>
-      <w:proofErr w:type="spellStart"/>
-      <w:r>
-        <w:rPr>
-          <w:i/>
-          <w:iCs/>
-          <w:highlight w:val="green"/>
-        </w:rPr>
-        <w:t>p.id_fornecedor</w:t>
+        <w:t>tbl_funcionarios</w:t>
+      </w:r>
+      <w:proofErr w:type="spellEnd"/>
+      <w:r>
+        <w:rPr>
+          <w:i/>
+          <w:iCs/>
+          <w:highlight w:val="green"/>
+        </w:rPr>
+        <w:t xml:space="preserve"> f</w:t>
+      </w:r>
+    </w:p>
+    <w:p>
+      <w:pPr>
+        <w:rPr>
+          <w:i/>
+          <w:iCs/>
+          <w:highlight w:val="green"/>
+        </w:rPr>
+      </w:pPr>
+      <w:r>
+        <w:rPr>
+          <w:i/>
+          <w:iCs/>
+          <w:highlight w:val="green"/>
+        </w:rPr>
+        <w:t xml:space="preserve">LEFT JOIN </w:t>
+      </w:r>
+      <w:proofErr w:type="spellStart"/>
+      <w:r>
+        <w:rPr>
+          <w:i/>
+          <w:iCs/>
+          <w:highlight w:val="green"/>
+        </w:rPr>
+        <w:t>tbl_vendas</w:t>
+      </w:r>
+      <w:proofErr w:type="spellEnd"/>
+      <w:r>
+        <w:rPr>
+          <w:i/>
+          <w:iCs/>
+          <w:highlight w:val="green"/>
+        </w:rPr>
+        <w:t xml:space="preserve"> v ON </w:t>
+      </w:r>
+      <w:proofErr w:type="spellStart"/>
+      <w:r>
+        <w:rPr>
+          <w:i/>
+          <w:iCs/>
+          <w:highlight w:val="green"/>
+        </w:rPr>
+        <w:t>f.id_funcionario</w:t>
       </w:r>
       <w:proofErr w:type="spellEnd"/>
       <w:r>
@@ -6579,1682 +7958,7 @@
           <w:iCs/>
           <w:highlight w:val="green"/>
         </w:rPr>
-        <w:t>f.id_fornecedor</w:t>
-      </w:r>
-      <w:proofErr w:type="spellEnd"/>
-      <w:r>
-        <w:rPr>
-          <w:i/>
-          <w:iCs/>
-          <w:highlight w:val="green"/>
-        </w:rPr>
-        <w:t>;</w:t>
-      </w:r>
-    </w:p>
-    <w:p>
-      <w:pPr>
-        <w:rPr>
-          <w:i/>
-          <w:iCs/>
-          <w:highlight w:val="green"/>
-        </w:rPr>
-      </w:pPr>
-    </w:p>
-    <w:p>
-      <w:pPr>
-        <w:rPr>
-          <w:i/>
-          <w:iCs/>
-          <w:highlight w:val="green"/>
-        </w:rPr>
-      </w:pPr>
-      <w:r>
-        <w:rPr>
-          <w:i/>
-          <w:iCs/>
-          <w:highlight w:val="green"/>
-        </w:rPr>
-        <w:t>-- ------------------------------</w:t>
-      </w:r>
-    </w:p>
-    <w:p>
-      <w:pPr>
-        <w:rPr>
-          <w:i/>
-          <w:iCs/>
-          <w:highlight w:val="green"/>
-        </w:rPr>
-      </w:pPr>
-      <w:proofErr w:type="gramStart"/>
-      <w:r>
-        <w:rPr>
-          <w:i/>
-          <w:iCs/>
-          <w:highlight w:val="green"/>
-        </w:rPr>
-        <w:t>--  VENDAS</w:t>
-      </w:r>
-      <w:proofErr w:type="gramEnd"/>
-    </w:p>
-    <w:p>
-      <w:pPr>
-        <w:rPr>
-          <w:i/>
-          <w:iCs/>
-          <w:highlight w:val="green"/>
-        </w:rPr>
-      </w:pPr>
-      <w:r>
-        <w:rPr>
-          <w:i/>
-          <w:iCs/>
-          <w:highlight w:val="green"/>
-        </w:rPr>
-        <w:t>-- ------------------------------</w:t>
-      </w:r>
-    </w:p>
-    <w:p>
-      <w:pPr>
-        <w:rPr>
-          <w:i/>
-          <w:iCs/>
-          <w:highlight w:val="green"/>
-        </w:rPr>
-      </w:pPr>
-    </w:p>
-    <w:p>
-      <w:pPr>
-        <w:rPr>
-          <w:i/>
-          <w:iCs/>
-          <w:highlight w:val="green"/>
-        </w:rPr>
-      </w:pPr>
-      <w:r>
-        <w:rPr>
-          <w:i/>
-          <w:iCs/>
-          <w:highlight w:val="green"/>
-        </w:rPr>
-        <w:t>-- Ver todas as vendas com nome do cliente e funcionário</w:t>
-      </w:r>
-    </w:p>
-    <w:p>
-      <w:pPr>
-        <w:rPr>
-          <w:i/>
-          <w:iCs/>
-          <w:highlight w:val="green"/>
-        </w:rPr>
-      </w:pPr>
-      <w:r>
-        <w:rPr>
-          <w:i/>
-          <w:iCs/>
-          <w:highlight w:val="green"/>
-        </w:rPr>
-        <w:t xml:space="preserve">SELECT </w:t>
-      </w:r>
-      <w:proofErr w:type="spellStart"/>
-      <w:r>
-        <w:rPr>
-          <w:i/>
-          <w:iCs/>
-          <w:highlight w:val="green"/>
-        </w:rPr>
-        <w:t>v.id_venda</w:t>
-      </w:r>
-      <w:proofErr w:type="spellEnd"/>
-      <w:r>
-        <w:rPr>
-          <w:i/>
-          <w:iCs/>
-          <w:highlight w:val="green"/>
-        </w:rPr>
-        <w:t xml:space="preserve">, </w:t>
-      </w:r>
-      <w:proofErr w:type="spellStart"/>
-      <w:r>
-        <w:rPr>
-          <w:i/>
-          <w:iCs/>
-          <w:highlight w:val="green"/>
-        </w:rPr>
-        <w:t>v.data</w:t>
-      </w:r>
-      <w:proofErr w:type="spellEnd"/>
-      <w:r>
-        <w:rPr>
-          <w:i/>
-          <w:iCs/>
-          <w:highlight w:val="green"/>
-        </w:rPr>
-        <w:t xml:space="preserve">, </w:t>
-      </w:r>
-      <w:proofErr w:type="spellStart"/>
-      <w:proofErr w:type="gramStart"/>
-      <w:r>
-        <w:rPr>
-          <w:i/>
-          <w:iCs/>
-          <w:highlight w:val="green"/>
-        </w:rPr>
-        <w:t>c.nome</w:t>
-      </w:r>
-      <w:proofErr w:type="spellEnd"/>
-      <w:proofErr w:type="gramEnd"/>
-      <w:r>
-        <w:rPr>
-          <w:i/>
-          <w:iCs/>
-          <w:highlight w:val="green"/>
-        </w:rPr>
-        <w:t xml:space="preserve"> </w:t>
-      </w:r>
-      <w:proofErr w:type="gramStart"/>
-      <w:r>
-        <w:rPr>
-          <w:i/>
-          <w:iCs/>
-          <w:highlight w:val="green"/>
-        </w:rPr>
-        <w:t>AS cliente</w:t>
-      </w:r>
-      <w:proofErr w:type="gramEnd"/>
-      <w:r>
-        <w:rPr>
-          <w:i/>
-          <w:iCs/>
-          <w:highlight w:val="green"/>
-        </w:rPr>
-        <w:t xml:space="preserve">, </w:t>
-      </w:r>
-      <w:proofErr w:type="spellStart"/>
-      <w:proofErr w:type="gramStart"/>
-      <w:r>
-        <w:rPr>
-          <w:i/>
-          <w:iCs/>
-          <w:highlight w:val="green"/>
-        </w:rPr>
-        <w:t>f.nome</w:t>
-      </w:r>
-      <w:proofErr w:type="spellEnd"/>
-      <w:proofErr w:type="gramEnd"/>
-      <w:r>
-        <w:rPr>
-          <w:i/>
-          <w:iCs/>
-          <w:highlight w:val="green"/>
-        </w:rPr>
-        <w:t xml:space="preserve"> AS </w:t>
-      </w:r>
-      <w:proofErr w:type="spellStart"/>
-      <w:r>
-        <w:rPr>
-          <w:i/>
-          <w:iCs/>
-          <w:highlight w:val="green"/>
-        </w:rPr>
-        <w:t>funcionario</w:t>
-      </w:r>
-      <w:proofErr w:type="spellEnd"/>
-      <w:r>
-        <w:rPr>
-          <w:i/>
-          <w:iCs/>
-          <w:highlight w:val="green"/>
-        </w:rPr>
-        <w:t xml:space="preserve">, </w:t>
-      </w:r>
-      <w:proofErr w:type="spellStart"/>
-      <w:proofErr w:type="gramStart"/>
-      <w:r>
-        <w:rPr>
-          <w:i/>
-          <w:iCs/>
-          <w:highlight w:val="green"/>
-        </w:rPr>
-        <w:t>v.valor</w:t>
-      </w:r>
-      <w:proofErr w:type="gramEnd"/>
-      <w:r>
-        <w:rPr>
-          <w:i/>
-          <w:iCs/>
-          <w:highlight w:val="green"/>
-        </w:rPr>
-        <w:t>_total</w:t>
-      </w:r>
-      <w:proofErr w:type="spellEnd"/>
-    </w:p>
-    <w:p>
-      <w:pPr>
-        <w:rPr>
-          <w:i/>
-          <w:iCs/>
-          <w:highlight w:val="green"/>
-        </w:rPr>
-      </w:pPr>
-      <w:r>
-        <w:rPr>
-          <w:i/>
-          <w:iCs/>
-          <w:highlight w:val="green"/>
-        </w:rPr>
-        <w:t xml:space="preserve">FROM </w:t>
-      </w:r>
-      <w:proofErr w:type="spellStart"/>
-      <w:r>
-        <w:rPr>
-          <w:i/>
-          <w:iCs/>
-          <w:highlight w:val="green"/>
-        </w:rPr>
-        <w:t>tbl_vendas</w:t>
-      </w:r>
-      <w:proofErr w:type="spellEnd"/>
-      <w:r>
-        <w:rPr>
-          <w:i/>
-          <w:iCs/>
-          <w:highlight w:val="green"/>
-        </w:rPr>
-        <w:t xml:space="preserve"> v</w:t>
-      </w:r>
-    </w:p>
-    <w:p>
-      <w:pPr>
-        <w:rPr>
-          <w:i/>
-          <w:iCs/>
-          <w:highlight w:val="green"/>
-        </w:rPr>
-      </w:pPr>
-      <w:r>
-        <w:rPr>
-          <w:i/>
-          <w:iCs/>
-          <w:highlight w:val="green"/>
-        </w:rPr>
-        <w:t xml:space="preserve">JOIN </w:t>
-      </w:r>
-      <w:proofErr w:type="spellStart"/>
-      <w:r>
-        <w:rPr>
-          <w:i/>
-          <w:iCs/>
-          <w:highlight w:val="green"/>
-        </w:rPr>
-        <w:t>tbl_clientes</w:t>
-      </w:r>
-      <w:proofErr w:type="spellEnd"/>
-      <w:r>
-        <w:rPr>
-          <w:i/>
-          <w:iCs/>
-          <w:highlight w:val="green"/>
-        </w:rPr>
-        <w:t xml:space="preserve"> c ON </w:t>
-      </w:r>
-      <w:proofErr w:type="spellStart"/>
-      <w:r>
-        <w:rPr>
-          <w:i/>
-          <w:iCs/>
-          <w:highlight w:val="green"/>
-        </w:rPr>
-        <w:t>v.id_cliente</w:t>
-      </w:r>
-      <w:proofErr w:type="spellEnd"/>
-      <w:r>
-        <w:rPr>
-          <w:i/>
-          <w:iCs/>
-          <w:highlight w:val="green"/>
-        </w:rPr>
-        <w:t xml:space="preserve"> = </w:t>
-      </w:r>
-      <w:proofErr w:type="spellStart"/>
-      <w:r>
-        <w:rPr>
-          <w:i/>
-          <w:iCs/>
-          <w:highlight w:val="green"/>
-        </w:rPr>
-        <w:t>c.id_cliente</w:t>
-      </w:r>
-      <w:proofErr w:type="spellEnd"/>
-    </w:p>
-    <w:p>
-      <w:pPr>
-        <w:rPr>
-          <w:i/>
-          <w:iCs/>
-          <w:highlight w:val="green"/>
-        </w:rPr>
-      </w:pPr>
-      <w:r>
-        <w:rPr>
-          <w:i/>
-          <w:iCs/>
-          <w:highlight w:val="green"/>
-        </w:rPr>
-        <w:t xml:space="preserve">JOIN </w:t>
-      </w:r>
-      <w:proofErr w:type="spellStart"/>
-      <w:r>
-        <w:rPr>
-          <w:i/>
-          <w:iCs/>
-          <w:highlight w:val="green"/>
-        </w:rPr>
-        <w:t>tbl_funcionarios</w:t>
-      </w:r>
-      <w:proofErr w:type="spellEnd"/>
-      <w:r>
-        <w:rPr>
-          <w:i/>
-          <w:iCs/>
-          <w:highlight w:val="green"/>
-        </w:rPr>
-        <w:t xml:space="preserve"> f ON </w:t>
-      </w:r>
-      <w:proofErr w:type="spellStart"/>
-      <w:r>
-        <w:rPr>
-          <w:i/>
-          <w:iCs/>
-          <w:highlight w:val="green"/>
-        </w:rPr>
         <w:t>v.id_funcionario</w:t>
-      </w:r>
-      <w:proofErr w:type="spellEnd"/>
-      <w:r>
-        <w:rPr>
-          <w:i/>
-          <w:iCs/>
-          <w:highlight w:val="green"/>
-        </w:rPr>
-        <w:t xml:space="preserve"> = </w:t>
-      </w:r>
-      <w:proofErr w:type="spellStart"/>
-      <w:r>
-        <w:rPr>
-          <w:i/>
-          <w:iCs/>
-          <w:highlight w:val="green"/>
-        </w:rPr>
-        <w:t>f.id_funcionario</w:t>
-      </w:r>
-      <w:proofErr w:type="spellEnd"/>
-      <w:r>
-        <w:rPr>
-          <w:i/>
-          <w:iCs/>
-          <w:highlight w:val="green"/>
-        </w:rPr>
-        <w:t>;</w:t>
-      </w:r>
-    </w:p>
-    <w:p>
-      <w:pPr>
-        <w:rPr>
-          <w:i/>
-          <w:iCs/>
-          <w:highlight w:val="green"/>
-        </w:rPr>
-      </w:pPr>
-    </w:p>
-    <w:p>
-      <w:pPr>
-        <w:rPr>
-          <w:i/>
-          <w:iCs/>
-          <w:highlight w:val="green"/>
-        </w:rPr>
-      </w:pPr>
-      <w:r>
-        <w:rPr>
-          <w:i/>
-          <w:iCs/>
-          <w:highlight w:val="green"/>
-        </w:rPr>
-        <w:t>-- Detalhes dos itens da venda 1</w:t>
-      </w:r>
-    </w:p>
-    <w:p>
-      <w:pPr>
-        <w:rPr>
-          <w:i/>
-          <w:iCs/>
-          <w:highlight w:val="green"/>
-        </w:rPr>
-      </w:pPr>
-      <w:r>
-        <w:rPr>
-          <w:i/>
-          <w:iCs/>
-          <w:highlight w:val="green"/>
-        </w:rPr>
-        <w:t xml:space="preserve">SELECT </w:t>
-      </w:r>
-      <w:proofErr w:type="spellStart"/>
-      <w:r>
-        <w:rPr>
-          <w:i/>
-          <w:iCs/>
-          <w:highlight w:val="green"/>
-        </w:rPr>
-        <w:t>i.id_venda</w:t>
-      </w:r>
-      <w:proofErr w:type="spellEnd"/>
-      <w:r>
-        <w:rPr>
-          <w:i/>
-          <w:iCs/>
-          <w:highlight w:val="green"/>
-        </w:rPr>
-        <w:t xml:space="preserve">, </w:t>
-      </w:r>
-      <w:proofErr w:type="spellStart"/>
-      <w:proofErr w:type="gramStart"/>
-      <w:r>
-        <w:rPr>
-          <w:i/>
-          <w:iCs/>
-          <w:highlight w:val="green"/>
-        </w:rPr>
-        <w:t>p.nome</w:t>
-      </w:r>
-      <w:proofErr w:type="spellEnd"/>
-      <w:proofErr w:type="gramEnd"/>
-      <w:r>
-        <w:rPr>
-          <w:i/>
-          <w:iCs/>
-          <w:highlight w:val="green"/>
-        </w:rPr>
-        <w:t xml:space="preserve"> AS produto, </w:t>
-      </w:r>
-      <w:proofErr w:type="spellStart"/>
-      <w:proofErr w:type="gramStart"/>
-      <w:r>
-        <w:rPr>
-          <w:i/>
-          <w:iCs/>
-          <w:highlight w:val="green"/>
-        </w:rPr>
-        <w:t>i.quantidade</w:t>
-      </w:r>
-      <w:proofErr w:type="spellEnd"/>
-      <w:proofErr w:type="gramEnd"/>
-      <w:r>
-        <w:rPr>
-          <w:i/>
-          <w:iCs/>
-          <w:highlight w:val="green"/>
-        </w:rPr>
-        <w:t xml:space="preserve">, </w:t>
-      </w:r>
-      <w:proofErr w:type="spellStart"/>
-      <w:proofErr w:type="gramStart"/>
-      <w:r>
-        <w:rPr>
-          <w:i/>
-          <w:iCs/>
-          <w:highlight w:val="green"/>
-        </w:rPr>
-        <w:t>i.preco</w:t>
-      </w:r>
-      <w:proofErr w:type="gramEnd"/>
-      <w:r>
-        <w:rPr>
-          <w:i/>
-          <w:iCs/>
-          <w:highlight w:val="green"/>
-        </w:rPr>
-        <w:t>_unitario</w:t>
-      </w:r>
-      <w:proofErr w:type="spellEnd"/>
-      <w:r>
-        <w:rPr>
-          <w:i/>
-          <w:iCs/>
-          <w:highlight w:val="green"/>
-        </w:rPr>
-        <w:t>,</w:t>
-      </w:r>
-    </w:p>
-    <w:p>
-      <w:pPr>
-        <w:rPr>
-          <w:i/>
-          <w:iCs/>
-          <w:highlight w:val="green"/>
-        </w:rPr>
-      </w:pPr>
-      <w:r>
-        <w:rPr>
-          <w:i/>
-          <w:iCs/>
-          <w:highlight w:val="green"/>
-        </w:rPr>
-        <w:t xml:space="preserve">       (</w:t>
-      </w:r>
-      <w:proofErr w:type="spellStart"/>
-      <w:proofErr w:type="gramStart"/>
-      <w:r>
-        <w:rPr>
-          <w:i/>
-          <w:iCs/>
-          <w:highlight w:val="green"/>
-        </w:rPr>
-        <w:t>i.quantidade</w:t>
-      </w:r>
-      <w:proofErr w:type="spellEnd"/>
-      <w:proofErr w:type="gramEnd"/>
-      <w:r>
-        <w:rPr>
-          <w:i/>
-          <w:iCs/>
-          <w:highlight w:val="green"/>
-        </w:rPr>
-        <w:t xml:space="preserve"> * </w:t>
-      </w:r>
-      <w:proofErr w:type="spellStart"/>
-      <w:proofErr w:type="gramStart"/>
-      <w:r>
-        <w:rPr>
-          <w:i/>
-          <w:iCs/>
-          <w:highlight w:val="green"/>
-        </w:rPr>
-        <w:t>i.preco</w:t>
-      </w:r>
-      <w:proofErr w:type="gramEnd"/>
-      <w:r>
-        <w:rPr>
-          <w:i/>
-          <w:iCs/>
-          <w:highlight w:val="green"/>
-        </w:rPr>
-        <w:t>_unitario</w:t>
-      </w:r>
-      <w:proofErr w:type="spellEnd"/>
-      <w:r>
-        <w:rPr>
-          <w:i/>
-          <w:iCs/>
-          <w:highlight w:val="green"/>
-        </w:rPr>
-        <w:t xml:space="preserve">) </w:t>
-      </w:r>
-      <w:proofErr w:type="gramStart"/>
-      <w:r>
-        <w:rPr>
-          <w:i/>
-          <w:iCs/>
-          <w:highlight w:val="green"/>
-        </w:rPr>
-        <w:t xml:space="preserve">AS </w:t>
-      </w:r>
-      <w:proofErr w:type="spellStart"/>
-      <w:r>
-        <w:rPr>
-          <w:i/>
-          <w:iCs/>
-          <w:highlight w:val="green"/>
-        </w:rPr>
-        <w:t>total</w:t>
-      </w:r>
-      <w:proofErr w:type="gramEnd"/>
-      <w:r>
-        <w:rPr>
-          <w:i/>
-          <w:iCs/>
-          <w:highlight w:val="green"/>
-        </w:rPr>
-        <w:t>_item</w:t>
-      </w:r>
-      <w:proofErr w:type="spellEnd"/>
-    </w:p>
-    <w:p>
-      <w:pPr>
-        <w:rPr>
-          <w:i/>
-          <w:iCs/>
-          <w:highlight w:val="green"/>
-        </w:rPr>
-      </w:pPr>
-      <w:r>
-        <w:rPr>
-          <w:i/>
-          <w:iCs/>
-          <w:highlight w:val="green"/>
-        </w:rPr>
-        <w:t xml:space="preserve">FROM </w:t>
-      </w:r>
-      <w:proofErr w:type="spellStart"/>
-      <w:r>
-        <w:rPr>
-          <w:i/>
-          <w:iCs/>
-          <w:highlight w:val="green"/>
-        </w:rPr>
-        <w:t>tbl_itens_venda</w:t>
-      </w:r>
-      <w:proofErr w:type="spellEnd"/>
-      <w:r>
-        <w:rPr>
-          <w:i/>
-          <w:iCs/>
-          <w:highlight w:val="green"/>
-        </w:rPr>
-        <w:t xml:space="preserve"> i</w:t>
-      </w:r>
-    </w:p>
-    <w:p>
-      <w:pPr>
-        <w:rPr>
-          <w:i/>
-          <w:iCs/>
-          <w:highlight w:val="green"/>
-        </w:rPr>
-      </w:pPr>
-      <w:r>
-        <w:rPr>
-          <w:i/>
-          <w:iCs/>
-          <w:highlight w:val="green"/>
-        </w:rPr>
-        <w:lastRenderedPageBreak/>
-        <w:t xml:space="preserve">JOIN </w:t>
-      </w:r>
-      <w:proofErr w:type="spellStart"/>
-      <w:r>
-        <w:rPr>
-          <w:i/>
-          <w:iCs/>
-          <w:highlight w:val="green"/>
-        </w:rPr>
-        <w:t>tbl_produtos</w:t>
-      </w:r>
-      <w:proofErr w:type="spellEnd"/>
-      <w:r>
-        <w:rPr>
-          <w:i/>
-          <w:iCs/>
-          <w:highlight w:val="green"/>
-        </w:rPr>
-        <w:t xml:space="preserve"> p ON </w:t>
-      </w:r>
-      <w:proofErr w:type="spellStart"/>
-      <w:r>
-        <w:rPr>
-          <w:i/>
-          <w:iCs/>
-          <w:highlight w:val="green"/>
-        </w:rPr>
-        <w:t>i.id_produto</w:t>
-      </w:r>
-      <w:proofErr w:type="spellEnd"/>
-      <w:r>
-        <w:rPr>
-          <w:i/>
-          <w:iCs/>
-          <w:highlight w:val="green"/>
-        </w:rPr>
-        <w:t xml:space="preserve"> = </w:t>
-      </w:r>
-      <w:proofErr w:type="spellStart"/>
-      <w:r>
-        <w:rPr>
-          <w:i/>
-          <w:iCs/>
-          <w:highlight w:val="green"/>
-        </w:rPr>
-        <w:t>p.id_produto</w:t>
-      </w:r>
-      <w:proofErr w:type="spellEnd"/>
-    </w:p>
-    <w:p>
-      <w:pPr>
-        <w:rPr>
-          <w:i/>
-          <w:iCs/>
-          <w:highlight w:val="green"/>
-        </w:rPr>
-      </w:pPr>
-      <w:r>
-        <w:rPr>
-          <w:i/>
-          <w:iCs/>
-          <w:highlight w:val="green"/>
-        </w:rPr>
-        <w:t xml:space="preserve">WHERE </w:t>
-      </w:r>
-      <w:proofErr w:type="spellStart"/>
-      <w:r>
-        <w:rPr>
-          <w:i/>
-          <w:iCs/>
-          <w:highlight w:val="green"/>
-        </w:rPr>
-        <w:t>i.id_venda</w:t>
-      </w:r>
-      <w:proofErr w:type="spellEnd"/>
-      <w:r>
-        <w:rPr>
-          <w:i/>
-          <w:iCs/>
-          <w:highlight w:val="green"/>
-        </w:rPr>
-        <w:t xml:space="preserve"> = 1;</w:t>
-      </w:r>
-    </w:p>
-    <w:p>
-      <w:pPr>
-        <w:rPr>
-          <w:i/>
-          <w:iCs/>
-          <w:highlight w:val="green"/>
-        </w:rPr>
-      </w:pPr>
-    </w:p>
-    <w:p>
-      <w:pPr>
-        <w:rPr>
-          <w:i/>
-          <w:iCs/>
-          <w:highlight w:val="green"/>
-        </w:rPr>
-      </w:pPr>
-      <w:r>
-        <w:rPr>
-          <w:i/>
-          <w:iCs/>
-          <w:highlight w:val="green"/>
-        </w:rPr>
-        <w:t>-- Total de vendas por data</w:t>
-      </w:r>
-    </w:p>
-    <w:p>
-      <w:pPr>
-        <w:rPr>
-          <w:i/>
-          <w:iCs/>
-          <w:highlight w:val="green"/>
-        </w:rPr>
-      </w:pPr>
-      <w:r>
-        <w:rPr>
-          <w:i/>
-          <w:iCs/>
-          <w:highlight w:val="green"/>
-        </w:rPr>
-        <w:t xml:space="preserve">SELECT data, </w:t>
-      </w:r>
-      <w:proofErr w:type="gramStart"/>
-      <w:r>
-        <w:rPr>
-          <w:i/>
-          <w:iCs/>
-          <w:highlight w:val="green"/>
-        </w:rPr>
-        <w:t>COUNT(</w:t>
-      </w:r>
-      <w:proofErr w:type="spellStart"/>
-      <w:proofErr w:type="gramEnd"/>
-      <w:r>
-        <w:rPr>
-          <w:i/>
-          <w:iCs/>
-          <w:highlight w:val="green"/>
-        </w:rPr>
-        <w:t>id_venda</w:t>
-      </w:r>
-      <w:proofErr w:type="spellEnd"/>
-      <w:r>
-        <w:rPr>
-          <w:i/>
-          <w:iCs/>
-          <w:highlight w:val="green"/>
-        </w:rPr>
-        <w:t xml:space="preserve">) </w:t>
-      </w:r>
-      <w:proofErr w:type="gramStart"/>
-      <w:r>
-        <w:rPr>
-          <w:i/>
-          <w:iCs/>
-          <w:highlight w:val="green"/>
-        </w:rPr>
-        <w:t xml:space="preserve">AS </w:t>
-      </w:r>
-      <w:proofErr w:type="spellStart"/>
-      <w:r>
-        <w:rPr>
-          <w:i/>
-          <w:iCs/>
-          <w:highlight w:val="green"/>
-        </w:rPr>
-        <w:t>total</w:t>
-      </w:r>
-      <w:proofErr w:type="gramEnd"/>
-      <w:r>
-        <w:rPr>
-          <w:i/>
-          <w:iCs/>
-          <w:highlight w:val="green"/>
-        </w:rPr>
-        <w:t>_vendas</w:t>
-      </w:r>
-      <w:proofErr w:type="spellEnd"/>
-      <w:r>
-        <w:rPr>
-          <w:i/>
-          <w:iCs/>
-          <w:highlight w:val="green"/>
-        </w:rPr>
-        <w:t xml:space="preserve">, </w:t>
-      </w:r>
-      <w:proofErr w:type="gramStart"/>
-      <w:r>
-        <w:rPr>
-          <w:i/>
-          <w:iCs/>
-          <w:highlight w:val="green"/>
-        </w:rPr>
-        <w:t>SUM(</w:t>
-      </w:r>
-      <w:proofErr w:type="spellStart"/>
-      <w:proofErr w:type="gramEnd"/>
-      <w:r>
-        <w:rPr>
-          <w:i/>
-          <w:iCs/>
-          <w:highlight w:val="green"/>
-        </w:rPr>
-        <w:t>valor_total</w:t>
-      </w:r>
-      <w:proofErr w:type="spellEnd"/>
-      <w:r>
-        <w:rPr>
-          <w:i/>
-          <w:iCs/>
-          <w:highlight w:val="green"/>
-        </w:rPr>
-        <w:t xml:space="preserve">) AS </w:t>
-      </w:r>
-      <w:proofErr w:type="spellStart"/>
-      <w:r>
-        <w:rPr>
-          <w:i/>
-          <w:iCs/>
-          <w:highlight w:val="green"/>
-        </w:rPr>
-        <w:t>valor_total</w:t>
-      </w:r>
-      <w:proofErr w:type="spellEnd"/>
-    </w:p>
-    <w:p>
-      <w:pPr>
-        <w:rPr>
-          <w:i/>
-          <w:iCs/>
-          <w:highlight w:val="green"/>
-        </w:rPr>
-      </w:pPr>
-      <w:r>
-        <w:rPr>
-          <w:i/>
-          <w:iCs/>
-          <w:highlight w:val="green"/>
-        </w:rPr>
-        <w:t xml:space="preserve">FROM </w:t>
-      </w:r>
-      <w:proofErr w:type="spellStart"/>
-      <w:r>
-        <w:rPr>
-          <w:i/>
-          <w:iCs/>
-          <w:highlight w:val="green"/>
-        </w:rPr>
-        <w:t>tbl_vendas</w:t>
-      </w:r>
-      <w:proofErr w:type="spellEnd"/>
-    </w:p>
-    <w:p>
-      <w:pPr>
-        <w:rPr>
-          <w:i/>
-          <w:iCs/>
-          <w:highlight w:val="green"/>
-        </w:rPr>
-      </w:pPr>
-      <w:r>
-        <w:rPr>
-          <w:i/>
-          <w:iCs/>
-          <w:highlight w:val="green"/>
-        </w:rPr>
-        <w:t>GROUP BY data</w:t>
-      </w:r>
-    </w:p>
-    <w:p>
-      <w:pPr>
-        <w:rPr>
-          <w:i/>
-          <w:iCs/>
-          <w:highlight w:val="green"/>
-        </w:rPr>
-      </w:pPr>
-      <w:r>
-        <w:rPr>
-          <w:i/>
-          <w:iCs/>
-          <w:highlight w:val="green"/>
-        </w:rPr>
-        <w:t>ORDER BY data DESC;</w:t>
-      </w:r>
-    </w:p>
-    <w:p>
-      <w:pPr>
-        <w:rPr>
-          <w:i/>
-          <w:iCs/>
-          <w:highlight w:val="green"/>
-        </w:rPr>
-      </w:pPr>
-    </w:p>
-    <w:p>
-      <w:pPr>
-        <w:rPr>
-          <w:i/>
-          <w:iCs/>
-          <w:highlight w:val="green"/>
-        </w:rPr>
-      </w:pPr>
-      <w:r>
-        <w:rPr>
-          <w:i/>
-          <w:iCs/>
-          <w:highlight w:val="green"/>
-        </w:rPr>
-        <w:t>-- ------------------------------</w:t>
-      </w:r>
-    </w:p>
-    <w:p>
-      <w:pPr>
-        <w:rPr>
-          <w:i/>
-          <w:iCs/>
-          <w:highlight w:val="green"/>
-        </w:rPr>
-      </w:pPr>
-      <w:r>
-        <w:rPr>
-          <w:i/>
-          <w:iCs/>
-          <w:highlight w:val="green"/>
-        </w:rPr>
-        <w:t>-- FUNCIONÁRIOS</w:t>
-      </w:r>
-    </w:p>
-    <w:p>
-      <w:pPr>
-        <w:rPr>
-          <w:i/>
-          <w:iCs/>
-          <w:highlight w:val="green"/>
-        </w:rPr>
-      </w:pPr>
-      <w:r>
-        <w:rPr>
-          <w:i/>
-          <w:iCs/>
-          <w:highlight w:val="green"/>
-        </w:rPr>
-        <w:t>-- ------------------------------</w:t>
-      </w:r>
-    </w:p>
-    <w:p>
-      <w:pPr>
-        <w:rPr>
-          <w:i/>
-          <w:iCs/>
-          <w:highlight w:val="green"/>
-        </w:rPr>
-      </w:pPr>
-    </w:p>
-    <w:p>
-      <w:pPr>
-        <w:rPr>
-          <w:i/>
-          <w:iCs/>
-          <w:highlight w:val="green"/>
-        </w:rPr>
-      </w:pPr>
-      <w:r>
-        <w:rPr>
-          <w:i/>
-          <w:iCs/>
-          <w:highlight w:val="green"/>
-        </w:rPr>
-        <w:t>-- Total de vendas realizadas por cada funcionário</w:t>
-      </w:r>
-    </w:p>
-    <w:p>
-      <w:pPr>
-        <w:rPr>
-          <w:i/>
-          <w:iCs/>
-          <w:highlight w:val="green"/>
-        </w:rPr>
-      </w:pPr>
-      <w:r>
-        <w:rPr>
-          <w:i/>
-          <w:iCs/>
-          <w:highlight w:val="green"/>
-        </w:rPr>
-        <w:t xml:space="preserve">SELECT </w:t>
-      </w:r>
-      <w:proofErr w:type="spellStart"/>
-      <w:proofErr w:type="gramStart"/>
-      <w:r>
-        <w:rPr>
-          <w:i/>
-          <w:iCs/>
-          <w:highlight w:val="green"/>
-        </w:rPr>
-        <w:t>f.nome</w:t>
-      </w:r>
-      <w:proofErr w:type="spellEnd"/>
-      <w:proofErr w:type="gramEnd"/>
-      <w:r>
-        <w:rPr>
-          <w:i/>
-          <w:iCs/>
-          <w:highlight w:val="green"/>
-        </w:rPr>
-        <w:t xml:space="preserve"> AS </w:t>
-      </w:r>
-      <w:proofErr w:type="spellStart"/>
-      <w:r>
-        <w:rPr>
-          <w:i/>
-          <w:iCs/>
-          <w:highlight w:val="green"/>
-        </w:rPr>
-        <w:t>funcionario</w:t>
-      </w:r>
-      <w:proofErr w:type="spellEnd"/>
-      <w:r>
-        <w:rPr>
-          <w:i/>
-          <w:iCs/>
-          <w:highlight w:val="green"/>
-        </w:rPr>
-        <w:t>, COUNT(</w:t>
-      </w:r>
-      <w:proofErr w:type="spellStart"/>
-      <w:r>
-        <w:rPr>
-          <w:i/>
-          <w:iCs/>
-          <w:highlight w:val="green"/>
-        </w:rPr>
-        <w:t>v.id_venda</w:t>
-      </w:r>
-      <w:proofErr w:type="spellEnd"/>
-      <w:r>
-        <w:rPr>
-          <w:i/>
-          <w:iCs/>
-          <w:highlight w:val="green"/>
-        </w:rPr>
-        <w:t xml:space="preserve">) </w:t>
-      </w:r>
-      <w:proofErr w:type="gramStart"/>
-      <w:r>
-        <w:rPr>
-          <w:i/>
-          <w:iCs/>
-          <w:highlight w:val="green"/>
-        </w:rPr>
-        <w:t xml:space="preserve">AS </w:t>
-      </w:r>
-      <w:proofErr w:type="spellStart"/>
-      <w:r>
-        <w:rPr>
-          <w:i/>
-          <w:iCs/>
-          <w:highlight w:val="green"/>
-        </w:rPr>
-        <w:t>total</w:t>
-      </w:r>
-      <w:proofErr w:type="gramEnd"/>
-      <w:r>
-        <w:rPr>
-          <w:i/>
-          <w:iCs/>
-          <w:highlight w:val="green"/>
-        </w:rPr>
-        <w:t>_vendas</w:t>
-      </w:r>
-      <w:proofErr w:type="spellEnd"/>
-      <w:r>
-        <w:rPr>
-          <w:i/>
-          <w:iCs/>
-          <w:highlight w:val="green"/>
-        </w:rPr>
-        <w:t>, SUM(</w:t>
-      </w:r>
-      <w:proofErr w:type="spellStart"/>
-      <w:proofErr w:type="gramStart"/>
-      <w:r>
-        <w:rPr>
-          <w:i/>
-          <w:iCs/>
-          <w:highlight w:val="green"/>
-        </w:rPr>
-        <w:t>v.valor</w:t>
-      </w:r>
-      <w:proofErr w:type="gramEnd"/>
-      <w:r>
-        <w:rPr>
-          <w:i/>
-          <w:iCs/>
-          <w:highlight w:val="green"/>
-        </w:rPr>
-        <w:t>_total</w:t>
-      </w:r>
-      <w:proofErr w:type="spellEnd"/>
-      <w:r>
-        <w:rPr>
-          <w:i/>
-          <w:iCs/>
-          <w:highlight w:val="green"/>
-        </w:rPr>
-        <w:t xml:space="preserve">) </w:t>
-      </w:r>
-      <w:proofErr w:type="gramStart"/>
-      <w:r>
-        <w:rPr>
-          <w:i/>
-          <w:iCs/>
-          <w:highlight w:val="green"/>
-        </w:rPr>
-        <w:t xml:space="preserve">AS </w:t>
-      </w:r>
-      <w:proofErr w:type="spellStart"/>
-      <w:r>
-        <w:rPr>
-          <w:i/>
-          <w:iCs/>
-          <w:highlight w:val="green"/>
-        </w:rPr>
-        <w:t>total</w:t>
-      </w:r>
-      <w:proofErr w:type="gramEnd"/>
-      <w:r>
-        <w:rPr>
-          <w:i/>
-          <w:iCs/>
-          <w:highlight w:val="green"/>
-        </w:rPr>
-        <w:t>_arrecadado</w:t>
-      </w:r>
-      <w:proofErr w:type="spellEnd"/>
-    </w:p>
-    <w:p>
-      <w:pPr>
-        <w:rPr>
-          <w:i/>
-          <w:iCs/>
-          <w:highlight w:val="green"/>
-        </w:rPr>
-      </w:pPr>
-      <w:r>
-        <w:rPr>
-          <w:i/>
-          <w:iCs/>
-          <w:highlight w:val="green"/>
-        </w:rPr>
-        <w:t xml:space="preserve">FROM </w:t>
-      </w:r>
-      <w:proofErr w:type="spellStart"/>
-      <w:r>
-        <w:rPr>
-          <w:i/>
-          <w:iCs/>
-          <w:highlight w:val="green"/>
-        </w:rPr>
-        <w:t>tbl_funcionarios</w:t>
-      </w:r>
-      <w:proofErr w:type="spellEnd"/>
-      <w:r>
-        <w:rPr>
-          <w:i/>
-          <w:iCs/>
-          <w:highlight w:val="green"/>
-        </w:rPr>
-        <w:t xml:space="preserve"> f</w:t>
-      </w:r>
-    </w:p>
-    <w:p>
-      <w:pPr>
-        <w:rPr>
-          <w:i/>
-          <w:iCs/>
-          <w:highlight w:val="green"/>
-        </w:rPr>
-      </w:pPr>
-      <w:r>
-        <w:rPr>
-          <w:i/>
-          <w:iCs/>
-          <w:highlight w:val="green"/>
-        </w:rPr>
-        <w:t xml:space="preserve">LEFT JOIN </w:t>
-      </w:r>
-      <w:proofErr w:type="spellStart"/>
-      <w:r>
-        <w:rPr>
-          <w:i/>
-          <w:iCs/>
-          <w:highlight w:val="green"/>
-        </w:rPr>
-        <w:t>tbl_vendas</w:t>
-      </w:r>
-      <w:proofErr w:type="spellEnd"/>
-      <w:r>
-        <w:rPr>
-          <w:i/>
-          <w:iCs/>
-          <w:highlight w:val="green"/>
-        </w:rPr>
-        <w:t xml:space="preserve"> v ON </w:t>
-      </w:r>
-      <w:proofErr w:type="spellStart"/>
-      <w:r>
-        <w:rPr>
-          <w:i/>
-          <w:iCs/>
-          <w:highlight w:val="green"/>
-        </w:rPr>
-        <w:t>f.id_funcionario</w:t>
-      </w:r>
-      <w:proofErr w:type="spellEnd"/>
-      <w:r>
-        <w:rPr>
-          <w:i/>
-          <w:iCs/>
-          <w:highlight w:val="green"/>
-        </w:rPr>
-        <w:t xml:space="preserve"> = </w:t>
-      </w:r>
-      <w:proofErr w:type="spellStart"/>
-      <w:r>
-        <w:rPr>
-          <w:i/>
-          <w:iCs/>
-          <w:highlight w:val="green"/>
-        </w:rPr>
-        <w:t>v.id_funcionario</w:t>
-      </w:r>
-      <w:proofErr w:type="spellEnd"/>
-    </w:p>
-    <w:p>
-      <w:pPr>
-        <w:rPr>
-          <w:i/>
-          <w:iCs/>
-          <w:highlight w:val="green"/>
-        </w:rPr>
-      </w:pPr>
-      <w:r>
-        <w:rPr>
-          <w:i/>
-          <w:iCs/>
-          <w:highlight w:val="green"/>
-        </w:rPr>
-        <w:t xml:space="preserve">GROUP BY </w:t>
-      </w:r>
-      <w:proofErr w:type="spellStart"/>
-      <w:r>
-        <w:rPr>
-          <w:i/>
-          <w:iCs/>
-          <w:highlight w:val="green"/>
-        </w:rPr>
-        <w:t>f.id_funcionario</w:t>
-      </w:r>
-      <w:proofErr w:type="spellEnd"/>
-      <w:r>
-        <w:rPr>
-          <w:i/>
-          <w:iCs/>
-          <w:highlight w:val="green"/>
-        </w:rPr>
-        <w:t xml:space="preserve">, </w:t>
-      </w:r>
-      <w:proofErr w:type="spellStart"/>
-      <w:proofErr w:type="gramStart"/>
-      <w:r>
-        <w:rPr>
-          <w:i/>
-          <w:iCs/>
-          <w:highlight w:val="green"/>
-        </w:rPr>
-        <w:t>f.nome</w:t>
-      </w:r>
-      <w:proofErr w:type="spellEnd"/>
-      <w:proofErr w:type="gramEnd"/>
-      <w:r>
-        <w:rPr>
-          <w:i/>
-          <w:iCs/>
-          <w:highlight w:val="green"/>
-        </w:rPr>
-        <w:t>;</w:t>
-      </w:r>
-    </w:p>
-    <w:p>
-      <w:pPr>
-        <w:rPr>
-          <w:i/>
-          <w:iCs/>
-          <w:highlight w:val="green"/>
-        </w:rPr>
-      </w:pPr>
-    </w:p>
-    <w:p>
-      <w:pPr>
-        <w:rPr>
-          <w:i/>
-          <w:iCs/>
-          <w:highlight w:val="green"/>
-        </w:rPr>
-      </w:pPr>
-      <w:r>
-        <w:rPr>
-          <w:i/>
-          <w:iCs/>
-          <w:highlight w:val="green"/>
-        </w:rPr>
-        <w:t>-- ------------------------------</w:t>
-      </w:r>
-    </w:p>
-    <w:p>
-      <w:pPr>
-        <w:rPr>
-          <w:i/>
-          <w:iCs/>
-          <w:highlight w:val="green"/>
-        </w:rPr>
-      </w:pPr>
-      <w:r>
-        <w:rPr>
-          <w:i/>
-          <w:iCs/>
-          <w:highlight w:val="green"/>
-        </w:rPr>
-        <w:t>-- CLIENTES</w:t>
-      </w:r>
-    </w:p>
-    <w:p>
-      <w:pPr>
-        <w:rPr>
-          <w:i/>
-          <w:iCs/>
-          <w:highlight w:val="green"/>
-        </w:rPr>
-      </w:pPr>
-      <w:r>
-        <w:rPr>
-          <w:i/>
-          <w:iCs/>
-          <w:highlight w:val="green"/>
-        </w:rPr>
-        <w:t>-- ------------------------------</w:t>
-      </w:r>
-    </w:p>
-    <w:p>
-      <w:pPr>
-        <w:rPr>
-          <w:i/>
-          <w:iCs/>
-          <w:highlight w:val="green"/>
-        </w:rPr>
-      </w:pPr>
-    </w:p>
-    <w:p>
-      <w:pPr>
-        <w:rPr>
-          <w:i/>
-          <w:iCs/>
-          <w:highlight w:val="green"/>
-        </w:rPr>
-      </w:pPr>
-      <w:r>
-        <w:rPr>
-          <w:i/>
-          <w:iCs/>
-          <w:highlight w:val="green"/>
-        </w:rPr>
-        <w:t>-- Total gasto por cada cliente</w:t>
-      </w:r>
-    </w:p>
-    <w:p>
-      <w:pPr>
-        <w:rPr>
-          <w:i/>
-          <w:iCs/>
-          <w:highlight w:val="green"/>
-        </w:rPr>
-      </w:pPr>
-      <w:r>
-        <w:rPr>
-          <w:i/>
-          <w:iCs/>
-          <w:highlight w:val="green"/>
-        </w:rPr>
-        <w:t xml:space="preserve">SELECT </w:t>
-      </w:r>
-      <w:proofErr w:type="spellStart"/>
-      <w:proofErr w:type="gramStart"/>
-      <w:r>
-        <w:rPr>
-          <w:i/>
-          <w:iCs/>
-          <w:highlight w:val="green"/>
-        </w:rPr>
-        <w:t>c.nome</w:t>
-      </w:r>
-      <w:proofErr w:type="spellEnd"/>
-      <w:proofErr w:type="gramEnd"/>
-      <w:r>
-        <w:rPr>
-          <w:i/>
-          <w:iCs/>
-          <w:highlight w:val="green"/>
-        </w:rPr>
-        <w:t xml:space="preserve"> </w:t>
-      </w:r>
-      <w:proofErr w:type="gramStart"/>
-      <w:r>
-        <w:rPr>
-          <w:i/>
-          <w:iCs/>
-          <w:highlight w:val="green"/>
-        </w:rPr>
-        <w:t>AS cliente</w:t>
-      </w:r>
-      <w:proofErr w:type="gramEnd"/>
-      <w:r>
-        <w:rPr>
-          <w:i/>
-          <w:iCs/>
-          <w:highlight w:val="green"/>
-        </w:rPr>
-        <w:t>, SUM(</w:t>
-      </w:r>
-      <w:proofErr w:type="spellStart"/>
-      <w:proofErr w:type="gramStart"/>
-      <w:r>
-        <w:rPr>
-          <w:i/>
-          <w:iCs/>
-          <w:highlight w:val="green"/>
-        </w:rPr>
-        <w:t>v.valor</w:t>
-      </w:r>
-      <w:proofErr w:type="gramEnd"/>
-      <w:r>
-        <w:rPr>
-          <w:i/>
-          <w:iCs/>
-          <w:highlight w:val="green"/>
-        </w:rPr>
-        <w:t>_total</w:t>
-      </w:r>
-      <w:proofErr w:type="spellEnd"/>
-      <w:r>
-        <w:rPr>
-          <w:i/>
-          <w:iCs/>
-          <w:highlight w:val="green"/>
-        </w:rPr>
-        <w:t xml:space="preserve">) </w:t>
-      </w:r>
-      <w:proofErr w:type="gramStart"/>
-      <w:r>
-        <w:rPr>
-          <w:i/>
-          <w:iCs/>
-          <w:highlight w:val="green"/>
-        </w:rPr>
-        <w:t xml:space="preserve">AS </w:t>
-      </w:r>
-      <w:proofErr w:type="spellStart"/>
-      <w:r>
-        <w:rPr>
-          <w:i/>
-          <w:iCs/>
-          <w:highlight w:val="green"/>
-        </w:rPr>
-        <w:t>total</w:t>
-      </w:r>
-      <w:proofErr w:type="gramEnd"/>
-      <w:r>
-        <w:rPr>
-          <w:i/>
-          <w:iCs/>
-          <w:highlight w:val="green"/>
-        </w:rPr>
-        <w:t>_gasto</w:t>
-      </w:r>
-      <w:proofErr w:type="spellEnd"/>
-    </w:p>
-    <w:p>
-      <w:pPr>
-        <w:rPr>
-          <w:i/>
-          <w:iCs/>
-          <w:highlight w:val="green"/>
-        </w:rPr>
-      </w:pPr>
-      <w:r>
-        <w:rPr>
-          <w:i/>
-          <w:iCs/>
-          <w:highlight w:val="green"/>
-        </w:rPr>
-        <w:t xml:space="preserve">FROM </w:t>
-      </w:r>
-      <w:proofErr w:type="spellStart"/>
-      <w:r>
-        <w:rPr>
-          <w:i/>
-          <w:iCs/>
-          <w:highlight w:val="green"/>
-        </w:rPr>
-        <w:t>tbl_vendas</w:t>
-      </w:r>
-      <w:proofErr w:type="spellEnd"/>
-      <w:r>
-        <w:rPr>
-          <w:i/>
-          <w:iCs/>
-          <w:highlight w:val="green"/>
-        </w:rPr>
-        <w:t xml:space="preserve"> v</w:t>
-      </w:r>
-    </w:p>
-    <w:p>
-      <w:pPr>
-        <w:rPr>
-          <w:i/>
-          <w:iCs/>
-          <w:highlight w:val="green"/>
-        </w:rPr>
-      </w:pPr>
-      <w:r>
-        <w:rPr>
-          <w:i/>
-          <w:iCs/>
-          <w:highlight w:val="green"/>
-        </w:rPr>
-        <w:t xml:space="preserve">JOIN </w:t>
-      </w:r>
-      <w:proofErr w:type="spellStart"/>
-      <w:r>
-        <w:rPr>
-          <w:i/>
-          <w:iCs/>
-          <w:highlight w:val="green"/>
-        </w:rPr>
-        <w:t>tbl_clientes</w:t>
-      </w:r>
-      <w:proofErr w:type="spellEnd"/>
-      <w:r>
-        <w:rPr>
-          <w:i/>
-          <w:iCs/>
-          <w:highlight w:val="green"/>
-        </w:rPr>
-        <w:t xml:space="preserve"> c ON </w:t>
-      </w:r>
-      <w:proofErr w:type="spellStart"/>
-      <w:r>
-        <w:rPr>
-          <w:i/>
-          <w:iCs/>
-          <w:highlight w:val="green"/>
-        </w:rPr>
-        <w:t>v.id_cliente</w:t>
-      </w:r>
-      <w:proofErr w:type="spellEnd"/>
-      <w:r>
-        <w:rPr>
-          <w:i/>
-          <w:iCs/>
-          <w:highlight w:val="green"/>
-        </w:rPr>
-        <w:t xml:space="preserve"> = </w:t>
-      </w:r>
-      <w:proofErr w:type="spellStart"/>
-      <w:r>
-        <w:rPr>
-          <w:i/>
-          <w:iCs/>
-          <w:highlight w:val="green"/>
-        </w:rPr>
-        <w:t>c.id_cliente</w:t>
       </w:r>
       <w:proofErr w:type="spellEnd"/>
     </w:p>
@@ -8282,6 +7986,356 @@
           <w:iCs/>
           <w:highlight w:val="green"/>
         </w:rPr>
+        <w:t>f.id_funcionario</w:t>
+      </w:r>
+      <w:proofErr w:type="spellEnd"/>
+      <w:r>
+        <w:rPr>
+          <w:i/>
+          <w:iCs/>
+          <w:highlight w:val="green"/>
+        </w:rPr>
+        <w:t xml:space="preserve">, </w:t>
+      </w:r>
+      <w:proofErr w:type="spellStart"/>
+      <w:proofErr w:type="gramStart"/>
+      <w:r>
+        <w:rPr>
+          <w:i/>
+          <w:iCs/>
+          <w:highlight w:val="green"/>
+        </w:rPr>
+        <w:t>f.nome</w:t>
+      </w:r>
+      <w:proofErr w:type="spellEnd"/>
+      <w:proofErr w:type="gramEnd"/>
+      <w:r>
+        <w:rPr>
+          <w:i/>
+          <w:iCs/>
+          <w:highlight w:val="green"/>
+        </w:rPr>
+        <w:t>;</w:t>
+      </w:r>
+    </w:p>
+    <w:p>
+      <w:pPr>
+        <w:rPr>
+          <w:i/>
+          <w:iCs/>
+          <w:highlight w:val="green"/>
+        </w:rPr>
+      </w:pPr>
+    </w:p>
+    <w:p>
+      <w:pPr>
+        <w:rPr>
+          <w:i/>
+          <w:iCs/>
+          <w:highlight w:val="green"/>
+        </w:rPr>
+      </w:pPr>
+      <w:r>
+        <w:rPr>
+          <w:i/>
+          <w:iCs/>
+          <w:highlight w:val="green"/>
+        </w:rPr>
+        <w:t>-- ------------------------------</w:t>
+      </w:r>
+    </w:p>
+    <w:p>
+      <w:pPr>
+        <w:rPr>
+          <w:i/>
+          <w:iCs/>
+          <w:highlight w:val="green"/>
+        </w:rPr>
+      </w:pPr>
+      <w:r>
+        <w:rPr>
+          <w:i/>
+          <w:iCs/>
+          <w:highlight w:val="green"/>
+        </w:rPr>
+        <w:t>-- CLIENTES</w:t>
+      </w:r>
+    </w:p>
+    <w:p>
+      <w:pPr>
+        <w:rPr>
+          <w:i/>
+          <w:iCs/>
+          <w:highlight w:val="green"/>
+        </w:rPr>
+      </w:pPr>
+      <w:r>
+        <w:rPr>
+          <w:i/>
+          <w:iCs/>
+          <w:highlight w:val="green"/>
+        </w:rPr>
+        <w:t>-- ------------------------------</w:t>
+      </w:r>
+    </w:p>
+    <w:p>
+      <w:pPr>
+        <w:rPr>
+          <w:i/>
+          <w:iCs/>
+          <w:highlight w:val="green"/>
+        </w:rPr>
+      </w:pPr>
+    </w:p>
+    <w:p>
+      <w:pPr>
+        <w:rPr>
+          <w:i/>
+          <w:iCs/>
+          <w:highlight w:val="green"/>
+        </w:rPr>
+      </w:pPr>
+      <w:r>
+        <w:rPr>
+          <w:i/>
+          <w:iCs/>
+          <w:highlight w:val="green"/>
+        </w:rPr>
+        <w:t>-- Total gasto por cada cliente</w:t>
+      </w:r>
+    </w:p>
+    <w:p>
+      <w:pPr>
+        <w:rPr>
+          <w:i/>
+          <w:iCs/>
+          <w:highlight w:val="green"/>
+        </w:rPr>
+      </w:pPr>
+      <w:r>
+        <w:rPr>
+          <w:i/>
+          <w:iCs/>
+          <w:highlight w:val="green"/>
+        </w:rPr>
+        <w:t xml:space="preserve">SELECT </w:t>
+      </w:r>
+      <w:proofErr w:type="spellStart"/>
+      <w:proofErr w:type="gramStart"/>
+      <w:r>
+        <w:rPr>
+          <w:i/>
+          <w:iCs/>
+          <w:highlight w:val="green"/>
+        </w:rPr>
+        <w:t>c.nome</w:t>
+      </w:r>
+      <w:proofErr w:type="spellEnd"/>
+      <w:proofErr w:type="gramEnd"/>
+      <w:r>
+        <w:rPr>
+          <w:i/>
+          <w:iCs/>
+          <w:highlight w:val="green"/>
+        </w:rPr>
+        <w:t xml:space="preserve"> </w:t>
+      </w:r>
+      <w:proofErr w:type="gramStart"/>
+      <w:r>
+        <w:rPr>
+          <w:i/>
+          <w:iCs/>
+          <w:highlight w:val="green"/>
+        </w:rPr>
+        <w:t>AS cliente</w:t>
+      </w:r>
+      <w:proofErr w:type="gramEnd"/>
+      <w:r>
+        <w:rPr>
+          <w:i/>
+          <w:iCs/>
+          <w:highlight w:val="green"/>
+        </w:rPr>
+        <w:t>, SUM(</w:t>
+      </w:r>
+      <w:proofErr w:type="spellStart"/>
+      <w:proofErr w:type="gramStart"/>
+      <w:r>
+        <w:rPr>
+          <w:i/>
+          <w:iCs/>
+          <w:highlight w:val="green"/>
+        </w:rPr>
+        <w:t>v.valor</w:t>
+      </w:r>
+      <w:proofErr w:type="gramEnd"/>
+      <w:r>
+        <w:rPr>
+          <w:i/>
+          <w:iCs/>
+          <w:highlight w:val="green"/>
+        </w:rPr>
+        <w:t>_total</w:t>
+      </w:r>
+      <w:proofErr w:type="spellEnd"/>
+      <w:r>
+        <w:rPr>
+          <w:i/>
+          <w:iCs/>
+          <w:highlight w:val="green"/>
+        </w:rPr>
+        <w:t xml:space="preserve">) </w:t>
+      </w:r>
+      <w:proofErr w:type="gramStart"/>
+      <w:r>
+        <w:rPr>
+          <w:i/>
+          <w:iCs/>
+          <w:highlight w:val="green"/>
+        </w:rPr>
+        <w:t xml:space="preserve">AS </w:t>
+      </w:r>
+      <w:proofErr w:type="spellStart"/>
+      <w:r>
+        <w:rPr>
+          <w:i/>
+          <w:iCs/>
+          <w:highlight w:val="green"/>
+        </w:rPr>
+        <w:t>total</w:t>
+      </w:r>
+      <w:proofErr w:type="gramEnd"/>
+      <w:r>
+        <w:rPr>
+          <w:i/>
+          <w:iCs/>
+          <w:highlight w:val="green"/>
+        </w:rPr>
+        <w:t>_gasto</w:t>
+      </w:r>
+      <w:proofErr w:type="spellEnd"/>
+    </w:p>
+    <w:p>
+      <w:pPr>
+        <w:rPr>
+          <w:i/>
+          <w:iCs/>
+          <w:highlight w:val="green"/>
+        </w:rPr>
+      </w:pPr>
+      <w:r>
+        <w:rPr>
+          <w:i/>
+          <w:iCs/>
+          <w:highlight w:val="green"/>
+        </w:rPr>
+        <w:t xml:space="preserve">FROM </w:t>
+      </w:r>
+      <w:proofErr w:type="spellStart"/>
+      <w:r>
+        <w:rPr>
+          <w:i/>
+          <w:iCs/>
+          <w:highlight w:val="green"/>
+        </w:rPr>
+        <w:t>tbl_vendas</w:t>
+      </w:r>
+      <w:proofErr w:type="spellEnd"/>
+      <w:r>
+        <w:rPr>
+          <w:i/>
+          <w:iCs/>
+          <w:highlight w:val="green"/>
+        </w:rPr>
+        <w:t xml:space="preserve"> v</w:t>
+      </w:r>
+    </w:p>
+    <w:p>
+      <w:pPr>
+        <w:rPr>
+          <w:i/>
+          <w:iCs/>
+          <w:highlight w:val="green"/>
+        </w:rPr>
+      </w:pPr>
+      <w:r>
+        <w:rPr>
+          <w:i/>
+          <w:iCs/>
+          <w:highlight w:val="green"/>
+        </w:rPr>
+        <w:t xml:space="preserve">JOIN </w:t>
+      </w:r>
+      <w:proofErr w:type="spellStart"/>
+      <w:r>
+        <w:rPr>
+          <w:i/>
+          <w:iCs/>
+          <w:highlight w:val="green"/>
+        </w:rPr>
+        <w:t>tbl_clientes</w:t>
+      </w:r>
+      <w:proofErr w:type="spellEnd"/>
+      <w:r>
+        <w:rPr>
+          <w:i/>
+          <w:iCs/>
+          <w:highlight w:val="green"/>
+        </w:rPr>
+        <w:t xml:space="preserve"> c ON </w:t>
+      </w:r>
+      <w:proofErr w:type="spellStart"/>
+      <w:r>
+        <w:rPr>
+          <w:i/>
+          <w:iCs/>
+          <w:highlight w:val="green"/>
+        </w:rPr>
+        <w:t>v.id_cliente</w:t>
+      </w:r>
+      <w:proofErr w:type="spellEnd"/>
+      <w:r>
+        <w:rPr>
+          <w:i/>
+          <w:iCs/>
+          <w:highlight w:val="green"/>
+        </w:rPr>
+        <w:t xml:space="preserve"> = </w:t>
+      </w:r>
+      <w:proofErr w:type="spellStart"/>
+      <w:r>
+        <w:rPr>
+          <w:i/>
+          <w:iCs/>
+          <w:highlight w:val="green"/>
+        </w:rPr>
+        <w:t>c.id_cliente</w:t>
+      </w:r>
+      <w:proofErr w:type="spellEnd"/>
+    </w:p>
+    <w:p>
+      <w:pPr>
+        <w:rPr>
+          <w:i/>
+          <w:iCs/>
+          <w:highlight w:val="green"/>
+        </w:rPr>
+      </w:pPr>
+      <w:r>
+        <w:rPr>
+          <w:i/>
+          <w:iCs/>
+          <w:highlight w:val="green"/>
+        </w:rPr>
+        <w:t xml:space="preserve">GROUP BY </w:t>
+      </w:r>
+      <w:proofErr w:type="spellStart"/>
+      <w:r>
+        <w:rPr>
+          <w:i/>
+          <w:iCs/>
+          <w:highlight w:val="green"/>
+        </w:rPr>
         <w:t>c.id_cliente</w:t>
       </w:r>
       <w:proofErr w:type="spellEnd"/>
@@ -8753,7 +8807,11 @@
         <w:t>TOTVS Varejo</w:t>
       </w:r>
       <w:r>
-        <w:t>, que atende supermercados e grandes redes varejistas. Ele oferece controle de estoque, vendas, cadastro de clientes, fidelização e integração com sistema fiscal (SAT/ECF). Isso mostra como um banco de dados bem modelado é essencial para automatizar operações, reduzir perdas e aumentar o relacionamento com o cliente.</w:t>
+        <w:t xml:space="preserve">, que atende supermercados e grandes redes varejistas. Ele oferece controle de estoque, vendas, cadastro de clientes, fidelização e integração com sistema fiscal </w:t>
+      </w:r>
+      <w:r>
+        <w:lastRenderedPageBreak/>
+        <w:t>(SAT/ECF). Isso mostra como um banco de dados bem modelado é essencial para automatizar operações, reduzir perdas e aumentar o relacionamento com o cliente.</w:t>
       </w:r>
     </w:p>
     <w:p/>
@@ -8837,7 +8895,6 @@
     </w:p>
     <w:p>
       <w:r>
-        <w:lastRenderedPageBreak/>
         <w:t xml:space="preserve">3. </w:t>
       </w:r>
       <w:r>
